--- a/imageSrc/localization-spanish.docx
+++ b/imageSrc/localization-spanish.docx
@@ -44,35 +44,147 @@
       </w:r>
       <w:r>
         <w:br/>
-        <w:t>#CANADA: English (en_ca), French (fr_ca)</w:t>
-      </w:r>
-      <w:r>
-        <w:br/>
-        <w:t>#FRANCE: English (en_fr), French (fr_fr)</w:t>
-      </w:r>
-      <w:r>
-        <w:br/>
-        <w:t>#GERMANY: German (de_de), English (en_de)</w:t>
-      </w:r>
-      <w:r>
-        <w:br/>
-        <w:t>#IRELAND: English (en_ie)</w:t>
-      </w:r>
-      <w:r>
-        <w:br/>
-        <w:t>#MEXICO: Spanish (es_mx), English (en_mx)</w:t>
-      </w:r>
-      <w:r>
-        <w:br/>
-        <w:t>#SPAIN: Spanish (es_es), English (es_en)</w:t>
-      </w:r>
-      <w:r>
-        <w:br/>
-        <w:t>#UNITED KINGDOM: English (en_gb)</w:t>
-      </w:r>
-      <w:r>
-        <w:br/>
-        <w:t>#UNITED STATES: English (en_us), Spanish (es_us)</w:t>
+        <w:t>#CANADA: English (</w:t>
+      </w:r>
+      <w:proofErr w:type="spellStart"/>
+      <w:r>
+        <w:t>en_ca</w:t>
+      </w:r>
+      <w:proofErr w:type="spellEnd"/>
+      <w:r>
+        <w:t>), French (</w:t>
+      </w:r>
+      <w:proofErr w:type="spellStart"/>
+      <w:r>
+        <w:t>fr_ca</w:t>
+      </w:r>
+      <w:proofErr w:type="spellEnd"/>
+      <w:r>
+        <w:t>)</w:t>
+      </w:r>
+      <w:r>
+        <w:br/>
+        <w:t>#FRANCE: English (</w:t>
+      </w:r>
+      <w:proofErr w:type="spellStart"/>
+      <w:r>
+        <w:t>en_fr</w:t>
+      </w:r>
+      <w:proofErr w:type="spellEnd"/>
+      <w:r>
+        <w:t>), French (</w:t>
+      </w:r>
+      <w:proofErr w:type="spellStart"/>
+      <w:r>
+        <w:t>fr_fr</w:t>
+      </w:r>
+      <w:proofErr w:type="spellEnd"/>
+      <w:r>
+        <w:t>)</w:t>
+      </w:r>
+      <w:r>
+        <w:br/>
+        <w:t>#GERMANY: German (</w:t>
+      </w:r>
+      <w:proofErr w:type="spellStart"/>
+      <w:r>
+        <w:t>de_de</w:t>
+      </w:r>
+      <w:proofErr w:type="spellEnd"/>
+      <w:r>
+        <w:t>), English (</w:t>
+      </w:r>
+      <w:proofErr w:type="spellStart"/>
+      <w:r>
+        <w:t>en_de</w:t>
+      </w:r>
+      <w:proofErr w:type="spellEnd"/>
+      <w:r>
+        <w:t>)</w:t>
+      </w:r>
+      <w:r>
+        <w:br/>
+        <w:t>#IRELAND: English (</w:t>
+      </w:r>
+      <w:proofErr w:type="spellStart"/>
+      <w:r>
+        <w:t>en_ie</w:t>
+      </w:r>
+      <w:proofErr w:type="spellEnd"/>
+      <w:r>
+        <w:t>)</w:t>
+      </w:r>
+      <w:r>
+        <w:br/>
+        <w:t>#MEXICO: Spanish (</w:t>
+      </w:r>
+      <w:proofErr w:type="spellStart"/>
+      <w:r>
+        <w:t>es_mx</w:t>
+      </w:r>
+      <w:proofErr w:type="spellEnd"/>
+      <w:r>
+        <w:t>), English (</w:t>
+      </w:r>
+      <w:proofErr w:type="spellStart"/>
+      <w:r>
+        <w:t>en_mx</w:t>
+      </w:r>
+      <w:proofErr w:type="spellEnd"/>
+      <w:r>
+        <w:t>)</w:t>
+      </w:r>
+      <w:r>
+        <w:br/>
+        <w:t>#SPAIN: Spanish (</w:t>
+      </w:r>
+      <w:proofErr w:type="spellStart"/>
+      <w:r>
+        <w:t>es_es</w:t>
+      </w:r>
+      <w:proofErr w:type="spellEnd"/>
+      <w:r>
+        <w:t>), English (</w:t>
+      </w:r>
+      <w:proofErr w:type="spellStart"/>
+      <w:r>
+        <w:t>es_en</w:t>
+      </w:r>
+      <w:proofErr w:type="spellEnd"/>
+      <w:r>
+        <w:t>)</w:t>
+      </w:r>
+      <w:r>
+        <w:br/>
+        <w:t>#UNITED KINGDOM: English (</w:t>
+      </w:r>
+      <w:proofErr w:type="spellStart"/>
+      <w:r>
+        <w:t>en_gb</w:t>
+      </w:r>
+      <w:proofErr w:type="spellEnd"/>
+      <w:r>
+        <w:t>)</w:t>
+      </w:r>
+      <w:r>
+        <w:br/>
+        <w:t>#UNITED STATES: English (</w:t>
+      </w:r>
+      <w:proofErr w:type="spellStart"/>
+      <w:r>
+        <w:t>en_us</w:t>
+      </w:r>
+      <w:proofErr w:type="spellEnd"/>
+      <w:r>
+        <w:t>), Spanish (</w:t>
+      </w:r>
+      <w:proofErr w:type="spellStart"/>
+      <w:r>
+        <w:t>es_us</w:t>
+      </w:r>
+      <w:proofErr w:type="spellEnd"/>
+      <w:r>
+        <w:t>)</w:t>
       </w:r>
       <w:r>
         <w:br/>
@@ -101,12 +213,37 @@
       <w:r>
         <w:t xml:space="preserve"> - </w:t>
       </w:r>
-      <w:r>
-        <w:rPr>
-          <w:rFonts w:ascii="Calibri" w:hAnsi="Calibri" w:cs="Calibri"/>
-          <w:shd w:val="clear" w:color="auto" w:fill="E6ECF9"/>
-        </w:rPr>
-        <w:t>Añadir nuevo podcast</w:t>
+      <w:proofErr w:type="spellStart"/>
+      <w:r>
+        <w:rPr>
+          <w:rFonts w:ascii="Calibri" w:hAnsi="Calibri" w:cs="Calibri"/>
+          <w:shd w:val="clear" w:color="auto" w:fill="E6ECF9"/>
+        </w:rPr>
+        <w:t>Añadir</w:t>
+      </w:r>
+      <w:proofErr w:type="spellEnd"/>
+      <w:r>
+        <w:rPr>
+          <w:rFonts w:ascii="Calibri" w:hAnsi="Calibri" w:cs="Calibri"/>
+          <w:shd w:val="clear" w:color="auto" w:fill="E6ECF9"/>
+        </w:rPr>
+        <w:t xml:space="preserve"> </w:t>
+      </w:r>
+      <w:proofErr w:type="spellStart"/>
+      <w:r>
+        <w:rPr>
+          <w:rFonts w:ascii="Calibri" w:hAnsi="Calibri" w:cs="Calibri"/>
+          <w:shd w:val="clear" w:color="auto" w:fill="E6ECF9"/>
+        </w:rPr>
+        <w:t>nuevo</w:t>
+      </w:r>
+      <w:proofErr w:type="spellEnd"/>
+      <w:r>
+        <w:rPr>
+          <w:rFonts w:ascii="Calibri" w:hAnsi="Calibri" w:cs="Calibri"/>
+          <w:shd w:val="clear" w:color="auto" w:fill="E6ECF9"/>
+        </w:rPr>
+        <w:t xml:space="preserve"> podcast</w:t>
       </w:r>
       <w:r>
         <w:br/>
@@ -129,12 +266,21 @@
       <w:r>
         <w:t xml:space="preserve"> - </w:t>
       </w:r>
-      <w:r>
-        <w:rPr>
-          <w:rFonts w:ascii="Calibri" w:hAnsi="Calibri" w:cs="Calibri"/>
-          <w:shd w:val="clear" w:color="auto" w:fill="E6ECF9"/>
-        </w:rPr>
-        <w:t>Añadir Feed</w:t>
+      <w:proofErr w:type="spellStart"/>
+      <w:r>
+        <w:rPr>
+          <w:rFonts w:ascii="Calibri" w:hAnsi="Calibri" w:cs="Calibri"/>
+          <w:shd w:val="clear" w:color="auto" w:fill="E6ECF9"/>
+        </w:rPr>
+        <w:t>Añadir</w:t>
+      </w:r>
+      <w:proofErr w:type="spellEnd"/>
+      <w:r>
+        <w:rPr>
+          <w:rFonts w:ascii="Calibri" w:hAnsi="Calibri" w:cs="Calibri"/>
+          <w:shd w:val="clear" w:color="auto" w:fill="E6ECF9"/>
+        </w:rPr>
+        <w:t xml:space="preserve"> Feed</w:t>
       </w:r>
       <w:r>
         <w:br/>
@@ -148,8 +294,33 @@
           <w:rFonts w:ascii="Calibri" w:hAnsi="Calibri" w:cs="Calibri"/>
           <w:shd w:val="clear" w:color="auto" w:fill="E6ECF9"/>
         </w:rPr>
-        <w:t>Podcast ya en la base de datos</w:t>
-      </w:r>
+        <w:t xml:space="preserve">Podcast </w:t>
+      </w:r>
+      <w:proofErr w:type="spellStart"/>
+      <w:r>
+        <w:rPr>
+          <w:rFonts w:ascii="Calibri" w:hAnsi="Calibri" w:cs="Calibri"/>
+          <w:shd w:val="clear" w:color="auto" w:fill="E6ECF9"/>
+        </w:rPr>
+        <w:t>ya</w:t>
+      </w:r>
+      <w:proofErr w:type="spellEnd"/>
+      <w:r>
+        <w:rPr>
+          <w:rFonts w:ascii="Calibri" w:hAnsi="Calibri" w:cs="Calibri"/>
+          <w:shd w:val="clear" w:color="auto" w:fill="E6ECF9"/>
+        </w:rPr>
+        <w:t xml:space="preserve"> en la base de </w:t>
+      </w:r>
+      <w:proofErr w:type="spellStart"/>
+      <w:r>
+        <w:rPr>
+          <w:rFonts w:ascii="Calibri" w:hAnsi="Calibri" w:cs="Calibri"/>
+          <w:shd w:val="clear" w:color="auto" w:fill="E6ECF9"/>
+        </w:rPr>
+        <w:t>datos</w:t>
+      </w:r>
+      <w:proofErr w:type="spellEnd"/>
       <w:r>
         <w:br/>
         <w:t>Invalid URL</w:t>
@@ -162,8 +333,17 @@
           <w:rFonts w:ascii="Calibri" w:hAnsi="Calibri" w:cs="Calibri"/>
           <w:shd w:val="clear" w:color="auto" w:fill="E6ECF9"/>
         </w:rPr>
-        <w:t>URL no válida</w:t>
-      </w:r>
+        <w:t xml:space="preserve">URL no </w:t>
+      </w:r>
+      <w:proofErr w:type="spellStart"/>
+      <w:r>
+        <w:rPr>
+          <w:rFonts w:ascii="Calibri" w:hAnsi="Calibri" w:cs="Calibri"/>
+          <w:shd w:val="clear" w:color="auto" w:fill="E6ECF9"/>
+        </w:rPr>
+        <w:t>válida</w:t>
+      </w:r>
+      <w:proofErr w:type="spellEnd"/>
       <w:r>
         <w:br/>
         <w:t>Generic error</w:t>
@@ -176,8 +356,17 @@
           <w:rFonts w:ascii="Calibri" w:hAnsi="Calibri" w:cs="Calibri"/>
           <w:shd w:val="clear" w:color="auto" w:fill="E6ECF9"/>
         </w:rPr>
-        <w:t>Error genérico</w:t>
-      </w:r>
+        <w:t xml:space="preserve">Error </w:t>
+      </w:r>
+      <w:proofErr w:type="spellStart"/>
+      <w:r>
+        <w:rPr>
+          <w:rFonts w:ascii="Calibri" w:hAnsi="Calibri" w:cs="Calibri"/>
+          <w:shd w:val="clear" w:color="auto" w:fill="E6ECF9"/>
+        </w:rPr>
+        <w:t>genérico</w:t>
+      </w:r>
+      <w:proofErr w:type="spellEnd"/>
       <w:r>
         <w:br/>
         <w:t>URL did not contain a feed</w:t>
@@ -190,7 +379,23 @@
           <w:rFonts w:ascii="Calibri" w:hAnsi="Calibri" w:cs="Calibri"/>
           <w:shd w:val="clear" w:color="auto" w:fill="E6ECF9"/>
         </w:rPr>
-        <w:t>URL no contiene un feed</w:t>
+        <w:t xml:space="preserve">URL no </w:t>
+      </w:r>
+      <w:proofErr w:type="spellStart"/>
+      <w:r>
+        <w:rPr>
+          <w:rFonts w:ascii="Calibri" w:hAnsi="Calibri" w:cs="Calibri"/>
+          <w:shd w:val="clear" w:color="auto" w:fill="E6ECF9"/>
+        </w:rPr>
+        <w:t>contiene</w:t>
+      </w:r>
+      <w:proofErr w:type="spellEnd"/>
+      <w:r>
+        <w:rPr>
+          <w:rFonts w:ascii="Calibri" w:hAnsi="Calibri" w:cs="Calibri"/>
+          <w:shd w:val="clear" w:color="auto" w:fill="E6ECF9"/>
+        </w:rPr>
+        <w:t xml:space="preserve"> un feed</w:t>
       </w:r>
       <w:r>
         <w:br/>
@@ -199,12 +404,37 @@
       <w:r>
         <w:t xml:space="preserve"> - </w:t>
       </w:r>
-      <w:r>
-        <w:rPr>
-          <w:rFonts w:ascii="Calibri" w:hAnsi="Calibri" w:cs="Calibri"/>
-          <w:shd w:val="clear" w:color="auto" w:fill="E6ECF9"/>
-        </w:rPr>
-        <w:t>Añadir nuevo podcast</w:t>
+      <w:proofErr w:type="spellStart"/>
+      <w:r>
+        <w:rPr>
+          <w:rFonts w:ascii="Calibri" w:hAnsi="Calibri" w:cs="Calibri"/>
+          <w:shd w:val="clear" w:color="auto" w:fill="E6ECF9"/>
+        </w:rPr>
+        <w:t>Añadir</w:t>
+      </w:r>
+      <w:proofErr w:type="spellEnd"/>
+      <w:r>
+        <w:rPr>
+          <w:rFonts w:ascii="Calibri" w:hAnsi="Calibri" w:cs="Calibri"/>
+          <w:shd w:val="clear" w:color="auto" w:fill="E6ECF9"/>
+        </w:rPr>
+        <w:t xml:space="preserve"> </w:t>
+      </w:r>
+      <w:proofErr w:type="spellStart"/>
+      <w:r>
+        <w:rPr>
+          <w:rFonts w:ascii="Calibri" w:hAnsi="Calibri" w:cs="Calibri"/>
+          <w:shd w:val="clear" w:color="auto" w:fill="E6ECF9"/>
+        </w:rPr>
+        <w:t>nuevo</w:t>
+      </w:r>
+      <w:proofErr w:type="spellEnd"/>
+      <w:r>
+        <w:rPr>
+          <w:rFonts w:ascii="Calibri" w:hAnsi="Calibri" w:cs="Calibri"/>
+          <w:shd w:val="clear" w:color="auto" w:fill="E6ECF9"/>
+        </w:rPr>
+        <w:t xml:space="preserve"> podcast</w:t>
       </w:r>
       <w:r>
         <w:br/>
@@ -213,12 +443,21 @@
       <w:r>
         <w:t xml:space="preserve"> - </w:t>
       </w:r>
-      <w:r>
-        <w:rPr>
-          <w:rFonts w:ascii="Calibri" w:hAnsi="Calibri" w:cs="Calibri"/>
-          <w:shd w:val="clear" w:color="auto" w:fill="E6ECF9"/>
-        </w:rPr>
-        <w:t>Acciones Podcast</w:t>
+      <w:proofErr w:type="spellStart"/>
+      <w:r>
+        <w:rPr>
+          <w:rFonts w:ascii="Calibri" w:hAnsi="Calibri" w:cs="Calibri"/>
+          <w:shd w:val="clear" w:color="auto" w:fill="E6ECF9"/>
+        </w:rPr>
+        <w:t>Acciones</w:t>
+      </w:r>
+      <w:proofErr w:type="spellEnd"/>
+      <w:r>
+        <w:rPr>
+          <w:rFonts w:ascii="Calibri" w:hAnsi="Calibri" w:cs="Calibri"/>
+          <w:shd w:val="clear" w:color="auto" w:fill="E6ECF9"/>
+        </w:rPr>
+        <w:t xml:space="preserve"> Podcast</w:t>
       </w:r>
       <w:r>
         <w:br/>
@@ -229,12 +468,37 @@
       <w:r>
         <w:t xml:space="preserve"> - </w:t>
       </w:r>
-      <w:r>
-        <w:rPr>
-          <w:rFonts w:ascii="Calibri" w:hAnsi="Calibri" w:cs="Calibri"/>
-          <w:shd w:val="clear" w:color="auto" w:fill="E6ECF9"/>
-        </w:rPr>
-        <w:t>Agregar o quitar podcasts ...</w:t>
+      <w:proofErr w:type="spellStart"/>
+      <w:r>
+        <w:rPr>
+          <w:rFonts w:ascii="Calibri" w:hAnsi="Calibri" w:cs="Calibri"/>
+          <w:shd w:val="clear" w:color="auto" w:fill="E6ECF9"/>
+        </w:rPr>
+        <w:t>Agregar</w:t>
+      </w:r>
+      <w:proofErr w:type="spellEnd"/>
+      <w:r>
+        <w:rPr>
+          <w:rFonts w:ascii="Calibri" w:hAnsi="Calibri" w:cs="Calibri"/>
+          <w:shd w:val="clear" w:color="auto" w:fill="E6ECF9"/>
+        </w:rPr>
+        <w:t xml:space="preserve"> o </w:t>
+      </w:r>
+      <w:proofErr w:type="spellStart"/>
+      <w:r>
+        <w:rPr>
+          <w:rFonts w:ascii="Calibri" w:hAnsi="Calibri" w:cs="Calibri"/>
+          <w:shd w:val="clear" w:color="auto" w:fill="E6ECF9"/>
+        </w:rPr>
+        <w:t>quitar</w:t>
+      </w:r>
+      <w:proofErr w:type="spellEnd"/>
+      <w:r>
+        <w:rPr>
+          <w:rFonts w:ascii="Calibri" w:hAnsi="Calibri" w:cs="Calibri"/>
+          <w:shd w:val="clear" w:color="auto" w:fill="E6ECF9"/>
+        </w:rPr>
+        <w:t xml:space="preserve"> podcasts ...</w:t>
       </w:r>
       <w:r>
         <w:br/>
@@ -242,13 +506,23 @@
       <w:r>
         <w:t xml:space="preserve">Manage Podcasts - </w:t>
       </w:r>
+      <w:proofErr w:type="spellStart"/>
       <w:r>
         <w:rPr>
           <w:rStyle w:val="shorttext"/>
           <w:color w:val="000000"/>
           <w:shd w:val="clear" w:color="auto" w:fill="E6ECF9"/>
         </w:rPr>
-        <w:t>Gestionado Podcasts</w:t>
+        <w:t>Gestionado</w:t>
+      </w:r>
+      <w:proofErr w:type="spellEnd"/>
+      <w:r>
+        <w:rPr>
+          <w:rStyle w:val="shorttext"/>
+          <w:color w:val="000000"/>
+          <w:shd w:val="clear" w:color="auto" w:fill="E6ECF9"/>
+        </w:rPr>
+        <w:t xml:space="preserve"> Podcasts</w:t>
       </w:r>
       <w:r>
         <w:br/>
@@ -259,12 +533,37 @@
       <w:r>
         <w:t xml:space="preserve"> - </w:t>
       </w:r>
-      <w:r>
-        <w:rPr>
-          <w:rFonts w:ascii="Calibri" w:hAnsi="Calibri" w:cs="Calibri"/>
-          <w:shd w:val="clear" w:color="auto" w:fill="E6ECF9"/>
-        </w:rPr>
-        <w:t>Actualización de todos los podcasts</w:t>
+      <w:proofErr w:type="spellStart"/>
+      <w:r>
+        <w:rPr>
+          <w:rFonts w:ascii="Calibri" w:hAnsi="Calibri" w:cs="Calibri"/>
+          <w:shd w:val="clear" w:color="auto" w:fill="E6ECF9"/>
+        </w:rPr>
+        <w:t>Actualización</w:t>
+      </w:r>
+      <w:proofErr w:type="spellEnd"/>
+      <w:r>
+        <w:rPr>
+          <w:rFonts w:ascii="Calibri" w:hAnsi="Calibri" w:cs="Calibri"/>
+          <w:shd w:val="clear" w:color="auto" w:fill="E6ECF9"/>
+        </w:rPr>
+        <w:t xml:space="preserve"> de </w:t>
+      </w:r>
+      <w:proofErr w:type="spellStart"/>
+      <w:r>
+        <w:rPr>
+          <w:rFonts w:ascii="Calibri" w:hAnsi="Calibri" w:cs="Calibri"/>
+          <w:shd w:val="clear" w:color="auto" w:fill="E6ECF9"/>
+        </w:rPr>
+        <w:t>todos</w:t>
+      </w:r>
+      <w:proofErr w:type="spellEnd"/>
+      <w:r>
+        <w:rPr>
+          <w:rFonts w:ascii="Calibri" w:hAnsi="Calibri" w:cs="Calibri"/>
+          <w:shd w:val="clear" w:color="auto" w:fill="E6ECF9"/>
+        </w:rPr>
+        <w:t xml:space="preserve"> los podcasts</w:t>
       </w:r>
       <w:r>
         <w:rPr>
@@ -279,13 +578,31 @@
       <w:r>
         <w:t xml:space="preserve"> - </w:t>
       </w:r>
-      <w:r>
-        <w:rPr>
-          <w:rFonts w:ascii="Calibri" w:hAnsi="Calibri" w:cs="Calibri"/>
-          <w:shd w:val="clear" w:color="auto" w:fill="E6ECF9"/>
-        </w:rPr>
-        <w:t>Lista de filtros</w:t>
-      </w:r>
+      <w:proofErr w:type="spellStart"/>
+      <w:r>
+        <w:rPr>
+          <w:rFonts w:ascii="Calibri" w:hAnsi="Calibri" w:cs="Calibri"/>
+          <w:shd w:val="clear" w:color="auto" w:fill="E6ECF9"/>
+        </w:rPr>
+        <w:t>Lista</w:t>
+      </w:r>
+      <w:proofErr w:type="spellEnd"/>
+      <w:r>
+        <w:rPr>
+          <w:rFonts w:ascii="Calibri" w:hAnsi="Calibri" w:cs="Calibri"/>
+          <w:shd w:val="clear" w:color="auto" w:fill="E6ECF9"/>
+        </w:rPr>
+        <w:t xml:space="preserve"> de </w:t>
+      </w:r>
+      <w:proofErr w:type="spellStart"/>
+      <w:r>
+        <w:rPr>
+          <w:rFonts w:ascii="Calibri" w:hAnsi="Calibri" w:cs="Calibri"/>
+          <w:shd w:val="clear" w:color="auto" w:fill="E6ECF9"/>
+        </w:rPr>
+        <w:t>filtros</w:t>
+      </w:r>
+      <w:proofErr w:type="spellEnd"/>
       <w:r>
         <w:br/>
         <w:t>Unheard</w:t>
@@ -293,6 +610,7 @@
       <w:r>
         <w:t xml:space="preserve"> - </w:t>
       </w:r>
+      <w:proofErr w:type="spellStart"/>
       <w:r>
         <w:rPr>
           <w:rFonts w:ascii="Calibri" w:hAnsi="Calibri" w:cs="Calibri"/>
@@ -300,6 +618,7 @@
         </w:rPr>
         <w:t>Inaudito</w:t>
       </w:r>
+      <w:proofErr w:type="spellEnd"/>
       <w:r>
         <w:br/>
         <w:t>Listened</w:t>
@@ -307,6 +626,7 @@
       <w:r>
         <w:t xml:space="preserve"> - </w:t>
       </w:r>
+      <w:proofErr w:type="spellStart"/>
       <w:r>
         <w:rPr>
           <w:rFonts w:ascii="Calibri" w:hAnsi="Calibri" w:cs="Calibri"/>
@@ -314,6 +634,7 @@
         </w:rPr>
         <w:t>Escuchado</w:t>
       </w:r>
+      <w:proofErr w:type="spellEnd"/>
       <w:r>
         <w:br/>
         <w:t>Downloaded</w:t>
@@ -321,6 +642,7 @@
       <w:r>
         <w:t xml:space="preserve"> - </w:t>
       </w:r>
+      <w:proofErr w:type="spellStart"/>
       <w:r>
         <w:rPr>
           <w:rFonts w:ascii="Calibri" w:hAnsi="Calibri" w:cs="Calibri"/>
@@ -328,6 +650,7 @@
         </w:rPr>
         <w:t>Descargados</w:t>
       </w:r>
+      <w:proofErr w:type="spellEnd"/>
       <w:r>
         <w:br/>
         <w:t>Quick Guide</w:t>
@@ -339,13 +662,31 @@
         </w:rPr>
         <w:t xml:space="preserve"> - </w:t>
       </w:r>
-      <w:r>
-        <w:rPr>
-          <w:rFonts w:ascii="Calibri" w:hAnsi="Calibri" w:cs="Calibri"/>
-          <w:shd w:val="clear" w:color="auto" w:fill="E6ECF9"/>
-        </w:rPr>
-        <w:t>Guía rápida</w:t>
-      </w:r>
+      <w:proofErr w:type="spellStart"/>
+      <w:r>
+        <w:rPr>
+          <w:rFonts w:ascii="Calibri" w:hAnsi="Calibri" w:cs="Calibri"/>
+          <w:shd w:val="clear" w:color="auto" w:fill="E6ECF9"/>
+        </w:rPr>
+        <w:t>Guía</w:t>
+      </w:r>
+      <w:proofErr w:type="spellEnd"/>
+      <w:r>
+        <w:rPr>
+          <w:rFonts w:ascii="Calibri" w:hAnsi="Calibri" w:cs="Calibri"/>
+          <w:shd w:val="clear" w:color="auto" w:fill="E6ECF9"/>
+        </w:rPr>
+        <w:t xml:space="preserve"> </w:t>
+      </w:r>
+      <w:proofErr w:type="spellStart"/>
+      <w:r>
+        <w:rPr>
+          <w:rFonts w:ascii="Calibri" w:hAnsi="Calibri" w:cs="Calibri"/>
+          <w:shd w:val="clear" w:color="auto" w:fill="E6ECF9"/>
+        </w:rPr>
+        <w:t>rápida</w:t>
+      </w:r>
+      <w:proofErr w:type="spellEnd"/>
       <w:r>
         <w:br/>
         <w:t>No Podcasts In Database</w:t>
@@ -358,8 +699,17 @@
           <w:rFonts w:ascii="Calibri" w:hAnsi="Calibri" w:cs="Calibri"/>
           <w:shd w:val="clear" w:color="auto" w:fill="E6ECF9"/>
         </w:rPr>
-        <w:t>No podcasts en la base de datos</w:t>
-      </w:r>
+        <w:t xml:space="preserve">No podcasts en la base de </w:t>
+      </w:r>
+      <w:proofErr w:type="spellStart"/>
+      <w:r>
+        <w:rPr>
+          <w:rFonts w:ascii="Calibri" w:hAnsi="Calibri" w:cs="Calibri"/>
+          <w:shd w:val="clear" w:color="auto" w:fill="E6ECF9"/>
+        </w:rPr>
+        <w:t>datos</w:t>
+      </w:r>
+      <w:proofErr w:type="spellEnd"/>
       <w:r>
         <w:br/>
         <w:t>Updating Podcast ...</w:t>
@@ -367,12 +717,21 @@
       <w:r>
         <w:t xml:space="preserve"> - </w:t>
       </w:r>
-      <w:r>
-        <w:rPr>
-          <w:rFonts w:ascii="Calibri" w:hAnsi="Calibri" w:cs="Calibri"/>
-          <w:shd w:val="clear" w:color="auto" w:fill="E6ECF9"/>
-        </w:rPr>
-        <w:t>Actualización de Podcast ...</w:t>
+      <w:proofErr w:type="spellStart"/>
+      <w:r>
+        <w:rPr>
+          <w:rFonts w:ascii="Calibri" w:hAnsi="Calibri" w:cs="Calibri"/>
+          <w:shd w:val="clear" w:color="auto" w:fill="E6ECF9"/>
+        </w:rPr>
+        <w:t>Actualización</w:t>
+      </w:r>
+      <w:proofErr w:type="spellEnd"/>
+      <w:r>
+        <w:rPr>
+          <w:rFonts w:ascii="Calibri" w:hAnsi="Calibri" w:cs="Calibri"/>
+          <w:shd w:val="clear" w:color="auto" w:fill="E6ECF9"/>
+        </w:rPr>
+        <w:t xml:space="preserve"> de Podcast ...</w:t>
       </w:r>
       <w:r>
         <w:br/>
@@ -381,23 +740,57 @@
       <w:r>
         <w:t xml:space="preserve"> ___ - </w:t>
       </w:r>
-      <w:r>
-        <w:rPr>
-          <w:rFonts w:ascii="Calibri" w:hAnsi="Calibri" w:cs="Calibri"/>
-          <w:shd w:val="clear" w:color="auto" w:fill="E6ECF9"/>
-        </w:rPr>
-        <w:t>Actualización de ___</w:t>
+      <w:proofErr w:type="spellStart"/>
+      <w:r>
+        <w:rPr>
+          <w:rFonts w:ascii="Calibri" w:hAnsi="Calibri" w:cs="Calibri"/>
+          <w:shd w:val="clear" w:color="auto" w:fill="E6ECF9"/>
+        </w:rPr>
+        <w:t>Actualización</w:t>
+      </w:r>
+      <w:proofErr w:type="spellEnd"/>
+      <w:r>
+        <w:rPr>
+          <w:rFonts w:ascii="Calibri" w:hAnsi="Calibri" w:cs="Calibri"/>
+          <w:shd w:val="clear" w:color="auto" w:fill="E6ECF9"/>
+        </w:rPr>
+        <w:t xml:space="preserve"> de ___</w:t>
       </w:r>
       <w:r>
         <w:br/>
         <w:t xml:space="preserve">Update of ___ failed. - </w:t>
       </w:r>
-      <w:r>
-        <w:rPr>
-          <w:rFonts w:ascii="Calibri" w:hAnsi="Calibri" w:cs="Calibri"/>
-          <w:shd w:val="clear" w:color="auto" w:fill="E6ECF9"/>
-        </w:rPr>
-        <w:t>Actualización de ___ fracasado.</w:t>
+      <w:proofErr w:type="spellStart"/>
+      <w:r>
+        <w:rPr>
+          <w:rFonts w:ascii="Calibri" w:hAnsi="Calibri" w:cs="Calibri"/>
+          <w:shd w:val="clear" w:color="auto" w:fill="E6ECF9"/>
+        </w:rPr>
+        <w:t>Actualización</w:t>
+      </w:r>
+      <w:proofErr w:type="spellEnd"/>
+      <w:r>
+        <w:rPr>
+          <w:rFonts w:ascii="Calibri" w:hAnsi="Calibri" w:cs="Calibri"/>
+          <w:shd w:val="clear" w:color="auto" w:fill="E6ECF9"/>
+        </w:rPr>
+        <w:t xml:space="preserve"> de ___ </w:t>
+      </w:r>
+      <w:proofErr w:type="spellStart"/>
+      <w:r>
+        <w:rPr>
+          <w:rFonts w:ascii="Calibri" w:hAnsi="Calibri" w:cs="Calibri"/>
+          <w:shd w:val="clear" w:color="auto" w:fill="E6ECF9"/>
+        </w:rPr>
+        <w:t>fracasado</w:t>
+      </w:r>
+      <w:proofErr w:type="spellEnd"/>
+      <w:r>
+        <w:rPr>
+          <w:rFonts w:ascii="Calibri" w:hAnsi="Calibri" w:cs="Calibri"/>
+          <w:shd w:val="clear" w:color="auto" w:fill="E6ECF9"/>
+        </w:rPr>
+        <w:t>.</w:t>
       </w:r>
       <w:r>
         <w:br/>
@@ -406,12 +799,53 @@
       <w:r>
         <w:t xml:space="preserve"> - </w:t>
       </w:r>
-      <w:r>
-        <w:rPr>
-          <w:rFonts w:ascii="Calibri" w:hAnsi="Calibri" w:cs="Calibri"/>
-          <w:shd w:val="clear" w:color="auto" w:fill="E6ECF9"/>
-        </w:rPr>
-        <w:t>Código [___] Caché de ___ fracasado.</w:t>
+      <w:proofErr w:type="spellStart"/>
+      <w:r>
+        <w:rPr>
+          <w:rFonts w:ascii="Calibri" w:hAnsi="Calibri" w:cs="Calibri"/>
+          <w:shd w:val="clear" w:color="auto" w:fill="E6ECF9"/>
+        </w:rPr>
+        <w:t>Código</w:t>
+      </w:r>
+      <w:proofErr w:type="spellEnd"/>
+      <w:r>
+        <w:rPr>
+          <w:rFonts w:ascii="Calibri" w:hAnsi="Calibri" w:cs="Calibri"/>
+          <w:shd w:val="clear" w:color="auto" w:fill="E6ECF9"/>
+        </w:rPr>
+        <w:t xml:space="preserve"> [___] </w:t>
+      </w:r>
+      <w:proofErr w:type="spellStart"/>
+      <w:r>
+        <w:rPr>
+          <w:rFonts w:ascii="Calibri" w:hAnsi="Calibri" w:cs="Calibri"/>
+          <w:shd w:val="clear" w:color="auto" w:fill="E6ECF9"/>
+        </w:rPr>
+        <w:t>Caché</w:t>
+      </w:r>
+      <w:proofErr w:type="spellEnd"/>
+      <w:r>
+        <w:rPr>
+          <w:rFonts w:ascii="Calibri" w:hAnsi="Calibri" w:cs="Calibri"/>
+          <w:shd w:val="clear" w:color="auto" w:fill="E6ECF9"/>
+        </w:rPr>
+        <w:t xml:space="preserve"> de ___ </w:t>
+      </w:r>
+      <w:proofErr w:type="spellStart"/>
+      <w:r>
+        <w:rPr>
+          <w:rFonts w:ascii="Calibri" w:hAnsi="Calibri" w:cs="Calibri"/>
+          <w:shd w:val="clear" w:color="auto" w:fill="E6ECF9"/>
+        </w:rPr>
+        <w:t>fracasado</w:t>
+      </w:r>
+      <w:proofErr w:type="spellEnd"/>
+      <w:r>
+        <w:rPr>
+          <w:rFonts w:ascii="Calibri" w:hAnsi="Calibri" w:cs="Calibri"/>
+          <w:shd w:val="clear" w:color="auto" w:fill="E6ECF9"/>
+        </w:rPr>
+        <w:t>.</w:t>
       </w:r>
       <w:r>
         <w:br/>
@@ -425,7 +859,55 @@
           <w:rFonts w:ascii="Calibri" w:hAnsi="Calibri" w:cs="Calibri"/>
           <w:shd w:val="clear" w:color="auto" w:fill="E6ECF9"/>
         </w:rPr>
-        <w:t>Los medios de comunicación se interrumpió.</w:t>
+        <w:t xml:space="preserve">Los </w:t>
+      </w:r>
+      <w:proofErr w:type="spellStart"/>
+      <w:r>
+        <w:rPr>
+          <w:rFonts w:ascii="Calibri" w:hAnsi="Calibri" w:cs="Calibri"/>
+          <w:shd w:val="clear" w:color="auto" w:fill="E6ECF9"/>
+        </w:rPr>
+        <w:t>medios</w:t>
+      </w:r>
+      <w:proofErr w:type="spellEnd"/>
+      <w:r>
+        <w:rPr>
+          <w:rFonts w:ascii="Calibri" w:hAnsi="Calibri" w:cs="Calibri"/>
+          <w:shd w:val="clear" w:color="auto" w:fill="E6ECF9"/>
+        </w:rPr>
+        <w:t xml:space="preserve"> de </w:t>
+      </w:r>
+      <w:proofErr w:type="spellStart"/>
+      <w:r>
+        <w:rPr>
+          <w:rFonts w:ascii="Calibri" w:hAnsi="Calibri" w:cs="Calibri"/>
+          <w:shd w:val="clear" w:color="auto" w:fill="E6ECF9"/>
+        </w:rPr>
+        <w:t>comunicación</w:t>
+      </w:r>
+      <w:proofErr w:type="spellEnd"/>
+      <w:r>
+        <w:rPr>
+          <w:rFonts w:ascii="Calibri" w:hAnsi="Calibri" w:cs="Calibri"/>
+          <w:shd w:val="clear" w:color="auto" w:fill="E6ECF9"/>
+        </w:rPr>
+        <w:t xml:space="preserve"> se </w:t>
+      </w:r>
+      <w:proofErr w:type="spellStart"/>
+      <w:r>
+        <w:rPr>
+          <w:rFonts w:ascii="Calibri" w:hAnsi="Calibri" w:cs="Calibri"/>
+          <w:shd w:val="clear" w:color="auto" w:fill="E6ECF9"/>
+        </w:rPr>
+        <w:t>interrumpió</w:t>
+      </w:r>
+      <w:proofErr w:type="spellEnd"/>
+      <w:r>
+        <w:rPr>
+          <w:rFonts w:ascii="Calibri" w:hAnsi="Calibri" w:cs="Calibri"/>
+          <w:shd w:val="clear" w:color="auto" w:fill="E6ECF9"/>
+        </w:rPr>
+        <w:t>.</w:t>
       </w:r>
       <w:r>
         <w:br/>
@@ -434,12 +916,53 @@
       <w:r>
         <w:t xml:space="preserve"> - </w:t>
       </w:r>
-      <w:r>
-        <w:rPr>
-          <w:rFonts w:ascii="Calibri" w:hAnsi="Calibri" w:cs="Calibri"/>
-          <w:shd w:val="clear" w:color="auto" w:fill="E6ECF9"/>
-        </w:rPr>
-        <w:t>Hubo un error al decodificar el archivo.</w:t>
+      <w:proofErr w:type="spellStart"/>
+      <w:r>
+        <w:rPr>
+          <w:rFonts w:ascii="Calibri" w:hAnsi="Calibri" w:cs="Calibri"/>
+          <w:shd w:val="clear" w:color="auto" w:fill="E6ECF9"/>
+        </w:rPr>
+        <w:t>Hubo</w:t>
+      </w:r>
+      <w:proofErr w:type="spellEnd"/>
+      <w:r>
+        <w:rPr>
+          <w:rFonts w:ascii="Calibri" w:hAnsi="Calibri" w:cs="Calibri"/>
+          <w:shd w:val="clear" w:color="auto" w:fill="E6ECF9"/>
+        </w:rPr>
+        <w:t xml:space="preserve"> un error al </w:t>
+      </w:r>
+      <w:proofErr w:type="spellStart"/>
+      <w:r>
+        <w:rPr>
+          <w:rFonts w:ascii="Calibri" w:hAnsi="Calibri" w:cs="Calibri"/>
+          <w:shd w:val="clear" w:color="auto" w:fill="E6ECF9"/>
+        </w:rPr>
+        <w:t>decodificar</w:t>
+      </w:r>
+      <w:proofErr w:type="spellEnd"/>
+      <w:r>
+        <w:rPr>
+          <w:rFonts w:ascii="Calibri" w:hAnsi="Calibri" w:cs="Calibri"/>
+          <w:shd w:val="clear" w:color="auto" w:fill="E6ECF9"/>
+        </w:rPr>
+        <w:t xml:space="preserve"> el </w:t>
+      </w:r>
+      <w:proofErr w:type="spellStart"/>
+      <w:r>
+        <w:rPr>
+          <w:rFonts w:ascii="Calibri" w:hAnsi="Calibri" w:cs="Calibri"/>
+          <w:shd w:val="clear" w:color="auto" w:fill="E6ECF9"/>
+        </w:rPr>
+        <w:t>archivo</w:t>
+      </w:r>
+      <w:proofErr w:type="spellEnd"/>
+      <w:r>
+        <w:rPr>
+          <w:rFonts w:ascii="Calibri" w:hAnsi="Calibri" w:cs="Calibri"/>
+          <w:shd w:val="clear" w:color="auto" w:fill="E6ECF9"/>
+        </w:rPr>
+        <w:t>.</w:t>
       </w:r>
       <w:r>
         <w:br/>
@@ -452,12 +975,21 @@
         </w:rPr>
         <w:t xml:space="preserve"> - </w:t>
       </w:r>
-      <w:r>
-        <w:rPr>
-          <w:rFonts w:ascii="Calibri" w:hAnsi="Calibri" w:cs="Calibri"/>
-          <w:shd w:val="clear" w:color="auto" w:fill="E6ECF9"/>
-        </w:rPr>
-        <w:t>Hubo un error con la red.</w:t>
+      <w:proofErr w:type="spellStart"/>
+      <w:r>
+        <w:rPr>
+          <w:rFonts w:ascii="Calibri" w:hAnsi="Calibri" w:cs="Calibri"/>
+          <w:shd w:val="clear" w:color="auto" w:fill="E6ECF9"/>
+        </w:rPr>
+        <w:t>Hubo</w:t>
+      </w:r>
+      <w:proofErr w:type="spellEnd"/>
+      <w:r>
+        <w:rPr>
+          <w:rFonts w:ascii="Calibri" w:hAnsi="Calibri" w:cs="Calibri"/>
+          <w:shd w:val="clear" w:color="auto" w:fill="E6ECF9"/>
+        </w:rPr>
+        <w:t xml:space="preserve"> un error con la red.</w:t>
       </w:r>
       <w:r>
         <w:t xml:space="preserve"> </w:t>
@@ -474,7 +1006,55 @@
           <w:rFonts w:ascii="Calibri" w:hAnsi="Calibri" w:cs="Calibri"/>
           <w:shd w:val="clear" w:color="auto" w:fill="E6ECF9"/>
         </w:rPr>
-        <w:t>El archivo de origen no es compatible con:</w:t>
+        <w:t xml:space="preserve">El </w:t>
+      </w:r>
+      <w:proofErr w:type="spellStart"/>
+      <w:r>
+        <w:rPr>
+          <w:rFonts w:ascii="Calibri" w:hAnsi="Calibri" w:cs="Calibri"/>
+          <w:shd w:val="clear" w:color="auto" w:fill="E6ECF9"/>
+        </w:rPr>
+        <w:t>archivo</w:t>
+      </w:r>
+      <w:proofErr w:type="spellEnd"/>
+      <w:r>
+        <w:rPr>
+          <w:rFonts w:ascii="Calibri" w:hAnsi="Calibri" w:cs="Calibri"/>
+          <w:shd w:val="clear" w:color="auto" w:fill="E6ECF9"/>
+        </w:rPr>
+        <w:t xml:space="preserve"> de </w:t>
+      </w:r>
+      <w:proofErr w:type="spellStart"/>
+      <w:r>
+        <w:rPr>
+          <w:rFonts w:ascii="Calibri" w:hAnsi="Calibri" w:cs="Calibri"/>
+          <w:shd w:val="clear" w:color="auto" w:fill="E6ECF9"/>
+        </w:rPr>
+        <w:t>origen</w:t>
+      </w:r>
+      <w:proofErr w:type="spellEnd"/>
+      <w:r>
+        <w:rPr>
+          <w:rFonts w:ascii="Calibri" w:hAnsi="Calibri" w:cs="Calibri"/>
+          <w:shd w:val="clear" w:color="auto" w:fill="E6ECF9"/>
+        </w:rPr>
+        <w:t xml:space="preserve"> no </w:t>
+      </w:r>
+      <w:proofErr w:type="spellStart"/>
+      <w:r>
+        <w:rPr>
+          <w:rFonts w:ascii="Calibri" w:hAnsi="Calibri" w:cs="Calibri"/>
+          <w:shd w:val="clear" w:color="auto" w:fill="E6ECF9"/>
+        </w:rPr>
+        <w:t>es</w:t>
+      </w:r>
+      <w:proofErr w:type="spellEnd"/>
+      <w:r>
+        <w:rPr>
+          <w:rFonts w:ascii="Calibri" w:hAnsi="Calibri" w:cs="Calibri"/>
+          <w:shd w:val="clear" w:color="auto" w:fill="E6ECF9"/>
+        </w:rPr>
+        <w:t xml:space="preserve"> compatible con:</w:t>
       </w:r>
       <w:r>
         <w:br/>
@@ -488,7 +1068,23 @@
           <w:rFonts w:ascii="Calibri" w:hAnsi="Calibri" w:cs="Calibri"/>
           <w:shd w:val="clear" w:color="auto" w:fill="E6ECF9"/>
         </w:rPr>
-        <w:t>Error desconocido.</w:t>
+        <w:t xml:space="preserve">Error </w:t>
+      </w:r>
+      <w:proofErr w:type="spellStart"/>
+      <w:r>
+        <w:rPr>
+          <w:rFonts w:ascii="Calibri" w:hAnsi="Calibri" w:cs="Calibri"/>
+          <w:shd w:val="clear" w:color="auto" w:fill="E6ECF9"/>
+        </w:rPr>
+        <w:t>desconocido</w:t>
+      </w:r>
+      <w:proofErr w:type="spellEnd"/>
+      <w:r>
+        <w:rPr>
+          <w:rFonts w:ascii="Calibri" w:hAnsi="Calibri" w:cs="Calibri"/>
+          <w:shd w:val="clear" w:color="auto" w:fill="E6ECF9"/>
+        </w:rPr>
+        <w:t>.</w:t>
       </w:r>
       <w:r>
         <w:br/>
@@ -497,13 +1093,31 @@
       <w:r>
         <w:t xml:space="preserve"> - </w:t>
       </w:r>
-      <w:r>
-        <w:rPr>
-          <w:rFonts w:ascii="Calibri" w:hAnsi="Calibri" w:cs="Calibri"/>
-          <w:shd w:val="clear" w:color="auto" w:fill="E6ECF9"/>
-        </w:rPr>
-        <w:t>Conexión a bases de datos</w:t>
-      </w:r>
+      <w:proofErr w:type="spellStart"/>
+      <w:r>
+        <w:rPr>
+          <w:rFonts w:ascii="Calibri" w:hAnsi="Calibri" w:cs="Calibri"/>
+          <w:shd w:val="clear" w:color="auto" w:fill="E6ECF9"/>
+        </w:rPr>
+        <w:t>Conexión</w:t>
+      </w:r>
+      <w:proofErr w:type="spellEnd"/>
+      <w:r>
+        <w:rPr>
+          <w:rFonts w:ascii="Calibri" w:hAnsi="Calibri" w:cs="Calibri"/>
+          <w:shd w:val="clear" w:color="auto" w:fill="E6ECF9"/>
+        </w:rPr>
+        <w:t xml:space="preserve"> a bases de </w:t>
+      </w:r>
+      <w:proofErr w:type="spellStart"/>
+      <w:r>
+        <w:rPr>
+          <w:rFonts w:ascii="Calibri" w:hAnsi="Calibri" w:cs="Calibri"/>
+          <w:shd w:val="clear" w:color="auto" w:fill="E6ECF9"/>
+        </w:rPr>
+        <w:t>datos</w:t>
+      </w:r>
+      <w:proofErr w:type="spellEnd"/>
       <w:r>
         <w:br/>
       </w:r>
@@ -514,13 +1128,31 @@
       <w:r>
         <w:t xml:space="preserve"> - </w:t>
       </w:r>
-      <w:r>
-        <w:rPr>
-          <w:rFonts w:ascii="Calibri" w:hAnsi="Calibri" w:cs="Calibri"/>
-          <w:shd w:val="clear" w:color="auto" w:fill="E6ECF9"/>
-        </w:rPr>
-        <w:t>Carga de la base de datos</w:t>
-      </w:r>
+      <w:proofErr w:type="spellStart"/>
+      <w:r>
+        <w:rPr>
+          <w:rFonts w:ascii="Calibri" w:hAnsi="Calibri" w:cs="Calibri"/>
+          <w:shd w:val="clear" w:color="auto" w:fill="E6ECF9"/>
+        </w:rPr>
+        <w:t>Carga</w:t>
+      </w:r>
+      <w:proofErr w:type="spellEnd"/>
+      <w:r>
+        <w:rPr>
+          <w:rFonts w:ascii="Calibri" w:hAnsi="Calibri" w:cs="Calibri"/>
+          <w:shd w:val="clear" w:color="auto" w:fill="E6ECF9"/>
+        </w:rPr>
+        <w:t xml:space="preserve"> de la base de </w:t>
+      </w:r>
+      <w:proofErr w:type="spellStart"/>
+      <w:r>
+        <w:rPr>
+          <w:rFonts w:ascii="Calibri" w:hAnsi="Calibri" w:cs="Calibri"/>
+          <w:shd w:val="clear" w:color="auto" w:fill="E6ECF9"/>
+        </w:rPr>
+        <w:t>datos</w:t>
+      </w:r>
+      <w:proofErr w:type="spellEnd"/>
       <w:r>
         <w:br/>
         <w:t>Connection to the database failed.</w:t>
@@ -533,7 +1165,55 @@
           <w:rFonts w:ascii="Calibri" w:hAnsi="Calibri" w:cs="Calibri"/>
           <w:shd w:val="clear" w:color="auto" w:fill="E6ECF9"/>
         </w:rPr>
-        <w:t>La conexión a la base de datos ha fallado.</w:t>
+        <w:t xml:space="preserve">La </w:t>
+      </w:r>
+      <w:proofErr w:type="spellStart"/>
+      <w:r>
+        <w:rPr>
+          <w:rFonts w:ascii="Calibri" w:hAnsi="Calibri" w:cs="Calibri"/>
+          <w:shd w:val="clear" w:color="auto" w:fill="E6ECF9"/>
+        </w:rPr>
+        <w:t>conexión</w:t>
+      </w:r>
+      <w:proofErr w:type="spellEnd"/>
+      <w:r>
+        <w:rPr>
+          <w:rFonts w:ascii="Calibri" w:hAnsi="Calibri" w:cs="Calibri"/>
+          <w:shd w:val="clear" w:color="auto" w:fill="E6ECF9"/>
+        </w:rPr>
+        <w:t xml:space="preserve"> a la base de </w:t>
+      </w:r>
+      <w:proofErr w:type="spellStart"/>
+      <w:r>
+        <w:rPr>
+          <w:rFonts w:ascii="Calibri" w:hAnsi="Calibri" w:cs="Calibri"/>
+          <w:shd w:val="clear" w:color="auto" w:fill="E6ECF9"/>
+        </w:rPr>
+        <w:t>datos</w:t>
+      </w:r>
+      <w:proofErr w:type="spellEnd"/>
+      <w:r>
+        <w:rPr>
+          <w:rFonts w:ascii="Calibri" w:hAnsi="Calibri" w:cs="Calibri"/>
+          <w:shd w:val="clear" w:color="auto" w:fill="E6ECF9"/>
+        </w:rPr>
+        <w:t xml:space="preserve"> ha </w:t>
+      </w:r>
+      <w:proofErr w:type="spellStart"/>
+      <w:r>
+        <w:rPr>
+          <w:rFonts w:ascii="Calibri" w:hAnsi="Calibri" w:cs="Calibri"/>
+          <w:shd w:val="clear" w:color="auto" w:fill="E6ECF9"/>
+        </w:rPr>
+        <w:t>fallado</w:t>
+      </w:r>
+      <w:proofErr w:type="spellEnd"/>
+      <w:r>
+        <w:rPr>
+          <w:rFonts w:ascii="Calibri" w:hAnsi="Calibri" w:cs="Calibri"/>
+          <w:shd w:val="clear" w:color="auto" w:fill="E6ECF9"/>
+        </w:rPr>
+        <w:t>.</w:t>
       </w:r>
       <w:r>
         <w:br/>
@@ -547,7 +1227,55 @@
           <w:rFonts w:ascii="Calibri" w:hAnsi="Calibri" w:cs="Calibri"/>
           <w:shd w:val="clear" w:color="auto" w:fill="E6ECF9"/>
         </w:rPr>
-        <w:t>Base de datos se cargó correctamente.</w:t>
+        <w:t xml:space="preserve">Base de </w:t>
+      </w:r>
+      <w:proofErr w:type="spellStart"/>
+      <w:r>
+        <w:rPr>
+          <w:rFonts w:ascii="Calibri" w:hAnsi="Calibri" w:cs="Calibri"/>
+          <w:shd w:val="clear" w:color="auto" w:fill="E6ECF9"/>
+        </w:rPr>
+        <w:t>datos</w:t>
+      </w:r>
+      <w:proofErr w:type="spellEnd"/>
+      <w:r>
+        <w:rPr>
+          <w:rFonts w:ascii="Calibri" w:hAnsi="Calibri" w:cs="Calibri"/>
+          <w:shd w:val="clear" w:color="auto" w:fill="E6ECF9"/>
+        </w:rPr>
+        <w:t xml:space="preserve"> se </w:t>
+      </w:r>
+      <w:proofErr w:type="spellStart"/>
+      <w:r>
+        <w:rPr>
+          <w:rFonts w:ascii="Calibri" w:hAnsi="Calibri" w:cs="Calibri"/>
+          <w:shd w:val="clear" w:color="auto" w:fill="E6ECF9"/>
+        </w:rPr>
+        <w:t>cargó</w:t>
+      </w:r>
+      <w:proofErr w:type="spellEnd"/>
+      <w:r>
+        <w:rPr>
+          <w:rFonts w:ascii="Calibri" w:hAnsi="Calibri" w:cs="Calibri"/>
+          <w:shd w:val="clear" w:color="auto" w:fill="E6ECF9"/>
+        </w:rPr>
+        <w:t xml:space="preserve"> </w:t>
+      </w:r>
+      <w:proofErr w:type="spellStart"/>
+      <w:r>
+        <w:rPr>
+          <w:rFonts w:ascii="Calibri" w:hAnsi="Calibri" w:cs="Calibri"/>
+          <w:shd w:val="clear" w:color="auto" w:fill="E6ECF9"/>
+        </w:rPr>
+        <w:t>correctamente</w:t>
+      </w:r>
+      <w:proofErr w:type="spellEnd"/>
+      <w:r>
+        <w:rPr>
+          <w:rFonts w:ascii="Calibri" w:hAnsi="Calibri" w:cs="Calibri"/>
+          <w:shd w:val="clear" w:color="auto" w:fill="E6ECF9"/>
+        </w:rPr>
+        <w:t>.</w:t>
       </w:r>
       <w:r>
         <w:br/>
@@ -556,12 +1284,85 @@
       <w:r>
         <w:t xml:space="preserve"> - </w:t>
       </w:r>
-      <w:r>
-        <w:rPr>
-          <w:rFonts w:ascii="Calibri" w:hAnsi="Calibri" w:cs="Calibri"/>
-          <w:shd w:val="clear" w:color="auto" w:fill="E6ECF9"/>
-        </w:rPr>
-        <w:t>Hubo un problema de carga de información de la base de datos.</w:t>
+      <w:proofErr w:type="spellStart"/>
+      <w:r>
+        <w:rPr>
+          <w:rFonts w:ascii="Calibri" w:hAnsi="Calibri" w:cs="Calibri"/>
+          <w:shd w:val="clear" w:color="auto" w:fill="E6ECF9"/>
+        </w:rPr>
+        <w:t>Hubo</w:t>
+      </w:r>
+      <w:proofErr w:type="spellEnd"/>
+      <w:r>
+        <w:rPr>
+          <w:rFonts w:ascii="Calibri" w:hAnsi="Calibri" w:cs="Calibri"/>
+          <w:shd w:val="clear" w:color="auto" w:fill="E6ECF9"/>
+        </w:rPr>
+        <w:t xml:space="preserve"> un </w:t>
+      </w:r>
+      <w:proofErr w:type="spellStart"/>
+      <w:r>
+        <w:rPr>
+          <w:rFonts w:ascii="Calibri" w:hAnsi="Calibri" w:cs="Calibri"/>
+          <w:shd w:val="clear" w:color="auto" w:fill="E6ECF9"/>
+        </w:rPr>
+        <w:t>problema</w:t>
+      </w:r>
+      <w:proofErr w:type="spellEnd"/>
+      <w:r>
+        <w:rPr>
+          <w:rFonts w:ascii="Calibri" w:hAnsi="Calibri" w:cs="Calibri"/>
+          <w:shd w:val="clear" w:color="auto" w:fill="E6ECF9"/>
+        </w:rPr>
+        <w:t xml:space="preserve"> de </w:t>
+      </w:r>
+      <w:proofErr w:type="spellStart"/>
+      <w:r>
+        <w:rPr>
+          <w:rFonts w:ascii="Calibri" w:hAnsi="Calibri" w:cs="Calibri"/>
+          <w:shd w:val="clear" w:color="auto" w:fill="E6ECF9"/>
+        </w:rPr>
+        <w:t>carga</w:t>
+      </w:r>
+      <w:proofErr w:type="spellEnd"/>
+      <w:r>
+        <w:rPr>
+          <w:rFonts w:ascii="Calibri" w:hAnsi="Calibri" w:cs="Calibri"/>
+          <w:shd w:val="clear" w:color="auto" w:fill="E6ECF9"/>
+        </w:rPr>
+        <w:t xml:space="preserve"> de </w:t>
+      </w:r>
+      <w:proofErr w:type="spellStart"/>
+      <w:r>
+        <w:rPr>
+          <w:rFonts w:ascii="Calibri" w:hAnsi="Calibri" w:cs="Calibri"/>
+          <w:shd w:val="clear" w:color="auto" w:fill="E6ECF9"/>
+        </w:rPr>
+        <w:t>información</w:t>
+      </w:r>
+      <w:proofErr w:type="spellEnd"/>
+      <w:r>
+        <w:rPr>
+          <w:rFonts w:ascii="Calibri" w:hAnsi="Calibri" w:cs="Calibri"/>
+          <w:shd w:val="clear" w:color="auto" w:fill="E6ECF9"/>
+        </w:rPr>
+        <w:t xml:space="preserve"> de la base de </w:t>
+      </w:r>
+      <w:proofErr w:type="spellStart"/>
+      <w:r>
+        <w:rPr>
+          <w:rFonts w:ascii="Calibri" w:hAnsi="Calibri" w:cs="Calibri"/>
+          <w:shd w:val="clear" w:color="auto" w:fill="E6ECF9"/>
+        </w:rPr>
+        <w:t>datos</w:t>
+      </w:r>
+      <w:proofErr w:type="spellEnd"/>
+      <w:r>
+        <w:rPr>
+          <w:rFonts w:ascii="Calibri" w:hAnsi="Calibri" w:cs="Calibri"/>
+          <w:shd w:val="clear" w:color="auto" w:fill="E6ECF9"/>
+        </w:rPr>
+        <w:t>.</w:t>
       </w:r>
       <w:r>
         <w:br/>
@@ -575,7 +1376,39 @@
           <w:rFonts w:ascii="Calibri" w:hAnsi="Calibri" w:cs="Calibri"/>
           <w:shd w:val="clear" w:color="auto" w:fill="E6ECF9"/>
         </w:rPr>
-        <w:t>XML estaba vacío!</w:t>
+        <w:t xml:space="preserve">XML </w:t>
+      </w:r>
+      <w:proofErr w:type="spellStart"/>
+      <w:r>
+        <w:rPr>
+          <w:rFonts w:ascii="Calibri" w:hAnsi="Calibri" w:cs="Calibri"/>
+          <w:shd w:val="clear" w:color="auto" w:fill="E6ECF9"/>
+        </w:rPr>
+        <w:t>estaba</w:t>
+      </w:r>
+      <w:proofErr w:type="spellEnd"/>
+      <w:r>
+        <w:rPr>
+          <w:rFonts w:ascii="Calibri" w:hAnsi="Calibri" w:cs="Calibri"/>
+          <w:shd w:val="clear" w:color="auto" w:fill="E6ECF9"/>
+        </w:rPr>
+        <w:t xml:space="preserve"> </w:t>
+      </w:r>
+      <w:proofErr w:type="spellStart"/>
+      <w:r>
+        <w:rPr>
+          <w:rFonts w:ascii="Calibri" w:hAnsi="Calibri" w:cs="Calibri"/>
+          <w:shd w:val="clear" w:color="auto" w:fill="E6ECF9"/>
+        </w:rPr>
+        <w:t>vacío</w:t>
+      </w:r>
+      <w:proofErr w:type="spellEnd"/>
+      <w:r>
+        <w:rPr>
+          <w:rFonts w:ascii="Calibri" w:hAnsi="Calibri" w:cs="Calibri"/>
+          <w:shd w:val="clear" w:color="auto" w:fill="E6ECF9"/>
+        </w:rPr>
+        <w:t>!</w:t>
       </w:r>
       <w:r>
         <w:br/>
@@ -584,13 +1417,47 @@
       <w:r>
         <w:t xml:space="preserve"> - </w:t>
       </w:r>
-      <w:r>
-        <w:rPr>
-          <w:rFonts w:ascii="Calibri" w:hAnsi="Calibri" w:cs="Calibri"/>
-          <w:shd w:val="clear" w:color="auto" w:fill="E6ECF9"/>
-        </w:rPr>
-        <w:t>Válida la versión de base de datos</w:t>
-      </w:r>
+      <w:proofErr w:type="spellStart"/>
+      <w:r>
+        <w:rPr>
+          <w:rFonts w:ascii="Calibri" w:hAnsi="Calibri" w:cs="Calibri"/>
+          <w:shd w:val="clear" w:color="auto" w:fill="E6ECF9"/>
+        </w:rPr>
+        <w:t>Válida</w:t>
+      </w:r>
+      <w:proofErr w:type="spellEnd"/>
+      <w:r>
+        <w:rPr>
+          <w:rFonts w:ascii="Calibri" w:hAnsi="Calibri" w:cs="Calibri"/>
+          <w:shd w:val="clear" w:color="auto" w:fill="E6ECF9"/>
+        </w:rPr>
+        <w:t xml:space="preserve"> la </w:t>
+      </w:r>
+      <w:proofErr w:type="spellStart"/>
+      <w:r>
+        <w:rPr>
+          <w:rFonts w:ascii="Calibri" w:hAnsi="Calibri" w:cs="Calibri"/>
+          <w:shd w:val="clear" w:color="auto" w:fill="E6ECF9"/>
+        </w:rPr>
+        <w:t>versión</w:t>
+      </w:r>
+      <w:proofErr w:type="spellEnd"/>
+      <w:r>
+        <w:rPr>
+          <w:rFonts w:ascii="Calibri" w:hAnsi="Calibri" w:cs="Calibri"/>
+          <w:shd w:val="clear" w:color="auto" w:fill="E6ECF9"/>
+        </w:rPr>
+        <w:t xml:space="preserve"> de base de </w:t>
+      </w:r>
+      <w:proofErr w:type="spellStart"/>
+      <w:r>
+        <w:rPr>
+          <w:rFonts w:ascii="Calibri" w:hAnsi="Calibri" w:cs="Calibri"/>
+          <w:shd w:val="clear" w:color="auto" w:fill="E6ECF9"/>
+        </w:rPr>
+        <w:t>datos</w:t>
+      </w:r>
+      <w:proofErr w:type="spellEnd"/>
       <w:r>
         <w:br/>
         <w:t>There are no podcasts in the database.</w:t>
@@ -603,7 +1470,23 @@
           <w:rFonts w:ascii="Calibri" w:hAnsi="Calibri" w:cs="Calibri"/>
           <w:shd w:val="clear" w:color="auto" w:fill="E6ECF9"/>
         </w:rPr>
-        <w:t>No hay podcasts en la base de datos.</w:t>
+        <w:t xml:space="preserve">No hay podcasts en la base de </w:t>
+      </w:r>
+      <w:proofErr w:type="spellStart"/>
+      <w:r>
+        <w:rPr>
+          <w:rFonts w:ascii="Calibri" w:hAnsi="Calibri" w:cs="Calibri"/>
+          <w:shd w:val="clear" w:color="auto" w:fill="E6ECF9"/>
+        </w:rPr>
+        <w:t>datos</w:t>
+      </w:r>
+      <w:proofErr w:type="spellEnd"/>
+      <w:r>
+        <w:rPr>
+          <w:rFonts w:ascii="Calibri" w:hAnsi="Calibri" w:cs="Calibri"/>
+          <w:shd w:val="clear" w:color="auto" w:fill="E6ECF9"/>
+        </w:rPr>
+        <w:t>.</w:t>
       </w:r>
       <w:r>
         <w:br/>
@@ -614,13 +1497,31 @@
       <w:r>
         <w:t xml:space="preserve"> - </w:t>
       </w:r>
-      <w:r>
-        <w:rPr>
-          <w:rFonts w:ascii="Calibri" w:hAnsi="Calibri" w:cs="Calibri"/>
-          <w:shd w:val="clear" w:color="auto" w:fill="E6ECF9"/>
-        </w:rPr>
-        <w:t>Guía rápida</w:t>
-      </w:r>
+      <w:proofErr w:type="spellStart"/>
+      <w:r>
+        <w:rPr>
+          <w:rFonts w:ascii="Calibri" w:hAnsi="Calibri" w:cs="Calibri"/>
+          <w:shd w:val="clear" w:color="auto" w:fill="E6ECF9"/>
+        </w:rPr>
+        <w:t>Guía</w:t>
+      </w:r>
+      <w:proofErr w:type="spellEnd"/>
+      <w:r>
+        <w:rPr>
+          <w:rFonts w:ascii="Calibri" w:hAnsi="Calibri" w:cs="Calibri"/>
+          <w:shd w:val="clear" w:color="auto" w:fill="E6ECF9"/>
+        </w:rPr>
+        <w:t xml:space="preserve"> </w:t>
+      </w:r>
+      <w:proofErr w:type="spellStart"/>
+      <w:r>
+        <w:rPr>
+          <w:rFonts w:ascii="Calibri" w:hAnsi="Calibri" w:cs="Calibri"/>
+          <w:shd w:val="clear" w:color="auto" w:fill="E6ECF9"/>
+        </w:rPr>
+        <w:t>rápida</w:t>
+      </w:r>
+      <w:proofErr w:type="spellEnd"/>
       <w:r>
         <w:br/>
         <w:t>Learn how to navigate through your podcast collection with this handy quick guide:</w:t>
@@ -628,12 +1529,149 @@
       <w:r>
         <w:t xml:space="preserve"> - </w:t>
       </w:r>
-      <w:r>
-        <w:rPr>
-          <w:rFonts w:ascii="Calibri" w:hAnsi="Calibri" w:cs="Calibri"/>
-          <w:shd w:val="clear" w:color="auto" w:fill="E6ECF9"/>
-        </w:rPr>
-        <w:t>Aprende a navegar a través de su podcast colección con esta guía rápida de mano:</w:t>
+      <w:proofErr w:type="spellStart"/>
+      <w:r>
+        <w:rPr>
+          <w:rFonts w:ascii="Calibri" w:hAnsi="Calibri" w:cs="Calibri"/>
+          <w:shd w:val="clear" w:color="auto" w:fill="E6ECF9"/>
+        </w:rPr>
+        <w:t>Aprende</w:t>
+      </w:r>
+      <w:proofErr w:type="spellEnd"/>
+      <w:r>
+        <w:rPr>
+          <w:rFonts w:ascii="Calibri" w:hAnsi="Calibri" w:cs="Calibri"/>
+          <w:shd w:val="clear" w:color="auto" w:fill="E6ECF9"/>
+        </w:rPr>
+        <w:t xml:space="preserve"> a </w:t>
+      </w:r>
+      <w:proofErr w:type="spellStart"/>
+      <w:r>
+        <w:rPr>
+          <w:rFonts w:ascii="Calibri" w:hAnsi="Calibri" w:cs="Calibri"/>
+          <w:shd w:val="clear" w:color="auto" w:fill="E6ECF9"/>
+        </w:rPr>
+        <w:t>navegar</w:t>
+      </w:r>
+      <w:proofErr w:type="spellEnd"/>
+      <w:r>
+        <w:rPr>
+          <w:rFonts w:ascii="Calibri" w:hAnsi="Calibri" w:cs="Calibri"/>
+          <w:shd w:val="clear" w:color="auto" w:fill="E6ECF9"/>
+        </w:rPr>
+        <w:t xml:space="preserve"> a </w:t>
+      </w:r>
+      <w:proofErr w:type="spellStart"/>
+      <w:r>
+        <w:rPr>
+          <w:rFonts w:ascii="Calibri" w:hAnsi="Calibri" w:cs="Calibri"/>
+          <w:shd w:val="clear" w:color="auto" w:fill="E6ECF9"/>
+        </w:rPr>
+        <w:t>través</w:t>
+      </w:r>
+      <w:proofErr w:type="spellEnd"/>
+      <w:r>
+        <w:rPr>
+          <w:rFonts w:ascii="Calibri" w:hAnsi="Calibri" w:cs="Calibri"/>
+          <w:shd w:val="clear" w:color="auto" w:fill="E6ECF9"/>
+        </w:rPr>
+        <w:t xml:space="preserve"> de </w:t>
+      </w:r>
+      <w:proofErr w:type="spellStart"/>
+      <w:r>
+        <w:rPr>
+          <w:rFonts w:ascii="Calibri" w:hAnsi="Calibri" w:cs="Calibri"/>
+          <w:shd w:val="clear" w:color="auto" w:fill="E6ECF9"/>
+        </w:rPr>
+        <w:t>su</w:t>
+      </w:r>
+      <w:proofErr w:type="spellEnd"/>
+      <w:r>
+        <w:rPr>
+          <w:rFonts w:ascii="Calibri" w:hAnsi="Calibri" w:cs="Calibri"/>
+          <w:shd w:val="clear" w:color="auto" w:fill="E6ECF9"/>
+        </w:rPr>
+        <w:t xml:space="preserve"> podcast </w:t>
+      </w:r>
+      <w:proofErr w:type="spellStart"/>
+      <w:r>
+        <w:rPr>
+          <w:rFonts w:ascii="Calibri" w:hAnsi="Calibri" w:cs="Calibri"/>
+          <w:shd w:val="clear" w:color="auto" w:fill="E6ECF9"/>
+        </w:rPr>
+        <w:t>colección</w:t>
+      </w:r>
+      <w:proofErr w:type="spellEnd"/>
+      <w:r>
+        <w:rPr>
+          <w:rFonts w:ascii="Calibri" w:hAnsi="Calibri" w:cs="Calibri"/>
+          <w:shd w:val="clear" w:color="auto" w:fill="E6ECF9"/>
+        </w:rPr>
+        <w:t xml:space="preserve"> con </w:t>
+      </w:r>
+      <w:proofErr w:type="spellStart"/>
+      <w:r>
+        <w:rPr>
+          <w:rFonts w:ascii="Calibri" w:hAnsi="Calibri" w:cs="Calibri"/>
+          <w:shd w:val="clear" w:color="auto" w:fill="E6ECF9"/>
+        </w:rPr>
+        <w:t>esta</w:t>
+      </w:r>
+      <w:proofErr w:type="spellEnd"/>
+      <w:r>
+        <w:rPr>
+          <w:rFonts w:ascii="Calibri" w:hAnsi="Calibri" w:cs="Calibri"/>
+          <w:shd w:val="clear" w:color="auto" w:fill="E6ECF9"/>
+        </w:rPr>
+        <w:t xml:space="preserve"> </w:t>
+      </w:r>
+      <w:proofErr w:type="spellStart"/>
+      <w:r>
+        <w:rPr>
+          <w:rFonts w:ascii="Calibri" w:hAnsi="Calibri" w:cs="Calibri"/>
+          <w:shd w:val="clear" w:color="auto" w:fill="E6ECF9"/>
+        </w:rPr>
+        <w:t>guía</w:t>
+      </w:r>
+      <w:proofErr w:type="spellEnd"/>
+      <w:r>
+        <w:rPr>
+          <w:rFonts w:ascii="Calibri" w:hAnsi="Calibri" w:cs="Calibri"/>
+          <w:shd w:val="clear" w:color="auto" w:fill="E6ECF9"/>
+        </w:rPr>
+        <w:t xml:space="preserve"> </w:t>
+      </w:r>
+      <w:proofErr w:type="spellStart"/>
+      <w:r>
+        <w:rPr>
+          <w:rFonts w:ascii="Calibri" w:hAnsi="Calibri" w:cs="Calibri"/>
+          <w:shd w:val="clear" w:color="auto" w:fill="E6ECF9"/>
+        </w:rPr>
+        <w:t>rápida</w:t>
+      </w:r>
+      <w:proofErr w:type="spellEnd"/>
+      <w:r>
+        <w:rPr>
+          <w:rFonts w:ascii="Calibri" w:hAnsi="Calibri" w:cs="Calibri"/>
+          <w:shd w:val="clear" w:color="auto" w:fill="E6ECF9"/>
+        </w:rPr>
+        <w:t xml:space="preserve"> de </w:t>
+      </w:r>
+      <w:proofErr w:type="spellStart"/>
+      <w:r>
+        <w:rPr>
+          <w:rFonts w:ascii="Calibri" w:hAnsi="Calibri" w:cs="Calibri"/>
+          <w:shd w:val="clear" w:color="auto" w:fill="E6ECF9"/>
+        </w:rPr>
+        <w:t>mano</w:t>
+      </w:r>
+      <w:proofErr w:type="spellEnd"/>
+      <w:r>
+        <w:rPr>
+          <w:rFonts w:ascii="Calibri" w:hAnsi="Calibri" w:cs="Calibri"/>
+          <w:shd w:val="clear" w:color="auto" w:fill="E6ECF9"/>
+        </w:rPr>
+        <w:t>:</w:t>
       </w:r>
       <w:r>
         <w:br/>
@@ -642,13 +1680,47 @@
       <w:r>
         <w:t xml:space="preserve"> - </w:t>
       </w:r>
-      <w:r>
-        <w:rPr>
-          <w:rFonts w:ascii="Calibri" w:hAnsi="Calibri" w:cs="Calibri"/>
-          <w:shd w:val="clear" w:color="auto" w:fill="E6ECF9"/>
-        </w:rPr>
-        <w:t>Navegar por la colección</w:t>
-      </w:r>
+      <w:proofErr w:type="spellStart"/>
+      <w:r>
+        <w:rPr>
+          <w:rFonts w:ascii="Calibri" w:hAnsi="Calibri" w:cs="Calibri"/>
+          <w:shd w:val="clear" w:color="auto" w:fill="E6ECF9"/>
+        </w:rPr>
+        <w:t>Navegar</w:t>
+      </w:r>
+      <w:proofErr w:type="spellEnd"/>
+      <w:r>
+        <w:rPr>
+          <w:rFonts w:ascii="Calibri" w:hAnsi="Calibri" w:cs="Calibri"/>
+          <w:shd w:val="clear" w:color="auto" w:fill="E6ECF9"/>
+        </w:rPr>
+        <w:t xml:space="preserve"> </w:t>
+      </w:r>
+      <w:proofErr w:type="spellStart"/>
+      <w:r>
+        <w:rPr>
+          <w:rFonts w:ascii="Calibri" w:hAnsi="Calibri" w:cs="Calibri"/>
+          <w:shd w:val="clear" w:color="auto" w:fill="E6ECF9"/>
+        </w:rPr>
+        <w:t>por</w:t>
+      </w:r>
+      <w:proofErr w:type="spellEnd"/>
+      <w:r>
+        <w:rPr>
+          <w:rFonts w:ascii="Calibri" w:hAnsi="Calibri" w:cs="Calibri"/>
+          <w:shd w:val="clear" w:color="auto" w:fill="E6ECF9"/>
+        </w:rPr>
+        <w:t xml:space="preserve"> la </w:t>
+      </w:r>
+      <w:proofErr w:type="spellStart"/>
+      <w:r>
+        <w:rPr>
+          <w:rFonts w:ascii="Calibri" w:hAnsi="Calibri" w:cs="Calibri"/>
+          <w:shd w:val="clear" w:color="auto" w:fill="E6ECF9"/>
+        </w:rPr>
+        <w:t>colección</w:t>
+      </w:r>
+      <w:proofErr w:type="spellEnd"/>
       <w:r>
         <w:br/>
         <w:t>Flick the album artwork right or left to view another podcast</w:t>
@@ -661,7 +1733,135 @@
           <w:rFonts w:ascii="Calibri" w:hAnsi="Calibri" w:cs="Calibri"/>
           <w:shd w:val="clear" w:color="auto" w:fill="E6ECF9"/>
         </w:rPr>
-        <w:t>Flick la portada del álbum derecha oa la izquierda para ver otro podcast</w:t>
+        <w:t xml:space="preserve">Flick la </w:t>
+      </w:r>
+      <w:proofErr w:type="spellStart"/>
+      <w:r>
+        <w:rPr>
+          <w:rFonts w:ascii="Calibri" w:hAnsi="Calibri" w:cs="Calibri"/>
+          <w:shd w:val="clear" w:color="auto" w:fill="E6ECF9"/>
+        </w:rPr>
+        <w:t>portada</w:t>
+      </w:r>
+      <w:proofErr w:type="spellEnd"/>
+      <w:r>
+        <w:rPr>
+          <w:rFonts w:ascii="Calibri" w:hAnsi="Calibri" w:cs="Calibri"/>
+          <w:shd w:val="clear" w:color="auto" w:fill="E6ECF9"/>
+        </w:rPr>
+        <w:t xml:space="preserve"> del </w:t>
+      </w:r>
+      <w:proofErr w:type="spellStart"/>
+      <w:r>
+        <w:rPr>
+          <w:rFonts w:ascii="Calibri" w:hAnsi="Calibri" w:cs="Calibri"/>
+          <w:shd w:val="clear" w:color="auto" w:fill="E6ECF9"/>
+        </w:rPr>
+        <w:t>álbum</w:t>
+      </w:r>
+      <w:proofErr w:type="spellEnd"/>
+      <w:r>
+        <w:rPr>
+          <w:rFonts w:ascii="Calibri" w:hAnsi="Calibri" w:cs="Calibri"/>
+          <w:shd w:val="clear" w:color="auto" w:fill="E6ECF9"/>
+        </w:rPr>
+        <w:t xml:space="preserve"> </w:t>
+      </w:r>
+      <w:proofErr w:type="spellStart"/>
+      <w:r>
+        <w:rPr>
+          <w:rFonts w:ascii="Calibri" w:hAnsi="Calibri" w:cs="Calibri"/>
+          <w:shd w:val="clear" w:color="auto" w:fill="E6ECF9"/>
+        </w:rPr>
+        <w:t>derecha</w:t>
+      </w:r>
+      <w:proofErr w:type="spellEnd"/>
+      <w:r>
+        <w:rPr>
+          <w:rFonts w:ascii="Calibri" w:hAnsi="Calibri" w:cs="Calibri"/>
+          <w:shd w:val="clear" w:color="auto" w:fill="E6ECF9"/>
+        </w:rPr>
+        <w:t xml:space="preserve"> </w:t>
+      </w:r>
+      <w:proofErr w:type="spellStart"/>
+      <w:r>
+        <w:rPr>
+          <w:rFonts w:ascii="Calibri" w:hAnsi="Calibri" w:cs="Calibri"/>
+          <w:shd w:val="clear" w:color="auto" w:fill="E6ECF9"/>
+        </w:rPr>
+        <w:t>oa</w:t>
+      </w:r>
+      <w:proofErr w:type="spellEnd"/>
+      <w:r>
+        <w:rPr>
+          <w:rFonts w:ascii="Calibri" w:hAnsi="Calibri" w:cs="Calibri"/>
+          <w:shd w:val="clear" w:color="auto" w:fill="E6ECF9"/>
+        </w:rPr>
+        <w:t xml:space="preserve"> la </w:t>
+      </w:r>
+      <w:proofErr w:type="spellStart"/>
+      <w:r>
+        <w:rPr>
+          <w:rFonts w:ascii="Calibri" w:hAnsi="Calibri" w:cs="Calibri"/>
+          <w:shd w:val="clear" w:color="auto" w:fill="E6ECF9"/>
+        </w:rPr>
+        <w:t>izquierda</w:t>
+      </w:r>
+      <w:proofErr w:type="spellEnd"/>
+      <w:r>
+        <w:rPr>
+          <w:rFonts w:ascii="Calibri" w:hAnsi="Calibri" w:cs="Calibri"/>
+          <w:shd w:val="clear" w:color="auto" w:fill="E6ECF9"/>
+        </w:rPr>
+        <w:t xml:space="preserve"> </w:t>
+      </w:r>
+      <w:proofErr w:type="spellStart"/>
+      <w:r>
+        <w:rPr>
+          <w:rFonts w:ascii="Calibri" w:hAnsi="Calibri" w:cs="Calibri"/>
+          <w:shd w:val="clear" w:color="auto" w:fill="E6ECF9"/>
+        </w:rPr>
+        <w:t>para</w:t>
+      </w:r>
+      <w:proofErr w:type="spellEnd"/>
+      <w:r>
+        <w:rPr>
+          <w:rFonts w:ascii="Calibri" w:hAnsi="Calibri" w:cs="Calibri"/>
+          <w:shd w:val="clear" w:color="auto" w:fill="E6ECF9"/>
+        </w:rPr>
+        <w:t xml:space="preserve"> </w:t>
+      </w:r>
+      <w:proofErr w:type="spellStart"/>
+      <w:r>
+        <w:rPr>
+          <w:rFonts w:ascii="Calibri" w:hAnsi="Calibri" w:cs="Calibri"/>
+          <w:shd w:val="clear" w:color="auto" w:fill="E6ECF9"/>
+        </w:rPr>
+        <w:t>ver</w:t>
+      </w:r>
+      <w:proofErr w:type="spellEnd"/>
+      <w:r>
+        <w:rPr>
+          <w:rFonts w:ascii="Calibri" w:hAnsi="Calibri" w:cs="Calibri"/>
+          <w:shd w:val="clear" w:color="auto" w:fill="E6ECF9"/>
+        </w:rPr>
+        <w:t xml:space="preserve"> </w:t>
+      </w:r>
+      <w:proofErr w:type="spellStart"/>
+      <w:r>
+        <w:rPr>
+          <w:rFonts w:ascii="Calibri" w:hAnsi="Calibri" w:cs="Calibri"/>
+          <w:shd w:val="clear" w:color="auto" w:fill="E6ECF9"/>
+        </w:rPr>
+        <w:t>otro</w:t>
+      </w:r>
+      <w:proofErr w:type="spellEnd"/>
+      <w:r>
+        <w:rPr>
+          <w:rFonts w:ascii="Calibri" w:hAnsi="Calibri" w:cs="Calibri"/>
+          <w:shd w:val="clear" w:color="auto" w:fill="E6ECF9"/>
+        </w:rPr>
+        <w:t xml:space="preserve"> podcast</w:t>
       </w:r>
       <w:r>
         <w:br/>
@@ -675,7 +1875,103 @@
           <w:rFonts w:ascii="Calibri" w:hAnsi="Calibri" w:cs="Calibri"/>
           <w:shd w:val="clear" w:color="auto" w:fill="E6ECF9"/>
         </w:rPr>
-        <w:t>Toque en la flechas izquierda o derecha para ver otro podcast</w:t>
+        <w:t xml:space="preserve">Toque en la </w:t>
+      </w:r>
+      <w:proofErr w:type="spellStart"/>
+      <w:r>
+        <w:rPr>
+          <w:rFonts w:ascii="Calibri" w:hAnsi="Calibri" w:cs="Calibri"/>
+          <w:shd w:val="clear" w:color="auto" w:fill="E6ECF9"/>
+        </w:rPr>
+        <w:t>flechas</w:t>
+      </w:r>
+      <w:proofErr w:type="spellEnd"/>
+      <w:r>
+        <w:rPr>
+          <w:rFonts w:ascii="Calibri" w:hAnsi="Calibri" w:cs="Calibri"/>
+          <w:shd w:val="clear" w:color="auto" w:fill="E6ECF9"/>
+        </w:rPr>
+        <w:t xml:space="preserve"> </w:t>
+      </w:r>
+      <w:proofErr w:type="spellStart"/>
+      <w:r>
+        <w:rPr>
+          <w:rFonts w:ascii="Calibri" w:hAnsi="Calibri" w:cs="Calibri"/>
+          <w:shd w:val="clear" w:color="auto" w:fill="E6ECF9"/>
+        </w:rPr>
+        <w:t>izquierda</w:t>
+      </w:r>
+      <w:proofErr w:type="spellEnd"/>
+      <w:r>
+        <w:rPr>
+          <w:rFonts w:ascii="Calibri" w:hAnsi="Calibri" w:cs="Calibri"/>
+          <w:shd w:val="clear" w:color="auto" w:fill="E6ECF9"/>
+        </w:rPr>
+        <w:t xml:space="preserve"> o </w:t>
+      </w:r>
+      <w:proofErr w:type="spellStart"/>
+      <w:r>
+        <w:rPr>
+          <w:rFonts w:ascii="Calibri" w:hAnsi="Calibri" w:cs="Calibri"/>
+          <w:shd w:val="clear" w:color="auto" w:fill="E6ECF9"/>
+        </w:rPr>
+        <w:t>derecha</w:t>
+      </w:r>
+      <w:proofErr w:type="spellEnd"/>
+      <w:r>
+        <w:rPr>
+          <w:rFonts w:ascii="Calibri" w:hAnsi="Calibri" w:cs="Calibri"/>
+          <w:shd w:val="clear" w:color="auto" w:fill="E6ECF9"/>
+        </w:rPr>
+        <w:t xml:space="preserve"> </w:t>
+      </w:r>
+      <w:proofErr w:type="spellStart"/>
+      <w:r>
+        <w:rPr>
+          <w:rFonts w:ascii="Calibri" w:hAnsi="Calibri" w:cs="Calibri"/>
+          <w:shd w:val="clear" w:color="auto" w:fill="E6ECF9"/>
+        </w:rPr>
+        <w:t>para</w:t>
+      </w:r>
+      <w:proofErr w:type="spellEnd"/>
+      <w:r>
+        <w:rPr>
+          <w:rFonts w:ascii="Calibri" w:hAnsi="Calibri" w:cs="Calibri"/>
+          <w:shd w:val="clear" w:color="auto" w:fill="E6ECF9"/>
+        </w:rPr>
+        <w:t xml:space="preserve"> </w:t>
+      </w:r>
+      <w:proofErr w:type="spellStart"/>
+      <w:r>
+        <w:rPr>
+          <w:rFonts w:ascii="Calibri" w:hAnsi="Calibri" w:cs="Calibri"/>
+          <w:shd w:val="clear" w:color="auto" w:fill="E6ECF9"/>
+        </w:rPr>
+        <w:t>ver</w:t>
+      </w:r>
+      <w:proofErr w:type="spellEnd"/>
+      <w:r>
+        <w:rPr>
+          <w:rFonts w:ascii="Calibri" w:hAnsi="Calibri" w:cs="Calibri"/>
+          <w:shd w:val="clear" w:color="auto" w:fill="E6ECF9"/>
+        </w:rPr>
+        <w:t xml:space="preserve"> </w:t>
+      </w:r>
+      <w:proofErr w:type="spellStart"/>
+      <w:r>
+        <w:rPr>
+          <w:rFonts w:ascii="Calibri" w:hAnsi="Calibri" w:cs="Calibri"/>
+          <w:shd w:val="clear" w:color="auto" w:fill="E6ECF9"/>
+        </w:rPr>
+        <w:t>otro</w:t>
+      </w:r>
+      <w:proofErr w:type="spellEnd"/>
+      <w:r>
+        <w:rPr>
+          <w:rFonts w:ascii="Calibri" w:hAnsi="Calibri" w:cs="Calibri"/>
+          <w:shd w:val="clear" w:color="auto" w:fill="E6ECF9"/>
+        </w:rPr>
+        <w:t xml:space="preserve"> podcast</w:t>
       </w:r>
       <w:r>
         <w:br/>
@@ -689,7 +1985,103 @@
           <w:rFonts w:ascii="Calibri" w:hAnsi="Calibri" w:cs="Calibri"/>
           <w:shd w:val="clear" w:color="auto" w:fill="E6ECF9"/>
         </w:rPr>
-        <w:t>Toque la portada del álbum para ver información sobre el podcast</w:t>
+        <w:t xml:space="preserve">Toque la </w:t>
+      </w:r>
+      <w:proofErr w:type="spellStart"/>
+      <w:r>
+        <w:rPr>
+          <w:rFonts w:ascii="Calibri" w:hAnsi="Calibri" w:cs="Calibri"/>
+          <w:shd w:val="clear" w:color="auto" w:fill="E6ECF9"/>
+        </w:rPr>
+        <w:t>portada</w:t>
+      </w:r>
+      <w:proofErr w:type="spellEnd"/>
+      <w:r>
+        <w:rPr>
+          <w:rFonts w:ascii="Calibri" w:hAnsi="Calibri" w:cs="Calibri"/>
+          <w:shd w:val="clear" w:color="auto" w:fill="E6ECF9"/>
+        </w:rPr>
+        <w:t xml:space="preserve"> del </w:t>
+      </w:r>
+      <w:proofErr w:type="spellStart"/>
+      <w:r>
+        <w:rPr>
+          <w:rFonts w:ascii="Calibri" w:hAnsi="Calibri" w:cs="Calibri"/>
+          <w:shd w:val="clear" w:color="auto" w:fill="E6ECF9"/>
+        </w:rPr>
+        <w:t>álbum</w:t>
+      </w:r>
+      <w:proofErr w:type="spellEnd"/>
+      <w:r>
+        <w:rPr>
+          <w:rFonts w:ascii="Calibri" w:hAnsi="Calibri" w:cs="Calibri"/>
+          <w:shd w:val="clear" w:color="auto" w:fill="E6ECF9"/>
+        </w:rPr>
+        <w:t xml:space="preserve"> </w:t>
+      </w:r>
+      <w:proofErr w:type="spellStart"/>
+      <w:r>
+        <w:rPr>
+          <w:rFonts w:ascii="Calibri" w:hAnsi="Calibri" w:cs="Calibri"/>
+          <w:shd w:val="clear" w:color="auto" w:fill="E6ECF9"/>
+        </w:rPr>
+        <w:t>para</w:t>
+      </w:r>
+      <w:proofErr w:type="spellEnd"/>
+      <w:r>
+        <w:rPr>
+          <w:rFonts w:ascii="Calibri" w:hAnsi="Calibri" w:cs="Calibri"/>
+          <w:shd w:val="clear" w:color="auto" w:fill="E6ECF9"/>
+        </w:rPr>
+        <w:t xml:space="preserve"> </w:t>
+      </w:r>
+      <w:proofErr w:type="spellStart"/>
+      <w:r>
+        <w:rPr>
+          <w:rFonts w:ascii="Calibri" w:hAnsi="Calibri" w:cs="Calibri"/>
+          <w:shd w:val="clear" w:color="auto" w:fill="E6ECF9"/>
+        </w:rPr>
+        <w:t>ver</w:t>
+      </w:r>
+      <w:proofErr w:type="spellEnd"/>
+      <w:r>
+        <w:rPr>
+          <w:rFonts w:ascii="Calibri" w:hAnsi="Calibri" w:cs="Calibri"/>
+          <w:shd w:val="clear" w:color="auto" w:fill="E6ECF9"/>
+        </w:rPr>
+        <w:t xml:space="preserve"> </w:t>
+      </w:r>
+      <w:proofErr w:type="spellStart"/>
+      <w:r>
+        <w:rPr>
+          <w:rFonts w:ascii="Calibri" w:hAnsi="Calibri" w:cs="Calibri"/>
+          <w:shd w:val="clear" w:color="auto" w:fill="E6ECF9"/>
+        </w:rPr>
+        <w:t>información</w:t>
+      </w:r>
+      <w:proofErr w:type="spellEnd"/>
+      <w:r>
+        <w:rPr>
+          <w:rFonts w:ascii="Calibri" w:hAnsi="Calibri" w:cs="Calibri"/>
+          <w:shd w:val="clear" w:color="auto" w:fill="E6ECF9"/>
+        </w:rPr>
+        <w:t xml:space="preserve"> </w:t>
+      </w:r>
+      <w:proofErr w:type="spellStart"/>
+      <w:r>
+        <w:rPr>
+          <w:rFonts w:ascii="Calibri" w:hAnsi="Calibri" w:cs="Calibri"/>
+          <w:shd w:val="clear" w:color="auto" w:fill="E6ECF9"/>
+        </w:rPr>
+        <w:t>sobre</w:t>
+      </w:r>
+      <w:proofErr w:type="spellEnd"/>
+      <w:r>
+        <w:rPr>
+          <w:rFonts w:ascii="Calibri" w:hAnsi="Calibri" w:cs="Calibri"/>
+          <w:shd w:val="clear" w:color="auto" w:fill="E6ECF9"/>
+        </w:rPr>
+        <w:t xml:space="preserve"> el podcast</w:t>
       </w:r>
       <w:r>
         <w:br/>
@@ -698,13 +2090,31 @@
       <w:r>
         <w:t xml:space="preserve"> - </w:t>
       </w:r>
-      <w:r>
-        <w:rPr>
-          <w:rFonts w:ascii="Calibri" w:hAnsi="Calibri" w:cs="Calibri"/>
-          <w:shd w:val="clear" w:color="auto" w:fill="E6ECF9"/>
-        </w:rPr>
-        <w:t>Escuchando a los episodios</w:t>
-      </w:r>
+      <w:proofErr w:type="spellStart"/>
+      <w:r>
+        <w:rPr>
+          <w:rFonts w:ascii="Calibri" w:hAnsi="Calibri" w:cs="Calibri"/>
+          <w:shd w:val="clear" w:color="auto" w:fill="E6ECF9"/>
+        </w:rPr>
+        <w:t>Escuchando</w:t>
+      </w:r>
+      <w:proofErr w:type="spellEnd"/>
+      <w:r>
+        <w:rPr>
+          <w:rFonts w:ascii="Calibri" w:hAnsi="Calibri" w:cs="Calibri"/>
+          <w:shd w:val="clear" w:color="auto" w:fill="E6ECF9"/>
+        </w:rPr>
+        <w:t xml:space="preserve"> a los </w:t>
+      </w:r>
+      <w:proofErr w:type="spellStart"/>
+      <w:r>
+        <w:rPr>
+          <w:rFonts w:ascii="Calibri" w:hAnsi="Calibri" w:cs="Calibri"/>
+          <w:shd w:val="clear" w:color="auto" w:fill="E6ECF9"/>
+        </w:rPr>
+        <w:t>episodios</w:t>
+      </w:r>
+      <w:proofErr w:type="spellEnd"/>
       <w:r>
         <w:br/>
         <w:t>Tap an episode to play</w:t>
@@ -717,8 +2127,49 @@
           <w:rFonts w:ascii="Calibri" w:hAnsi="Calibri" w:cs="Calibri"/>
           <w:shd w:val="clear" w:color="auto" w:fill="E6ECF9"/>
         </w:rPr>
-        <w:t>Toque en un episodio para jugar</w:t>
-      </w:r>
+        <w:t xml:space="preserve">Toque en un </w:t>
+      </w:r>
+      <w:proofErr w:type="spellStart"/>
+      <w:r>
+        <w:rPr>
+          <w:rFonts w:ascii="Calibri" w:hAnsi="Calibri" w:cs="Calibri"/>
+          <w:shd w:val="clear" w:color="auto" w:fill="E6ECF9"/>
+        </w:rPr>
+        <w:t>episodio</w:t>
+      </w:r>
+      <w:proofErr w:type="spellEnd"/>
+      <w:r>
+        <w:rPr>
+          <w:rFonts w:ascii="Calibri" w:hAnsi="Calibri" w:cs="Calibri"/>
+          <w:shd w:val="clear" w:color="auto" w:fill="E6ECF9"/>
+        </w:rPr>
+        <w:t xml:space="preserve"> </w:t>
+      </w:r>
+      <w:proofErr w:type="spellStart"/>
+      <w:r>
+        <w:rPr>
+          <w:rFonts w:ascii="Calibri" w:hAnsi="Calibri" w:cs="Calibri"/>
+          <w:shd w:val="clear" w:color="auto" w:fill="E6ECF9"/>
+        </w:rPr>
+        <w:t>para</w:t>
+      </w:r>
+      <w:proofErr w:type="spellEnd"/>
+      <w:r>
+        <w:rPr>
+          <w:rFonts w:ascii="Calibri" w:hAnsi="Calibri" w:cs="Calibri"/>
+          <w:shd w:val="clear" w:color="auto" w:fill="E6ECF9"/>
+        </w:rPr>
+        <w:t xml:space="preserve"> </w:t>
+      </w:r>
+      <w:proofErr w:type="spellStart"/>
+      <w:r>
+        <w:rPr>
+          <w:rFonts w:ascii="Calibri" w:hAnsi="Calibri" w:cs="Calibri"/>
+          <w:shd w:val="clear" w:color="auto" w:fill="E6ECF9"/>
+        </w:rPr>
+        <w:t>jugar</w:t>
+      </w:r>
+      <w:proofErr w:type="spellEnd"/>
       <w:r>
         <w:br/>
         <w:t>Play/Pause/Fast-forward from controller tab</w:t>
@@ -726,13 +2177,95 @@
       <w:r>
         <w:t xml:space="preserve"> - </w:t>
       </w:r>
-      <w:r>
-        <w:rPr>
-          <w:rFonts w:ascii="Calibri" w:hAnsi="Calibri" w:cs="Calibri"/>
-          <w:shd w:val="clear" w:color="auto" w:fill="E6ECF9"/>
-        </w:rPr>
-        <w:t>Reproducir / Pausa / Avance rápido de un controlador de ficha</w:t>
-      </w:r>
+      <w:proofErr w:type="spellStart"/>
+      <w:r>
+        <w:rPr>
+          <w:rFonts w:ascii="Calibri" w:hAnsi="Calibri" w:cs="Calibri"/>
+          <w:shd w:val="clear" w:color="auto" w:fill="E6ECF9"/>
+        </w:rPr>
+        <w:t>Reproducir</w:t>
+      </w:r>
+      <w:proofErr w:type="spellEnd"/>
+      <w:r>
+        <w:rPr>
+          <w:rFonts w:ascii="Calibri" w:hAnsi="Calibri" w:cs="Calibri"/>
+          <w:shd w:val="clear" w:color="auto" w:fill="E6ECF9"/>
+        </w:rPr>
+        <w:t xml:space="preserve"> / </w:t>
+      </w:r>
+      <w:proofErr w:type="spellStart"/>
+      <w:r>
+        <w:rPr>
+          <w:rFonts w:ascii="Calibri" w:hAnsi="Calibri" w:cs="Calibri"/>
+          <w:shd w:val="clear" w:color="auto" w:fill="E6ECF9"/>
+        </w:rPr>
+        <w:t>Pausa</w:t>
+      </w:r>
+      <w:proofErr w:type="spellEnd"/>
+      <w:r>
+        <w:rPr>
+          <w:rFonts w:ascii="Calibri" w:hAnsi="Calibri" w:cs="Calibri"/>
+          <w:shd w:val="clear" w:color="auto" w:fill="E6ECF9"/>
+        </w:rPr>
+        <w:t xml:space="preserve"> / </w:t>
+      </w:r>
+      <w:proofErr w:type="spellStart"/>
+      <w:r>
+        <w:rPr>
+          <w:rFonts w:ascii="Calibri" w:hAnsi="Calibri" w:cs="Calibri"/>
+          <w:shd w:val="clear" w:color="auto" w:fill="E6ECF9"/>
+        </w:rPr>
+        <w:t>Avance</w:t>
+      </w:r>
+      <w:proofErr w:type="spellEnd"/>
+      <w:r>
+        <w:rPr>
+          <w:rFonts w:ascii="Calibri" w:hAnsi="Calibri" w:cs="Calibri"/>
+          <w:shd w:val="clear" w:color="auto" w:fill="E6ECF9"/>
+        </w:rPr>
+        <w:t xml:space="preserve"> </w:t>
+      </w:r>
+      <w:proofErr w:type="spellStart"/>
+      <w:r>
+        <w:rPr>
+          <w:rFonts w:ascii="Calibri" w:hAnsi="Calibri" w:cs="Calibri"/>
+          <w:shd w:val="clear" w:color="auto" w:fill="E6ECF9"/>
+        </w:rPr>
+        <w:t>rápido</w:t>
+      </w:r>
+      <w:proofErr w:type="spellEnd"/>
+      <w:r>
+        <w:rPr>
+          <w:rFonts w:ascii="Calibri" w:hAnsi="Calibri" w:cs="Calibri"/>
+          <w:shd w:val="clear" w:color="auto" w:fill="E6ECF9"/>
+        </w:rPr>
+        <w:t xml:space="preserve"> de un </w:t>
+      </w:r>
+      <w:proofErr w:type="spellStart"/>
+      <w:r>
+        <w:rPr>
+          <w:rFonts w:ascii="Calibri" w:hAnsi="Calibri" w:cs="Calibri"/>
+          <w:shd w:val="clear" w:color="auto" w:fill="E6ECF9"/>
+        </w:rPr>
+        <w:t>controlador</w:t>
+      </w:r>
+      <w:proofErr w:type="spellEnd"/>
+      <w:r>
+        <w:rPr>
+          <w:rFonts w:ascii="Calibri" w:hAnsi="Calibri" w:cs="Calibri"/>
+          <w:shd w:val="clear" w:color="auto" w:fill="E6ECF9"/>
+        </w:rPr>
+        <w:t xml:space="preserve"> de </w:t>
+      </w:r>
+      <w:proofErr w:type="spellStart"/>
+      <w:r>
+        <w:rPr>
+          <w:rFonts w:ascii="Calibri" w:hAnsi="Calibri" w:cs="Calibri"/>
+          <w:shd w:val="clear" w:color="auto" w:fill="E6ECF9"/>
+        </w:rPr>
+        <w:t>ficha</w:t>
+      </w:r>
+      <w:proofErr w:type="spellEnd"/>
       <w:r>
         <w:br/>
         <w:t>Tap controller tab to show/hide episode progress</w:t>
@@ -745,8 +2278,113 @@
           <w:rFonts w:ascii="Calibri" w:hAnsi="Calibri" w:cs="Calibri"/>
           <w:shd w:val="clear" w:color="auto" w:fill="E6ECF9"/>
         </w:rPr>
-        <w:t>Toque controlador de ficha para mostrar / ocultar episodio progreso</w:t>
-      </w:r>
+        <w:t xml:space="preserve">Toque </w:t>
+      </w:r>
+      <w:proofErr w:type="spellStart"/>
+      <w:r>
+        <w:rPr>
+          <w:rFonts w:ascii="Calibri" w:hAnsi="Calibri" w:cs="Calibri"/>
+          <w:shd w:val="clear" w:color="auto" w:fill="E6ECF9"/>
+        </w:rPr>
+        <w:t>controlador</w:t>
+      </w:r>
+      <w:proofErr w:type="spellEnd"/>
+      <w:r>
+        <w:rPr>
+          <w:rFonts w:ascii="Calibri" w:hAnsi="Calibri" w:cs="Calibri"/>
+          <w:shd w:val="clear" w:color="auto" w:fill="E6ECF9"/>
+        </w:rPr>
+        <w:t xml:space="preserve"> de </w:t>
+      </w:r>
+      <w:proofErr w:type="spellStart"/>
+      <w:r>
+        <w:rPr>
+          <w:rFonts w:ascii="Calibri" w:hAnsi="Calibri" w:cs="Calibri"/>
+          <w:shd w:val="clear" w:color="auto" w:fill="E6ECF9"/>
+        </w:rPr>
+        <w:t>ficha</w:t>
+      </w:r>
+      <w:proofErr w:type="spellEnd"/>
+      <w:r>
+        <w:rPr>
+          <w:rFonts w:ascii="Calibri" w:hAnsi="Calibri" w:cs="Calibri"/>
+          <w:shd w:val="clear" w:color="auto" w:fill="E6ECF9"/>
+        </w:rPr>
+        <w:t xml:space="preserve"> </w:t>
+      </w:r>
+      <w:proofErr w:type="spellStart"/>
+      <w:r>
+        <w:rPr>
+          <w:rFonts w:ascii="Calibri" w:hAnsi="Calibri" w:cs="Calibri"/>
+          <w:shd w:val="clear" w:color="auto" w:fill="E6ECF9"/>
+        </w:rPr>
+        <w:t>para</w:t>
+      </w:r>
+      <w:proofErr w:type="spellEnd"/>
+      <w:r>
+        <w:rPr>
+          <w:rFonts w:ascii="Calibri" w:hAnsi="Calibri" w:cs="Calibri"/>
+          <w:shd w:val="clear" w:color="auto" w:fill="E6ECF9"/>
+        </w:rPr>
+        <w:t xml:space="preserve"> </w:t>
+      </w:r>
+      <w:proofErr w:type="spellStart"/>
+      <w:r>
+        <w:rPr>
+          <w:rFonts w:ascii="Calibri" w:hAnsi="Calibri" w:cs="Calibri"/>
+          <w:shd w:val="clear" w:color="auto" w:fill="E6ECF9"/>
+        </w:rPr>
+        <w:t>mostrar</w:t>
+      </w:r>
+      <w:proofErr w:type="spellEnd"/>
+      <w:r>
+        <w:rPr>
+          <w:rFonts w:ascii="Calibri" w:hAnsi="Calibri" w:cs="Calibri"/>
+          <w:shd w:val="clear" w:color="auto" w:fill="E6ECF9"/>
+        </w:rPr>
+        <w:t xml:space="preserve"> / </w:t>
+      </w:r>
+      <w:proofErr w:type="spellStart"/>
+      <w:r>
+        <w:rPr>
+          <w:rFonts w:ascii="Calibri" w:hAnsi="Calibri" w:cs="Calibri"/>
+          <w:shd w:val="clear" w:color="auto" w:fill="E6ECF9"/>
+        </w:rPr>
+        <w:t>ocultar</w:t>
+      </w:r>
+      <w:proofErr w:type="spellEnd"/>
+      <w:r>
+        <w:rPr>
+          <w:rFonts w:ascii="Calibri" w:hAnsi="Calibri" w:cs="Calibri"/>
+          <w:shd w:val="clear" w:color="auto" w:fill="E6ECF9"/>
+        </w:rPr>
+        <w:t xml:space="preserve"> </w:t>
+      </w:r>
+      <w:proofErr w:type="spellStart"/>
+      <w:r>
+        <w:rPr>
+          <w:rFonts w:ascii="Calibri" w:hAnsi="Calibri" w:cs="Calibri"/>
+          <w:shd w:val="clear" w:color="auto" w:fill="E6ECF9"/>
+        </w:rPr>
+        <w:t>episodio</w:t>
+      </w:r>
+      <w:proofErr w:type="spellEnd"/>
+      <w:r>
+        <w:rPr>
+          <w:rFonts w:ascii="Calibri" w:hAnsi="Calibri" w:cs="Calibri"/>
+          <w:shd w:val="clear" w:color="auto" w:fill="E6ECF9"/>
+        </w:rPr>
+        <w:t xml:space="preserve"> </w:t>
+      </w:r>
+      <w:proofErr w:type="spellStart"/>
+      <w:r>
+        <w:rPr>
+          <w:rFonts w:ascii="Calibri" w:hAnsi="Calibri" w:cs="Calibri"/>
+          <w:shd w:val="clear" w:color="auto" w:fill="E6ECF9"/>
+        </w:rPr>
+        <w:t>progreso</w:t>
+      </w:r>
+      <w:proofErr w:type="spellEnd"/>
       <w:r>
         <w:br/>
         <w:t>Use slider to navigate through an episode</w:t>
@@ -754,13 +2392,79 @@
       <w:r>
         <w:t xml:space="preserve"> - </w:t>
       </w:r>
-      <w:r>
-        <w:rPr>
-          <w:rFonts w:ascii="Calibri" w:hAnsi="Calibri" w:cs="Calibri"/>
-          <w:shd w:val="clear" w:color="auto" w:fill="E6ECF9"/>
-        </w:rPr>
-        <w:t>deslizante, puede navegar por un episodio</w:t>
-      </w:r>
+      <w:proofErr w:type="spellStart"/>
+      <w:r>
+        <w:rPr>
+          <w:rFonts w:ascii="Calibri" w:hAnsi="Calibri" w:cs="Calibri"/>
+          <w:shd w:val="clear" w:color="auto" w:fill="E6ECF9"/>
+        </w:rPr>
+        <w:t>deslizante</w:t>
+      </w:r>
+      <w:proofErr w:type="spellEnd"/>
+      <w:r>
+        <w:rPr>
+          <w:rFonts w:ascii="Calibri" w:hAnsi="Calibri" w:cs="Calibri"/>
+          <w:shd w:val="clear" w:color="auto" w:fill="E6ECF9"/>
+        </w:rPr>
+        <w:t xml:space="preserve">, </w:t>
+      </w:r>
+      <w:proofErr w:type="spellStart"/>
+      <w:r>
+        <w:rPr>
+          <w:rFonts w:ascii="Calibri" w:hAnsi="Calibri" w:cs="Calibri"/>
+          <w:shd w:val="clear" w:color="auto" w:fill="E6ECF9"/>
+        </w:rPr>
+        <w:t>puede</w:t>
+      </w:r>
+      <w:proofErr w:type="spellEnd"/>
+      <w:r>
+        <w:rPr>
+          <w:rFonts w:ascii="Calibri" w:hAnsi="Calibri" w:cs="Calibri"/>
+          <w:shd w:val="clear" w:color="auto" w:fill="E6ECF9"/>
+        </w:rPr>
+        <w:t xml:space="preserve"> </w:t>
+      </w:r>
+      <w:proofErr w:type="spellStart"/>
+      <w:r>
+        <w:rPr>
+          <w:rFonts w:ascii="Calibri" w:hAnsi="Calibri" w:cs="Calibri"/>
+          <w:shd w:val="clear" w:color="auto" w:fill="E6ECF9"/>
+        </w:rPr>
+        <w:t>navegar</w:t>
+      </w:r>
+      <w:proofErr w:type="spellEnd"/>
+      <w:r>
+        <w:rPr>
+          <w:rFonts w:ascii="Calibri" w:hAnsi="Calibri" w:cs="Calibri"/>
+          <w:shd w:val="clear" w:color="auto" w:fill="E6ECF9"/>
+        </w:rPr>
+        <w:t xml:space="preserve"> </w:t>
+      </w:r>
+      <w:proofErr w:type="spellStart"/>
+      <w:r>
+        <w:rPr>
+          <w:rFonts w:ascii="Calibri" w:hAnsi="Calibri" w:cs="Calibri"/>
+          <w:shd w:val="clear" w:color="auto" w:fill="E6ECF9"/>
+        </w:rPr>
+        <w:t>por</w:t>
+      </w:r>
+      <w:proofErr w:type="spellEnd"/>
+      <w:r>
+        <w:rPr>
+          <w:rFonts w:ascii="Calibri" w:hAnsi="Calibri" w:cs="Calibri"/>
+          <w:shd w:val="clear" w:color="auto" w:fill="E6ECF9"/>
+        </w:rPr>
+        <w:t xml:space="preserve"> un </w:t>
+      </w:r>
+      <w:proofErr w:type="spellStart"/>
+      <w:r>
+        <w:rPr>
+          <w:rFonts w:ascii="Calibri" w:hAnsi="Calibri" w:cs="Calibri"/>
+          <w:shd w:val="clear" w:color="auto" w:fill="E6ECF9"/>
+        </w:rPr>
+        <w:t>episodio</w:t>
+      </w:r>
+      <w:proofErr w:type="spellEnd"/>
       <w:r>
         <w:br/>
         <w:t>Downloading episodes</w:t>
@@ -768,13 +2472,31 @@
       <w:r>
         <w:t xml:space="preserve"> - </w:t>
       </w:r>
-      <w:r>
-        <w:rPr>
-          <w:rFonts w:ascii="Calibri" w:hAnsi="Calibri" w:cs="Calibri"/>
-          <w:shd w:val="clear" w:color="auto" w:fill="E6ECF9"/>
-        </w:rPr>
-        <w:t>Descarga de episodios</w:t>
-      </w:r>
+      <w:proofErr w:type="spellStart"/>
+      <w:r>
+        <w:rPr>
+          <w:rFonts w:ascii="Calibri" w:hAnsi="Calibri" w:cs="Calibri"/>
+          <w:shd w:val="clear" w:color="auto" w:fill="E6ECF9"/>
+        </w:rPr>
+        <w:t>Descarga</w:t>
+      </w:r>
+      <w:proofErr w:type="spellEnd"/>
+      <w:r>
+        <w:rPr>
+          <w:rFonts w:ascii="Calibri" w:hAnsi="Calibri" w:cs="Calibri"/>
+          <w:shd w:val="clear" w:color="auto" w:fill="E6ECF9"/>
+        </w:rPr>
+        <w:t xml:space="preserve"> de </w:t>
+      </w:r>
+      <w:proofErr w:type="spellStart"/>
+      <w:r>
+        <w:rPr>
+          <w:rFonts w:ascii="Calibri" w:hAnsi="Calibri" w:cs="Calibri"/>
+          <w:shd w:val="clear" w:color="auto" w:fill="E6ECF9"/>
+        </w:rPr>
+        <w:t>episodios</w:t>
+      </w:r>
+      <w:proofErr w:type="spellEnd"/>
       <w:r>
         <w:br/>
         <w:t>Tap the down-arrow button to start a download</w:t>
@@ -787,8 +2509,113 @@
           <w:rFonts w:ascii="Calibri" w:hAnsi="Calibri" w:cs="Calibri"/>
           <w:shd w:val="clear" w:color="auto" w:fill="E6ECF9"/>
         </w:rPr>
-        <w:t>Toque en el botón de flecha hacia abajo para comenzar la descarga</w:t>
-      </w:r>
+        <w:t xml:space="preserve">Toque en el </w:t>
+      </w:r>
+      <w:proofErr w:type="spellStart"/>
+      <w:r>
+        <w:rPr>
+          <w:rFonts w:ascii="Calibri" w:hAnsi="Calibri" w:cs="Calibri"/>
+          <w:shd w:val="clear" w:color="auto" w:fill="E6ECF9"/>
+        </w:rPr>
+        <w:t>botón</w:t>
+      </w:r>
+      <w:proofErr w:type="spellEnd"/>
+      <w:r>
+        <w:rPr>
+          <w:rFonts w:ascii="Calibri" w:hAnsi="Calibri" w:cs="Calibri"/>
+          <w:shd w:val="clear" w:color="auto" w:fill="E6ECF9"/>
+        </w:rPr>
+        <w:t xml:space="preserve"> de </w:t>
+      </w:r>
+      <w:proofErr w:type="spellStart"/>
+      <w:r>
+        <w:rPr>
+          <w:rFonts w:ascii="Calibri" w:hAnsi="Calibri" w:cs="Calibri"/>
+          <w:shd w:val="clear" w:color="auto" w:fill="E6ECF9"/>
+        </w:rPr>
+        <w:t>flecha</w:t>
+      </w:r>
+      <w:proofErr w:type="spellEnd"/>
+      <w:r>
+        <w:rPr>
+          <w:rFonts w:ascii="Calibri" w:hAnsi="Calibri" w:cs="Calibri"/>
+          <w:shd w:val="clear" w:color="auto" w:fill="E6ECF9"/>
+        </w:rPr>
+        <w:t xml:space="preserve"> </w:t>
+      </w:r>
+      <w:proofErr w:type="spellStart"/>
+      <w:r>
+        <w:rPr>
+          <w:rFonts w:ascii="Calibri" w:hAnsi="Calibri" w:cs="Calibri"/>
+          <w:shd w:val="clear" w:color="auto" w:fill="E6ECF9"/>
+        </w:rPr>
+        <w:t>hacia</w:t>
+      </w:r>
+      <w:proofErr w:type="spellEnd"/>
+      <w:r>
+        <w:rPr>
+          <w:rFonts w:ascii="Calibri" w:hAnsi="Calibri" w:cs="Calibri"/>
+          <w:shd w:val="clear" w:color="auto" w:fill="E6ECF9"/>
+        </w:rPr>
+        <w:t xml:space="preserve"> </w:t>
+      </w:r>
+      <w:proofErr w:type="spellStart"/>
+      <w:r>
+        <w:rPr>
+          <w:rFonts w:ascii="Calibri" w:hAnsi="Calibri" w:cs="Calibri"/>
+          <w:shd w:val="clear" w:color="auto" w:fill="E6ECF9"/>
+        </w:rPr>
+        <w:t>abajo</w:t>
+      </w:r>
+      <w:proofErr w:type="spellEnd"/>
+      <w:r>
+        <w:rPr>
+          <w:rFonts w:ascii="Calibri" w:hAnsi="Calibri" w:cs="Calibri"/>
+          <w:shd w:val="clear" w:color="auto" w:fill="E6ECF9"/>
+        </w:rPr>
+        <w:t xml:space="preserve"> </w:t>
+      </w:r>
+      <w:proofErr w:type="spellStart"/>
+      <w:r>
+        <w:rPr>
+          <w:rFonts w:ascii="Calibri" w:hAnsi="Calibri" w:cs="Calibri"/>
+          <w:shd w:val="clear" w:color="auto" w:fill="E6ECF9"/>
+        </w:rPr>
+        <w:t>para</w:t>
+      </w:r>
+      <w:proofErr w:type="spellEnd"/>
+      <w:r>
+        <w:rPr>
+          <w:rFonts w:ascii="Calibri" w:hAnsi="Calibri" w:cs="Calibri"/>
+          <w:shd w:val="clear" w:color="auto" w:fill="E6ECF9"/>
+        </w:rPr>
+        <w:t xml:space="preserve"> </w:t>
+      </w:r>
+      <w:proofErr w:type="spellStart"/>
+      <w:r>
+        <w:rPr>
+          <w:rFonts w:ascii="Calibri" w:hAnsi="Calibri" w:cs="Calibri"/>
+          <w:shd w:val="clear" w:color="auto" w:fill="E6ECF9"/>
+        </w:rPr>
+        <w:t>comenzar</w:t>
+      </w:r>
+      <w:proofErr w:type="spellEnd"/>
+      <w:r>
+        <w:rPr>
+          <w:rFonts w:ascii="Calibri" w:hAnsi="Calibri" w:cs="Calibri"/>
+          <w:shd w:val="clear" w:color="auto" w:fill="E6ECF9"/>
+        </w:rPr>
+        <w:t xml:space="preserve"> la </w:t>
+      </w:r>
+      <w:proofErr w:type="spellStart"/>
+      <w:r>
+        <w:rPr>
+          <w:rFonts w:ascii="Calibri" w:hAnsi="Calibri" w:cs="Calibri"/>
+          <w:shd w:val="clear" w:color="auto" w:fill="E6ECF9"/>
+        </w:rPr>
+        <w:t>descarga</w:t>
+      </w:r>
+      <w:proofErr w:type="spellEnd"/>
       <w:r>
         <w:br/>
         <w:t>Tap the cancel button to stop a download</w:t>
@@ -801,21 +2628,254 @@
           <w:rFonts w:ascii="Calibri" w:hAnsi="Calibri" w:cs="Calibri"/>
           <w:shd w:val="clear" w:color="auto" w:fill="E6ECF9"/>
         </w:rPr>
-        <w:t>Pulse el botón de cancelar para detener una descarga</w:t>
-      </w:r>
-      <w:r>
-        <w:br/>
-        <w:t>PodSnatcher will queue episodes to download in the order you click them</w:t>
-      </w:r>
-      <w:r>
-        <w:t xml:space="preserve"> - </w:t>
-      </w:r>
-      <w:r>
-        <w:rPr>
-          <w:rFonts w:ascii="Calibri" w:hAnsi="Calibri" w:cs="Calibri"/>
-          <w:shd w:val="clear" w:color="auto" w:fill="E6ECF9"/>
-        </w:rPr>
-        <w:t>PodSnatcher pondrá en cola para descargar los episodios en el orden en que se haga clic en</w:t>
+        <w:t xml:space="preserve">Pulse el </w:t>
+      </w:r>
+      <w:proofErr w:type="spellStart"/>
+      <w:r>
+        <w:rPr>
+          <w:rFonts w:ascii="Calibri" w:hAnsi="Calibri" w:cs="Calibri"/>
+          <w:shd w:val="clear" w:color="auto" w:fill="E6ECF9"/>
+        </w:rPr>
+        <w:t>botón</w:t>
+      </w:r>
+      <w:proofErr w:type="spellEnd"/>
+      <w:r>
+        <w:rPr>
+          <w:rFonts w:ascii="Calibri" w:hAnsi="Calibri" w:cs="Calibri"/>
+          <w:shd w:val="clear" w:color="auto" w:fill="E6ECF9"/>
+        </w:rPr>
+        <w:t xml:space="preserve"> de </w:t>
+      </w:r>
+      <w:proofErr w:type="spellStart"/>
+      <w:r>
+        <w:rPr>
+          <w:rFonts w:ascii="Calibri" w:hAnsi="Calibri" w:cs="Calibri"/>
+          <w:shd w:val="clear" w:color="auto" w:fill="E6ECF9"/>
+        </w:rPr>
+        <w:t>cancelar</w:t>
+      </w:r>
+      <w:proofErr w:type="spellEnd"/>
+      <w:r>
+        <w:rPr>
+          <w:rFonts w:ascii="Calibri" w:hAnsi="Calibri" w:cs="Calibri"/>
+          <w:shd w:val="clear" w:color="auto" w:fill="E6ECF9"/>
+        </w:rPr>
+        <w:t xml:space="preserve"> </w:t>
+      </w:r>
+      <w:proofErr w:type="spellStart"/>
+      <w:r>
+        <w:rPr>
+          <w:rFonts w:ascii="Calibri" w:hAnsi="Calibri" w:cs="Calibri"/>
+          <w:shd w:val="clear" w:color="auto" w:fill="E6ECF9"/>
+        </w:rPr>
+        <w:t>para</w:t>
+      </w:r>
+      <w:proofErr w:type="spellEnd"/>
+      <w:r>
+        <w:rPr>
+          <w:rFonts w:ascii="Calibri" w:hAnsi="Calibri" w:cs="Calibri"/>
+          <w:shd w:val="clear" w:color="auto" w:fill="E6ECF9"/>
+        </w:rPr>
+        <w:t xml:space="preserve"> </w:t>
+      </w:r>
+      <w:proofErr w:type="spellStart"/>
+      <w:r>
+        <w:rPr>
+          <w:rFonts w:ascii="Calibri" w:hAnsi="Calibri" w:cs="Calibri"/>
+          <w:shd w:val="clear" w:color="auto" w:fill="E6ECF9"/>
+        </w:rPr>
+        <w:t>detener</w:t>
+      </w:r>
+      <w:proofErr w:type="spellEnd"/>
+      <w:r>
+        <w:rPr>
+          <w:rFonts w:ascii="Calibri" w:hAnsi="Calibri" w:cs="Calibri"/>
+          <w:shd w:val="clear" w:color="auto" w:fill="E6ECF9"/>
+        </w:rPr>
+        <w:t xml:space="preserve"> </w:t>
+      </w:r>
+      <w:proofErr w:type="spellStart"/>
+      <w:r>
+        <w:rPr>
+          <w:rFonts w:ascii="Calibri" w:hAnsi="Calibri" w:cs="Calibri"/>
+          <w:shd w:val="clear" w:color="auto" w:fill="E6ECF9"/>
+        </w:rPr>
+        <w:t>una</w:t>
+      </w:r>
+      <w:proofErr w:type="spellEnd"/>
+      <w:r>
+        <w:rPr>
+          <w:rFonts w:ascii="Calibri" w:hAnsi="Calibri" w:cs="Calibri"/>
+          <w:shd w:val="clear" w:color="auto" w:fill="E6ECF9"/>
+        </w:rPr>
+        <w:t xml:space="preserve"> </w:t>
+      </w:r>
+      <w:proofErr w:type="spellStart"/>
+      <w:r>
+        <w:rPr>
+          <w:rFonts w:ascii="Calibri" w:hAnsi="Calibri" w:cs="Calibri"/>
+          <w:shd w:val="clear" w:color="auto" w:fill="E6ECF9"/>
+        </w:rPr>
+        <w:t>descarga</w:t>
+      </w:r>
+      <w:proofErr w:type="spellEnd"/>
+      <w:r>
+        <w:br/>
+      </w:r>
+      <w:proofErr w:type="spellStart"/>
+      <w:r>
+        <w:t>PodSnatcher</w:t>
+      </w:r>
+      <w:proofErr w:type="spellEnd"/>
+      <w:r>
+        <w:t xml:space="preserve"> will queue episodes to download in the order you click them</w:t>
+      </w:r>
+      <w:r>
+        <w:t xml:space="preserve"> - </w:t>
+      </w:r>
+      <w:proofErr w:type="spellStart"/>
+      <w:r>
+        <w:rPr>
+          <w:rFonts w:ascii="Calibri" w:hAnsi="Calibri" w:cs="Calibri"/>
+          <w:shd w:val="clear" w:color="auto" w:fill="E6ECF9"/>
+        </w:rPr>
+        <w:t>PodSnatcher</w:t>
+      </w:r>
+      <w:proofErr w:type="spellEnd"/>
+      <w:r>
+        <w:rPr>
+          <w:rFonts w:ascii="Calibri" w:hAnsi="Calibri" w:cs="Calibri"/>
+          <w:shd w:val="clear" w:color="auto" w:fill="E6ECF9"/>
+        </w:rPr>
+        <w:t xml:space="preserve"> </w:t>
+      </w:r>
+      <w:proofErr w:type="spellStart"/>
+      <w:r>
+        <w:rPr>
+          <w:rFonts w:ascii="Calibri" w:hAnsi="Calibri" w:cs="Calibri"/>
+          <w:shd w:val="clear" w:color="auto" w:fill="E6ECF9"/>
+        </w:rPr>
+        <w:t>pondrá</w:t>
+      </w:r>
+      <w:proofErr w:type="spellEnd"/>
+      <w:r>
+        <w:rPr>
+          <w:rFonts w:ascii="Calibri" w:hAnsi="Calibri" w:cs="Calibri"/>
+          <w:shd w:val="clear" w:color="auto" w:fill="E6ECF9"/>
+        </w:rPr>
+        <w:t xml:space="preserve"> en cola </w:t>
+      </w:r>
+      <w:proofErr w:type="spellStart"/>
+      <w:r>
+        <w:rPr>
+          <w:rFonts w:ascii="Calibri" w:hAnsi="Calibri" w:cs="Calibri"/>
+          <w:shd w:val="clear" w:color="auto" w:fill="E6ECF9"/>
+        </w:rPr>
+        <w:t>para</w:t>
+      </w:r>
+      <w:proofErr w:type="spellEnd"/>
+      <w:r>
+        <w:rPr>
+          <w:rFonts w:ascii="Calibri" w:hAnsi="Calibri" w:cs="Calibri"/>
+          <w:shd w:val="clear" w:color="auto" w:fill="E6ECF9"/>
+        </w:rPr>
+        <w:t xml:space="preserve"> </w:t>
+      </w:r>
+      <w:proofErr w:type="spellStart"/>
+      <w:r>
+        <w:rPr>
+          <w:rFonts w:ascii="Calibri" w:hAnsi="Calibri" w:cs="Calibri"/>
+          <w:shd w:val="clear" w:color="auto" w:fill="E6ECF9"/>
+        </w:rPr>
+        <w:t>descargar</w:t>
+      </w:r>
+      <w:proofErr w:type="spellEnd"/>
+      <w:r>
+        <w:rPr>
+          <w:rFonts w:ascii="Calibri" w:hAnsi="Calibri" w:cs="Calibri"/>
+          <w:shd w:val="clear" w:color="auto" w:fill="E6ECF9"/>
+        </w:rPr>
+        <w:t xml:space="preserve"> los </w:t>
+      </w:r>
+      <w:proofErr w:type="spellStart"/>
+      <w:r>
+        <w:rPr>
+          <w:rFonts w:ascii="Calibri" w:hAnsi="Calibri" w:cs="Calibri"/>
+          <w:shd w:val="clear" w:color="auto" w:fill="E6ECF9"/>
+        </w:rPr>
+        <w:t>episodios</w:t>
+      </w:r>
+      <w:proofErr w:type="spellEnd"/>
+      <w:r>
+        <w:rPr>
+          <w:rFonts w:ascii="Calibri" w:hAnsi="Calibri" w:cs="Calibri"/>
+          <w:shd w:val="clear" w:color="auto" w:fill="E6ECF9"/>
+        </w:rPr>
+        <w:t xml:space="preserve"> en el </w:t>
+      </w:r>
+      <w:proofErr w:type="spellStart"/>
+      <w:r>
+        <w:rPr>
+          <w:rFonts w:ascii="Calibri" w:hAnsi="Calibri" w:cs="Calibri"/>
+          <w:shd w:val="clear" w:color="auto" w:fill="E6ECF9"/>
+        </w:rPr>
+        <w:t>orden</w:t>
+      </w:r>
+      <w:proofErr w:type="spellEnd"/>
+      <w:r>
+        <w:rPr>
+          <w:rFonts w:ascii="Calibri" w:hAnsi="Calibri" w:cs="Calibri"/>
+          <w:shd w:val="clear" w:color="auto" w:fill="E6ECF9"/>
+        </w:rPr>
+        <w:t xml:space="preserve"> en </w:t>
+      </w:r>
+      <w:proofErr w:type="spellStart"/>
+      <w:r>
+        <w:rPr>
+          <w:rFonts w:ascii="Calibri" w:hAnsi="Calibri" w:cs="Calibri"/>
+          <w:shd w:val="clear" w:color="auto" w:fill="E6ECF9"/>
+        </w:rPr>
+        <w:t>que</w:t>
+      </w:r>
+      <w:proofErr w:type="spellEnd"/>
+      <w:r>
+        <w:rPr>
+          <w:rFonts w:ascii="Calibri" w:hAnsi="Calibri" w:cs="Calibri"/>
+          <w:shd w:val="clear" w:color="auto" w:fill="E6ECF9"/>
+        </w:rPr>
+        <w:t xml:space="preserve"> se </w:t>
+      </w:r>
+      <w:proofErr w:type="spellStart"/>
+      <w:r>
+        <w:rPr>
+          <w:rFonts w:ascii="Calibri" w:hAnsi="Calibri" w:cs="Calibri"/>
+          <w:shd w:val="clear" w:color="auto" w:fill="E6ECF9"/>
+        </w:rPr>
+        <w:t>haga</w:t>
+      </w:r>
+      <w:proofErr w:type="spellEnd"/>
+      <w:r>
+        <w:rPr>
+          <w:rFonts w:ascii="Calibri" w:hAnsi="Calibri" w:cs="Calibri"/>
+          <w:shd w:val="clear" w:color="auto" w:fill="E6ECF9"/>
+        </w:rPr>
+        <w:t xml:space="preserve"> </w:t>
+      </w:r>
+      <w:proofErr w:type="spellStart"/>
+      <w:r>
+        <w:rPr>
+          <w:rFonts w:ascii="Calibri" w:hAnsi="Calibri" w:cs="Calibri"/>
+          <w:shd w:val="clear" w:color="auto" w:fill="E6ECF9"/>
+        </w:rPr>
+        <w:t>clic</w:t>
+      </w:r>
+      <w:proofErr w:type="spellEnd"/>
+      <w:r>
+        <w:rPr>
+          <w:rFonts w:ascii="Calibri" w:hAnsi="Calibri" w:cs="Calibri"/>
+          <w:shd w:val="clear" w:color="auto" w:fill="E6ECF9"/>
+        </w:rPr>
+        <w:t xml:space="preserve"> en</w:t>
       </w:r>
       <w:r>
         <w:br/>
@@ -829,8 +2889,113 @@
           <w:rFonts w:ascii="Calibri" w:hAnsi="Calibri" w:cs="Calibri"/>
           <w:shd w:val="clear" w:color="auto" w:fill="E6ECF9"/>
         </w:rPr>
-        <w:t>La flecha botón no se muestra si ya ha descargado un episodio</w:t>
-      </w:r>
+        <w:t xml:space="preserve">La </w:t>
+      </w:r>
+      <w:proofErr w:type="spellStart"/>
+      <w:r>
+        <w:rPr>
+          <w:rFonts w:ascii="Calibri" w:hAnsi="Calibri" w:cs="Calibri"/>
+          <w:shd w:val="clear" w:color="auto" w:fill="E6ECF9"/>
+        </w:rPr>
+        <w:t>flecha</w:t>
+      </w:r>
+      <w:proofErr w:type="spellEnd"/>
+      <w:r>
+        <w:rPr>
+          <w:rFonts w:ascii="Calibri" w:hAnsi="Calibri" w:cs="Calibri"/>
+          <w:shd w:val="clear" w:color="auto" w:fill="E6ECF9"/>
+        </w:rPr>
+        <w:t xml:space="preserve"> </w:t>
+      </w:r>
+      <w:proofErr w:type="spellStart"/>
+      <w:r>
+        <w:rPr>
+          <w:rFonts w:ascii="Calibri" w:hAnsi="Calibri" w:cs="Calibri"/>
+          <w:shd w:val="clear" w:color="auto" w:fill="E6ECF9"/>
+        </w:rPr>
+        <w:t>botón</w:t>
+      </w:r>
+      <w:proofErr w:type="spellEnd"/>
+      <w:r>
+        <w:rPr>
+          <w:rFonts w:ascii="Calibri" w:hAnsi="Calibri" w:cs="Calibri"/>
+          <w:shd w:val="clear" w:color="auto" w:fill="E6ECF9"/>
+        </w:rPr>
+        <w:t xml:space="preserve"> no se </w:t>
+      </w:r>
+      <w:proofErr w:type="spellStart"/>
+      <w:r>
+        <w:rPr>
+          <w:rFonts w:ascii="Calibri" w:hAnsi="Calibri" w:cs="Calibri"/>
+          <w:shd w:val="clear" w:color="auto" w:fill="E6ECF9"/>
+        </w:rPr>
+        <w:t>muestra</w:t>
+      </w:r>
+      <w:proofErr w:type="spellEnd"/>
+      <w:r>
+        <w:rPr>
+          <w:rFonts w:ascii="Calibri" w:hAnsi="Calibri" w:cs="Calibri"/>
+          <w:shd w:val="clear" w:color="auto" w:fill="E6ECF9"/>
+        </w:rPr>
+        <w:t xml:space="preserve"> </w:t>
+      </w:r>
+      <w:proofErr w:type="spellStart"/>
+      <w:r>
+        <w:rPr>
+          <w:rFonts w:ascii="Calibri" w:hAnsi="Calibri" w:cs="Calibri"/>
+          <w:shd w:val="clear" w:color="auto" w:fill="E6ECF9"/>
+        </w:rPr>
+        <w:t>si</w:t>
+      </w:r>
+      <w:proofErr w:type="spellEnd"/>
+      <w:r>
+        <w:rPr>
+          <w:rFonts w:ascii="Calibri" w:hAnsi="Calibri" w:cs="Calibri"/>
+          <w:shd w:val="clear" w:color="auto" w:fill="E6ECF9"/>
+        </w:rPr>
+        <w:t xml:space="preserve"> </w:t>
+      </w:r>
+      <w:proofErr w:type="spellStart"/>
+      <w:r>
+        <w:rPr>
+          <w:rFonts w:ascii="Calibri" w:hAnsi="Calibri" w:cs="Calibri"/>
+          <w:shd w:val="clear" w:color="auto" w:fill="E6ECF9"/>
+        </w:rPr>
+        <w:t>ya</w:t>
+      </w:r>
+      <w:proofErr w:type="spellEnd"/>
+      <w:r>
+        <w:rPr>
+          <w:rFonts w:ascii="Calibri" w:hAnsi="Calibri" w:cs="Calibri"/>
+          <w:shd w:val="clear" w:color="auto" w:fill="E6ECF9"/>
+        </w:rPr>
+        <w:t xml:space="preserve"> ha </w:t>
+      </w:r>
+      <w:proofErr w:type="spellStart"/>
+      <w:r>
+        <w:rPr>
+          <w:rFonts w:ascii="Calibri" w:hAnsi="Calibri" w:cs="Calibri"/>
+          <w:shd w:val="clear" w:color="auto" w:fill="E6ECF9"/>
+        </w:rPr>
+        <w:t>descargado</w:t>
+      </w:r>
+      <w:proofErr w:type="spellEnd"/>
+      <w:r>
+        <w:rPr>
+          <w:rFonts w:ascii="Calibri" w:hAnsi="Calibri" w:cs="Calibri"/>
+          <w:shd w:val="clear" w:color="auto" w:fill="E6ECF9"/>
+        </w:rPr>
+        <w:t xml:space="preserve"> un </w:t>
+      </w:r>
+      <w:proofErr w:type="spellStart"/>
+      <w:r>
+        <w:rPr>
+          <w:rFonts w:ascii="Calibri" w:hAnsi="Calibri" w:cs="Calibri"/>
+          <w:shd w:val="clear" w:color="auto" w:fill="E6ECF9"/>
+        </w:rPr>
+        <w:t>episodio</w:t>
+      </w:r>
+      <w:proofErr w:type="spellEnd"/>
       <w:r>
         <w:br/>
         <w:t>Episode color code</w:t>
@@ -838,12 +3003,37 @@
       <w:r>
         <w:t xml:space="preserve"> - </w:t>
       </w:r>
-      <w:r>
-        <w:rPr>
-          <w:rFonts w:ascii="Calibri" w:hAnsi="Calibri" w:cs="Calibri"/>
-          <w:shd w:val="clear" w:color="auto" w:fill="E6ECF9"/>
-        </w:rPr>
-        <w:t>Episodio código de color</w:t>
+      <w:proofErr w:type="spellStart"/>
+      <w:r>
+        <w:rPr>
+          <w:rFonts w:ascii="Calibri" w:hAnsi="Calibri" w:cs="Calibri"/>
+          <w:shd w:val="clear" w:color="auto" w:fill="E6ECF9"/>
+        </w:rPr>
+        <w:t>Episodio</w:t>
+      </w:r>
+      <w:proofErr w:type="spellEnd"/>
+      <w:r>
+        <w:rPr>
+          <w:rFonts w:ascii="Calibri" w:hAnsi="Calibri" w:cs="Calibri"/>
+          <w:shd w:val="clear" w:color="auto" w:fill="E6ECF9"/>
+        </w:rPr>
+        <w:t xml:space="preserve"> </w:t>
+      </w:r>
+      <w:proofErr w:type="spellStart"/>
+      <w:r>
+        <w:rPr>
+          <w:rFonts w:ascii="Calibri" w:hAnsi="Calibri" w:cs="Calibri"/>
+          <w:shd w:val="clear" w:color="auto" w:fill="E6ECF9"/>
+        </w:rPr>
+        <w:t>código</w:t>
+      </w:r>
+      <w:proofErr w:type="spellEnd"/>
+      <w:r>
+        <w:rPr>
+          <w:rFonts w:ascii="Calibri" w:hAnsi="Calibri" w:cs="Calibri"/>
+          <w:shd w:val="clear" w:color="auto" w:fill="E6ECF9"/>
+        </w:rPr>
+        <w:t xml:space="preserve"> de color</w:t>
       </w:r>
       <w:r>
         <w:br/>
@@ -857,8 +3047,145 @@
           <w:rFonts w:ascii="Calibri" w:hAnsi="Calibri" w:cs="Calibri"/>
           <w:shd w:val="clear" w:color="auto" w:fill="E6ECF9"/>
         </w:rPr>
-        <w:t>Los nuevos episodios tienen, azul el texto en negrita, con el botón de descarga se muestra</w:t>
-      </w:r>
+        <w:t xml:space="preserve">Los </w:t>
+      </w:r>
+      <w:proofErr w:type="spellStart"/>
+      <w:r>
+        <w:rPr>
+          <w:rFonts w:ascii="Calibri" w:hAnsi="Calibri" w:cs="Calibri"/>
+          <w:shd w:val="clear" w:color="auto" w:fill="E6ECF9"/>
+        </w:rPr>
+        <w:t>nuevos</w:t>
+      </w:r>
+      <w:proofErr w:type="spellEnd"/>
+      <w:r>
+        <w:rPr>
+          <w:rFonts w:ascii="Calibri" w:hAnsi="Calibri" w:cs="Calibri"/>
+          <w:shd w:val="clear" w:color="auto" w:fill="E6ECF9"/>
+        </w:rPr>
+        <w:t xml:space="preserve"> </w:t>
+      </w:r>
+      <w:proofErr w:type="spellStart"/>
+      <w:r>
+        <w:rPr>
+          <w:rFonts w:ascii="Calibri" w:hAnsi="Calibri" w:cs="Calibri"/>
+          <w:shd w:val="clear" w:color="auto" w:fill="E6ECF9"/>
+        </w:rPr>
+        <w:t>episodios</w:t>
+      </w:r>
+      <w:proofErr w:type="spellEnd"/>
+      <w:r>
+        <w:rPr>
+          <w:rFonts w:ascii="Calibri" w:hAnsi="Calibri" w:cs="Calibri"/>
+          <w:shd w:val="clear" w:color="auto" w:fill="E6ECF9"/>
+        </w:rPr>
+        <w:t xml:space="preserve"> </w:t>
+      </w:r>
+      <w:proofErr w:type="spellStart"/>
+      <w:r>
+        <w:rPr>
+          <w:rFonts w:ascii="Calibri" w:hAnsi="Calibri" w:cs="Calibri"/>
+          <w:shd w:val="clear" w:color="auto" w:fill="E6ECF9"/>
+        </w:rPr>
+        <w:t>tienen</w:t>
+      </w:r>
+      <w:proofErr w:type="spellEnd"/>
+      <w:r>
+        <w:rPr>
+          <w:rFonts w:ascii="Calibri" w:hAnsi="Calibri" w:cs="Calibri"/>
+          <w:shd w:val="clear" w:color="auto" w:fill="E6ECF9"/>
+        </w:rPr>
+        <w:t xml:space="preserve">, </w:t>
+      </w:r>
+      <w:proofErr w:type="spellStart"/>
+      <w:r>
+        <w:rPr>
+          <w:rFonts w:ascii="Calibri" w:hAnsi="Calibri" w:cs="Calibri"/>
+          <w:shd w:val="clear" w:color="auto" w:fill="E6ECF9"/>
+        </w:rPr>
+        <w:t>azul</w:t>
+      </w:r>
+      <w:proofErr w:type="spellEnd"/>
+      <w:r>
+        <w:rPr>
+          <w:rFonts w:ascii="Calibri" w:hAnsi="Calibri" w:cs="Calibri"/>
+          <w:shd w:val="clear" w:color="auto" w:fill="E6ECF9"/>
+        </w:rPr>
+        <w:t xml:space="preserve"> el </w:t>
+      </w:r>
+      <w:proofErr w:type="spellStart"/>
+      <w:r>
+        <w:rPr>
+          <w:rFonts w:ascii="Calibri" w:hAnsi="Calibri" w:cs="Calibri"/>
+          <w:shd w:val="clear" w:color="auto" w:fill="E6ECF9"/>
+        </w:rPr>
+        <w:t>texto</w:t>
+      </w:r>
+      <w:proofErr w:type="spellEnd"/>
+      <w:r>
+        <w:rPr>
+          <w:rFonts w:ascii="Calibri" w:hAnsi="Calibri" w:cs="Calibri"/>
+          <w:shd w:val="clear" w:color="auto" w:fill="E6ECF9"/>
+        </w:rPr>
+        <w:t xml:space="preserve"> en </w:t>
+      </w:r>
+      <w:proofErr w:type="spellStart"/>
+      <w:r>
+        <w:rPr>
+          <w:rFonts w:ascii="Calibri" w:hAnsi="Calibri" w:cs="Calibri"/>
+          <w:shd w:val="clear" w:color="auto" w:fill="E6ECF9"/>
+        </w:rPr>
+        <w:t>negrita</w:t>
+      </w:r>
+      <w:proofErr w:type="spellEnd"/>
+      <w:r>
+        <w:rPr>
+          <w:rFonts w:ascii="Calibri" w:hAnsi="Calibri" w:cs="Calibri"/>
+          <w:shd w:val="clear" w:color="auto" w:fill="E6ECF9"/>
+        </w:rPr>
+        <w:t xml:space="preserve">, con el </w:t>
+      </w:r>
+      <w:proofErr w:type="spellStart"/>
+      <w:r>
+        <w:rPr>
+          <w:rFonts w:ascii="Calibri" w:hAnsi="Calibri" w:cs="Calibri"/>
+          <w:shd w:val="clear" w:color="auto" w:fill="E6ECF9"/>
+        </w:rPr>
+        <w:t>botón</w:t>
+      </w:r>
+      <w:proofErr w:type="spellEnd"/>
+      <w:r>
+        <w:rPr>
+          <w:rFonts w:ascii="Calibri" w:hAnsi="Calibri" w:cs="Calibri"/>
+          <w:shd w:val="clear" w:color="auto" w:fill="E6ECF9"/>
+        </w:rPr>
+        <w:t xml:space="preserve"> de </w:t>
+      </w:r>
+      <w:proofErr w:type="spellStart"/>
+      <w:r>
+        <w:rPr>
+          <w:rFonts w:ascii="Calibri" w:hAnsi="Calibri" w:cs="Calibri"/>
+          <w:shd w:val="clear" w:color="auto" w:fill="E6ECF9"/>
+        </w:rPr>
+        <w:t>descarga</w:t>
+      </w:r>
+      <w:proofErr w:type="spellEnd"/>
+      <w:r>
+        <w:rPr>
+          <w:rFonts w:ascii="Calibri" w:hAnsi="Calibri" w:cs="Calibri"/>
+          <w:shd w:val="clear" w:color="auto" w:fill="E6ECF9"/>
+        </w:rPr>
+        <w:t xml:space="preserve"> se </w:t>
+      </w:r>
+      <w:proofErr w:type="spellStart"/>
+      <w:r>
+        <w:rPr>
+          <w:rFonts w:ascii="Calibri" w:hAnsi="Calibri" w:cs="Calibri"/>
+          <w:shd w:val="clear" w:color="auto" w:fill="E6ECF9"/>
+        </w:rPr>
+        <w:t>muestra</w:t>
+      </w:r>
+      <w:proofErr w:type="spellEnd"/>
       <w:r>
         <w:br/>
         <w:t>New episodes that are downloaded have bold, blue text, without the download button shown</w:t>
@@ -871,8 +3198,177 @@
           <w:rFonts w:ascii="Calibri" w:hAnsi="Calibri" w:cs="Calibri"/>
           <w:shd w:val="clear" w:color="auto" w:fill="E6ECF9"/>
         </w:rPr>
-        <w:t>Los nuevos episodios que se descargan tienen, azul el texto en negrita, sin el botón de descarga se muestra</w:t>
-      </w:r>
+        <w:t xml:space="preserve">Los </w:t>
+      </w:r>
+      <w:proofErr w:type="spellStart"/>
+      <w:r>
+        <w:rPr>
+          <w:rFonts w:ascii="Calibri" w:hAnsi="Calibri" w:cs="Calibri"/>
+          <w:shd w:val="clear" w:color="auto" w:fill="E6ECF9"/>
+        </w:rPr>
+        <w:t>nuevos</w:t>
+      </w:r>
+      <w:proofErr w:type="spellEnd"/>
+      <w:r>
+        <w:rPr>
+          <w:rFonts w:ascii="Calibri" w:hAnsi="Calibri" w:cs="Calibri"/>
+          <w:shd w:val="clear" w:color="auto" w:fill="E6ECF9"/>
+        </w:rPr>
+        <w:t xml:space="preserve"> </w:t>
+      </w:r>
+      <w:proofErr w:type="spellStart"/>
+      <w:r>
+        <w:rPr>
+          <w:rFonts w:ascii="Calibri" w:hAnsi="Calibri" w:cs="Calibri"/>
+          <w:shd w:val="clear" w:color="auto" w:fill="E6ECF9"/>
+        </w:rPr>
+        <w:t>episodios</w:t>
+      </w:r>
+      <w:proofErr w:type="spellEnd"/>
+      <w:r>
+        <w:rPr>
+          <w:rFonts w:ascii="Calibri" w:hAnsi="Calibri" w:cs="Calibri"/>
+          <w:shd w:val="clear" w:color="auto" w:fill="E6ECF9"/>
+        </w:rPr>
+        <w:t xml:space="preserve"> </w:t>
+      </w:r>
+      <w:proofErr w:type="spellStart"/>
+      <w:r>
+        <w:rPr>
+          <w:rFonts w:ascii="Calibri" w:hAnsi="Calibri" w:cs="Calibri"/>
+          <w:shd w:val="clear" w:color="auto" w:fill="E6ECF9"/>
+        </w:rPr>
+        <w:t>que</w:t>
+      </w:r>
+      <w:proofErr w:type="spellEnd"/>
+      <w:r>
+        <w:rPr>
+          <w:rFonts w:ascii="Calibri" w:hAnsi="Calibri" w:cs="Calibri"/>
+          <w:shd w:val="clear" w:color="auto" w:fill="E6ECF9"/>
+        </w:rPr>
+        <w:t xml:space="preserve"> se </w:t>
+      </w:r>
+      <w:proofErr w:type="spellStart"/>
+      <w:r>
+        <w:rPr>
+          <w:rFonts w:ascii="Calibri" w:hAnsi="Calibri" w:cs="Calibri"/>
+          <w:shd w:val="clear" w:color="auto" w:fill="E6ECF9"/>
+        </w:rPr>
+        <w:t>descargan</w:t>
+      </w:r>
+      <w:proofErr w:type="spellEnd"/>
+      <w:r>
+        <w:rPr>
+          <w:rFonts w:ascii="Calibri" w:hAnsi="Calibri" w:cs="Calibri"/>
+          <w:shd w:val="clear" w:color="auto" w:fill="E6ECF9"/>
+        </w:rPr>
+        <w:t xml:space="preserve"> </w:t>
+      </w:r>
+      <w:proofErr w:type="spellStart"/>
+      <w:r>
+        <w:rPr>
+          <w:rFonts w:ascii="Calibri" w:hAnsi="Calibri" w:cs="Calibri"/>
+          <w:shd w:val="clear" w:color="auto" w:fill="E6ECF9"/>
+        </w:rPr>
+        <w:t>tienen</w:t>
+      </w:r>
+      <w:proofErr w:type="spellEnd"/>
+      <w:r>
+        <w:rPr>
+          <w:rFonts w:ascii="Calibri" w:hAnsi="Calibri" w:cs="Calibri"/>
+          <w:shd w:val="clear" w:color="auto" w:fill="E6ECF9"/>
+        </w:rPr>
+        <w:t xml:space="preserve">, </w:t>
+      </w:r>
+      <w:proofErr w:type="spellStart"/>
+      <w:r>
+        <w:rPr>
+          <w:rFonts w:ascii="Calibri" w:hAnsi="Calibri" w:cs="Calibri"/>
+          <w:shd w:val="clear" w:color="auto" w:fill="E6ECF9"/>
+        </w:rPr>
+        <w:t>azul</w:t>
+      </w:r>
+      <w:proofErr w:type="spellEnd"/>
+      <w:r>
+        <w:rPr>
+          <w:rFonts w:ascii="Calibri" w:hAnsi="Calibri" w:cs="Calibri"/>
+          <w:shd w:val="clear" w:color="auto" w:fill="E6ECF9"/>
+        </w:rPr>
+        <w:t xml:space="preserve"> el </w:t>
+      </w:r>
+      <w:proofErr w:type="spellStart"/>
+      <w:r>
+        <w:rPr>
+          <w:rFonts w:ascii="Calibri" w:hAnsi="Calibri" w:cs="Calibri"/>
+          <w:shd w:val="clear" w:color="auto" w:fill="E6ECF9"/>
+        </w:rPr>
+        <w:t>texto</w:t>
+      </w:r>
+      <w:proofErr w:type="spellEnd"/>
+      <w:r>
+        <w:rPr>
+          <w:rFonts w:ascii="Calibri" w:hAnsi="Calibri" w:cs="Calibri"/>
+          <w:shd w:val="clear" w:color="auto" w:fill="E6ECF9"/>
+        </w:rPr>
+        <w:t xml:space="preserve"> en </w:t>
+      </w:r>
+      <w:proofErr w:type="spellStart"/>
+      <w:r>
+        <w:rPr>
+          <w:rFonts w:ascii="Calibri" w:hAnsi="Calibri" w:cs="Calibri"/>
+          <w:shd w:val="clear" w:color="auto" w:fill="E6ECF9"/>
+        </w:rPr>
+        <w:t>negrita</w:t>
+      </w:r>
+      <w:proofErr w:type="spellEnd"/>
+      <w:r>
+        <w:rPr>
+          <w:rFonts w:ascii="Calibri" w:hAnsi="Calibri" w:cs="Calibri"/>
+          <w:shd w:val="clear" w:color="auto" w:fill="E6ECF9"/>
+        </w:rPr>
+        <w:t xml:space="preserve">, sin el </w:t>
+      </w:r>
+      <w:proofErr w:type="spellStart"/>
+      <w:r>
+        <w:rPr>
+          <w:rFonts w:ascii="Calibri" w:hAnsi="Calibri" w:cs="Calibri"/>
+          <w:shd w:val="clear" w:color="auto" w:fill="E6ECF9"/>
+        </w:rPr>
+        <w:t>botón</w:t>
+      </w:r>
+      <w:proofErr w:type="spellEnd"/>
+      <w:r>
+        <w:rPr>
+          <w:rFonts w:ascii="Calibri" w:hAnsi="Calibri" w:cs="Calibri"/>
+          <w:shd w:val="clear" w:color="auto" w:fill="E6ECF9"/>
+        </w:rPr>
+        <w:t xml:space="preserve"> de </w:t>
+      </w:r>
+      <w:proofErr w:type="spellStart"/>
+      <w:r>
+        <w:rPr>
+          <w:rFonts w:ascii="Calibri" w:hAnsi="Calibri" w:cs="Calibri"/>
+          <w:shd w:val="clear" w:color="auto" w:fill="E6ECF9"/>
+        </w:rPr>
+        <w:t>descarga</w:t>
+      </w:r>
+      <w:proofErr w:type="spellEnd"/>
+      <w:r>
+        <w:rPr>
+          <w:rFonts w:ascii="Calibri" w:hAnsi="Calibri" w:cs="Calibri"/>
+          <w:shd w:val="clear" w:color="auto" w:fill="E6ECF9"/>
+        </w:rPr>
+        <w:t xml:space="preserve"> se </w:t>
+      </w:r>
+      <w:proofErr w:type="spellStart"/>
+      <w:r>
+        <w:rPr>
+          <w:rFonts w:ascii="Calibri" w:hAnsi="Calibri" w:cs="Calibri"/>
+          <w:shd w:val="clear" w:color="auto" w:fill="E6ECF9"/>
+        </w:rPr>
+        <w:t>muestra</w:t>
+      </w:r>
+      <w:proofErr w:type="spellEnd"/>
       <w:r>
         <w:br/>
         <w:t xml:space="preserve">Currently listening to or paused episodes have bold, italicized, white text, with the downloaded button </w:t>
@@ -880,12 +3376,197 @@
       <w:r>
         <w:t xml:space="preserve">shown - </w:t>
       </w:r>
-      <w:r>
-        <w:rPr>
-          <w:rFonts w:ascii="Calibri" w:hAnsi="Calibri" w:cs="Calibri"/>
-          <w:shd w:val="clear" w:color="auto" w:fill="E6ECF9"/>
-        </w:rPr>
-        <w:t>Actualmente escuchando o en pausa episodios han atrevido,, blanco el texto en cursiva, con el botón descargado se muestra.</w:t>
+      <w:proofErr w:type="spellStart"/>
+      <w:r>
+        <w:rPr>
+          <w:rFonts w:ascii="Calibri" w:hAnsi="Calibri" w:cs="Calibri"/>
+          <w:shd w:val="clear" w:color="auto" w:fill="E6ECF9"/>
+        </w:rPr>
+        <w:t>Actualmente</w:t>
+      </w:r>
+      <w:proofErr w:type="spellEnd"/>
+      <w:r>
+        <w:rPr>
+          <w:rFonts w:ascii="Calibri" w:hAnsi="Calibri" w:cs="Calibri"/>
+          <w:shd w:val="clear" w:color="auto" w:fill="E6ECF9"/>
+        </w:rPr>
+        <w:t xml:space="preserve"> </w:t>
+      </w:r>
+      <w:proofErr w:type="spellStart"/>
+      <w:r>
+        <w:rPr>
+          <w:rFonts w:ascii="Calibri" w:hAnsi="Calibri" w:cs="Calibri"/>
+          <w:shd w:val="clear" w:color="auto" w:fill="E6ECF9"/>
+        </w:rPr>
+        <w:t>escuchando</w:t>
+      </w:r>
+      <w:proofErr w:type="spellEnd"/>
+      <w:r>
+        <w:rPr>
+          <w:rFonts w:ascii="Calibri" w:hAnsi="Calibri" w:cs="Calibri"/>
+          <w:shd w:val="clear" w:color="auto" w:fill="E6ECF9"/>
+        </w:rPr>
+        <w:t xml:space="preserve"> o en </w:t>
+      </w:r>
+      <w:proofErr w:type="spellStart"/>
+      <w:r>
+        <w:rPr>
+          <w:rFonts w:ascii="Calibri" w:hAnsi="Calibri" w:cs="Calibri"/>
+          <w:shd w:val="clear" w:color="auto" w:fill="E6ECF9"/>
+        </w:rPr>
+        <w:t>pausa</w:t>
+      </w:r>
+      <w:proofErr w:type="spellEnd"/>
+      <w:r>
+        <w:rPr>
+          <w:rFonts w:ascii="Calibri" w:hAnsi="Calibri" w:cs="Calibri"/>
+          <w:shd w:val="clear" w:color="auto" w:fill="E6ECF9"/>
+        </w:rPr>
+        <w:t xml:space="preserve"> </w:t>
+      </w:r>
+      <w:proofErr w:type="spellStart"/>
+      <w:r>
+        <w:rPr>
+          <w:rFonts w:ascii="Calibri" w:hAnsi="Calibri" w:cs="Calibri"/>
+          <w:shd w:val="clear" w:color="auto" w:fill="E6ECF9"/>
+        </w:rPr>
+        <w:t>episodios</w:t>
+      </w:r>
+      <w:proofErr w:type="spellEnd"/>
+      <w:r>
+        <w:rPr>
+          <w:rFonts w:ascii="Calibri" w:hAnsi="Calibri" w:cs="Calibri"/>
+          <w:shd w:val="clear" w:color="auto" w:fill="E6ECF9"/>
+        </w:rPr>
+        <w:t xml:space="preserve"> </w:t>
+      </w:r>
+      <w:proofErr w:type="spellStart"/>
+      <w:r>
+        <w:rPr>
+          <w:rFonts w:ascii="Calibri" w:hAnsi="Calibri" w:cs="Calibri"/>
+          <w:shd w:val="clear" w:color="auto" w:fill="E6ECF9"/>
+        </w:rPr>
+        <w:t>han</w:t>
+      </w:r>
+      <w:proofErr w:type="spellEnd"/>
+      <w:r>
+        <w:rPr>
+          <w:rFonts w:ascii="Calibri" w:hAnsi="Calibri" w:cs="Calibri"/>
+          <w:shd w:val="clear" w:color="auto" w:fill="E6ECF9"/>
+        </w:rPr>
+        <w:t xml:space="preserve"> </w:t>
+      </w:r>
+      <w:proofErr w:type="spellStart"/>
+      <w:r>
+        <w:rPr>
+          <w:rFonts w:ascii="Calibri" w:hAnsi="Calibri" w:cs="Calibri"/>
+          <w:shd w:val="clear" w:color="auto" w:fill="E6ECF9"/>
+        </w:rPr>
+        <w:t>atrevido</w:t>
+      </w:r>
+      <w:proofErr w:type="spellEnd"/>
+      <w:r>
+        <w:rPr>
+          <w:rFonts w:ascii="Calibri" w:hAnsi="Calibri" w:cs="Calibri"/>
+          <w:shd w:val="clear" w:color="auto" w:fill="E6ECF9"/>
+        </w:rPr>
+        <w:t xml:space="preserve">,, </w:t>
+      </w:r>
+      <w:proofErr w:type="spellStart"/>
+      <w:r>
+        <w:rPr>
+          <w:rFonts w:ascii="Calibri" w:hAnsi="Calibri" w:cs="Calibri"/>
+          <w:shd w:val="clear" w:color="auto" w:fill="E6ECF9"/>
+        </w:rPr>
+        <w:t>blanco</w:t>
+      </w:r>
+      <w:proofErr w:type="spellEnd"/>
+      <w:r>
+        <w:rPr>
+          <w:rFonts w:ascii="Calibri" w:hAnsi="Calibri" w:cs="Calibri"/>
+          <w:shd w:val="clear" w:color="auto" w:fill="E6ECF9"/>
+        </w:rPr>
+        <w:t xml:space="preserve"> el </w:t>
+      </w:r>
+      <w:proofErr w:type="spellStart"/>
+      <w:r>
+        <w:rPr>
+          <w:rFonts w:ascii="Calibri" w:hAnsi="Calibri" w:cs="Calibri"/>
+          <w:shd w:val="clear" w:color="auto" w:fill="E6ECF9"/>
+        </w:rPr>
+        <w:t>texto</w:t>
+      </w:r>
+      <w:proofErr w:type="spellEnd"/>
+      <w:r>
+        <w:rPr>
+          <w:rFonts w:ascii="Calibri" w:hAnsi="Calibri" w:cs="Calibri"/>
+          <w:shd w:val="clear" w:color="auto" w:fill="E6ECF9"/>
+        </w:rPr>
+        <w:t xml:space="preserve"> en </w:t>
+      </w:r>
+      <w:proofErr w:type="spellStart"/>
+      <w:r>
+        <w:rPr>
+          <w:rFonts w:ascii="Calibri" w:hAnsi="Calibri" w:cs="Calibri"/>
+          <w:shd w:val="clear" w:color="auto" w:fill="E6ECF9"/>
+        </w:rPr>
+        <w:t>cursiva</w:t>
+      </w:r>
+      <w:proofErr w:type="spellEnd"/>
+      <w:r>
+        <w:rPr>
+          <w:rFonts w:ascii="Calibri" w:hAnsi="Calibri" w:cs="Calibri"/>
+          <w:shd w:val="clear" w:color="auto" w:fill="E6ECF9"/>
+        </w:rPr>
+        <w:t xml:space="preserve">, con el </w:t>
+      </w:r>
+      <w:proofErr w:type="spellStart"/>
+      <w:r>
+        <w:rPr>
+          <w:rFonts w:ascii="Calibri" w:hAnsi="Calibri" w:cs="Calibri"/>
+          <w:shd w:val="clear" w:color="auto" w:fill="E6ECF9"/>
+        </w:rPr>
+        <w:t>botón</w:t>
+      </w:r>
+      <w:proofErr w:type="spellEnd"/>
+      <w:r>
+        <w:rPr>
+          <w:rFonts w:ascii="Calibri" w:hAnsi="Calibri" w:cs="Calibri"/>
+          <w:shd w:val="clear" w:color="auto" w:fill="E6ECF9"/>
+        </w:rPr>
+        <w:t xml:space="preserve"> </w:t>
+      </w:r>
+      <w:proofErr w:type="spellStart"/>
+      <w:r>
+        <w:rPr>
+          <w:rFonts w:ascii="Calibri" w:hAnsi="Calibri" w:cs="Calibri"/>
+          <w:shd w:val="clear" w:color="auto" w:fill="E6ECF9"/>
+        </w:rPr>
+        <w:t>descargado</w:t>
+      </w:r>
+      <w:proofErr w:type="spellEnd"/>
+      <w:r>
+        <w:rPr>
+          <w:rFonts w:ascii="Calibri" w:hAnsi="Calibri" w:cs="Calibri"/>
+          <w:shd w:val="clear" w:color="auto" w:fill="E6ECF9"/>
+        </w:rPr>
+        <w:t xml:space="preserve"> se </w:t>
+      </w:r>
+      <w:proofErr w:type="spellStart"/>
+      <w:r>
+        <w:rPr>
+          <w:rFonts w:ascii="Calibri" w:hAnsi="Calibri" w:cs="Calibri"/>
+          <w:shd w:val="clear" w:color="auto" w:fill="E6ECF9"/>
+        </w:rPr>
+        <w:t>muestra</w:t>
+      </w:r>
+      <w:proofErr w:type="spellEnd"/>
+      <w:r>
+        <w:rPr>
+          <w:rFonts w:ascii="Calibri" w:hAnsi="Calibri" w:cs="Calibri"/>
+          <w:shd w:val="clear" w:color="auto" w:fill="E6ECF9"/>
+        </w:rPr>
+        <w:t>.</w:t>
       </w:r>
       <w:r>
         <w:br/>
@@ -898,12 +3579,229 @@
         <w:lastRenderedPageBreak/>
         <w:t xml:space="preserve">the downloaded button shown - </w:t>
       </w:r>
-      <w:r>
-        <w:rPr>
-          <w:rFonts w:ascii="Calibri" w:hAnsi="Calibri" w:cs="Calibri"/>
-          <w:shd w:val="clear" w:color="auto" w:fill="E6ECF9"/>
-        </w:rPr>
-        <w:t>Actualmente escuchando o en pausa episodios que se han descargado en negrita, blanco el texto en cursiva, sin el botón de descarga se muestra.</w:t>
+      <w:proofErr w:type="spellStart"/>
+      <w:r>
+        <w:rPr>
+          <w:rFonts w:ascii="Calibri" w:hAnsi="Calibri" w:cs="Calibri"/>
+          <w:shd w:val="clear" w:color="auto" w:fill="E6ECF9"/>
+        </w:rPr>
+        <w:t>Actualmente</w:t>
+      </w:r>
+      <w:proofErr w:type="spellEnd"/>
+      <w:r>
+        <w:rPr>
+          <w:rFonts w:ascii="Calibri" w:hAnsi="Calibri" w:cs="Calibri"/>
+          <w:shd w:val="clear" w:color="auto" w:fill="E6ECF9"/>
+        </w:rPr>
+        <w:t xml:space="preserve"> </w:t>
+      </w:r>
+      <w:proofErr w:type="spellStart"/>
+      <w:r>
+        <w:rPr>
+          <w:rFonts w:ascii="Calibri" w:hAnsi="Calibri" w:cs="Calibri"/>
+          <w:shd w:val="clear" w:color="auto" w:fill="E6ECF9"/>
+        </w:rPr>
+        <w:t>escuchando</w:t>
+      </w:r>
+      <w:proofErr w:type="spellEnd"/>
+      <w:r>
+        <w:rPr>
+          <w:rFonts w:ascii="Calibri" w:hAnsi="Calibri" w:cs="Calibri"/>
+          <w:shd w:val="clear" w:color="auto" w:fill="E6ECF9"/>
+        </w:rPr>
+        <w:t xml:space="preserve"> o en </w:t>
+      </w:r>
+      <w:proofErr w:type="spellStart"/>
+      <w:r>
+        <w:rPr>
+          <w:rFonts w:ascii="Calibri" w:hAnsi="Calibri" w:cs="Calibri"/>
+          <w:shd w:val="clear" w:color="auto" w:fill="E6ECF9"/>
+        </w:rPr>
+        <w:t>pausa</w:t>
+      </w:r>
+      <w:proofErr w:type="spellEnd"/>
+      <w:r>
+        <w:rPr>
+          <w:rFonts w:ascii="Calibri" w:hAnsi="Calibri" w:cs="Calibri"/>
+          <w:shd w:val="clear" w:color="auto" w:fill="E6ECF9"/>
+        </w:rPr>
+        <w:t xml:space="preserve"> </w:t>
+      </w:r>
+      <w:proofErr w:type="spellStart"/>
+      <w:r>
+        <w:rPr>
+          <w:rFonts w:ascii="Calibri" w:hAnsi="Calibri" w:cs="Calibri"/>
+          <w:shd w:val="clear" w:color="auto" w:fill="E6ECF9"/>
+        </w:rPr>
+        <w:t>episodios</w:t>
+      </w:r>
+      <w:proofErr w:type="spellEnd"/>
+      <w:r>
+        <w:rPr>
+          <w:rFonts w:ascii="Calibri" w:hAnsi="Calibri" w:cs="Calibri"/>
+          <w:shd w:val="clear" w:color="auto" w:fill="E6ECF9"/>
+        </w:rPr>
+        <w:t xml:space="preserve"> </w:t>
+      </w:r>
+      <w:proofErr w:type="spellStart"/>
+      <w:r>
+        <w:rPr>
+          <w:rFonts w:ascii="Calibri" w:hAnsi="Calibri" w:cs="Calibri"/>
+          <w:shd w:val="clear" w:color="auto" w:fill="E6ECF9"/>
+        </w:rPr>
+        <w:t>que</w:t>
+      </w:r>
+      <w:proofErr w:type="spellEnd"/>
+      <w:r>
+        <w:rPr>
+          <w:rFonts w:ascii="Calibri" w:hAnsi="Calibri" w:cs="Calibri"/>
+          <w:shd w:val="clear" w:color="auto" w:fill="E6ECF9"/>
+        </w:rPr>
+        <w:t xml:space="preserve"> se </w:t>
+      </w:r>
+      <w:proofErr w:type="spellStart"/>
+      <w:r>
+        <w:rPr>
+          <w:rFonts w:ascii="Calibri" w:hAnsi="Calibri" w:cs="Calibri"/>
+          <w:shd w:val="clear" w:color="auto" w:fill="E6ECF9"/>
+        </w:rPr>
+        <w:t>han</w:t>
+      </w:r>
+      <w:proofErr w:type="spellEnd"/>
+      <w:r>
+        <w:rPr>
+          <w:rFonts w:ascii="Calibri" w:hAnsi="Calibri" w:cs="Calibri"/>
+          <w:shd w:val="clear" w:color="auto" w:fill="E6ECF9"/>
+        </w:rPr>
+        <w:t xml:space="preserve"> </w:t>
+      </w:r>
+      <w:proofErr w:type="spellStart"/>
+      <w:r>
+        <w:rPr>
+          <w:rFonts w:ascii="Calibri" w:hAnsi="Calibri" w:cs="Calibri"/>
+          <w:shd w:val="clear" w:color="auto" w:fill="E6ECF9"/>
+        </w:rPr>
+        <w:t>descargado</w:t>
+      </w:r>
+      <w:proofErr w:type="spellEnd"/>
+      <w:r>
+        <w:rPr>
+          <w:rFonts w:ascii="Calibri" w:hAnsi="Calibri" w:cs="Calibri"/>
+          <w:shd w:val="clear" w:color="auto" w:fill="E6ECF9"/>
+        </w:rPr>
+        <w:t xml:space="preserve"> en </w:t>
+      </w:r>
+      <w:proofErr w:type="spellStart"/>
+      <w:r>
+        <w:rPr>
+          <w:rFonts w:ascii="Calibri" w:hAnsi="Calibri" w:cs="Calibri"/>
+          <w:shd w:val="clear" w:color="auto" w:fill="E6ECF9"/>
+        </w:rPr>
+        <w:t>negrita</w:t>
+      </w:r>
+      <w:proofErr w:type="spellEnd"/>
+      <w:r>
+        <w:rPr>
+          <w:rFonts w:ascii="Calibri" w:hAnsi="Calibri" w:cs="Calibri"/>
+          <w:shd w:val="clear" w:color="auto" w:fill="E6ECF9"/>
+        </w:rPr>
+        <w:t xml:space="preserve">, </w:t>
+      </w:r>
+      <w:proofErr w:type="spellStart"/>
+      <w:r>
+        <w:rPr>
+          <w:rFonts w:ascii="Calibri" w:hAnsi="Calibri" w:cs="Calibri"/>
+          <w:shd w:val="clear" w:color="auto" w:fill="E6ECF9"/>
+        </w:rPr>
+        <w:t>blanco</w:t>
+      </w:r>
+      <w:proofErr w:type="spellEnd"/>
+      <w:r>
+        <w:rPr>
+          <w:rFonts w:ascii="Calibri" w:hAnsi="Calibri" w:cs="Calibri"/>
+          <w:shd w:val="clear" w:color="auto" w:fill="E6ECF9"/>
+        </w:rPr>
+        <w:t xml:space="preserve"> el </w:t>
+      </w:r>
+      <w:proofErr w:type="spellStart"/>
+      <w:r>
+        <w:rPr>
+          <w:rFonts w:ascii="Calibri" w:hAnsi="Calibri" w:cs="Calibri"/>
+          <w:shd w:val="clear" w:color="auto" w:fill="E6ECF9"/>
+        </w:rPr>
+        <w:t>texto</w:t>
+      </w:r>
+      <w:proofErr w:type="spellEnd"/>
+      <w:r>
+        <w:rPr>
+          <w:rFonts w:ascii="Calibri" w:hAnsi="Calibri" w:cs="Calibri"/>
+          <w:shd w:val="clear" w:color="auto" w:fill="E6ECF9"/>
+        </w:rPr>
+        <w:t xml:space="preserve"> en </w:t>
+      </w:r>
+      <w:proofErr w:type="spellStart"/>
+      <w:r>
+        <w:rPr>
+          <w:rFonts w:ascii="Calibri" w:hAnsi="Calibri" w:cs="Calibri"/>
+          <w:shd w:val="clear" w:color="auto" w:fill="E6ECF9"/>
+        </w:rPr>
+        <w:t>cursiva</w:t>
+      </w:r>
+      <w:proofErr w:type="spellEnd"/>
+      <w:r>
+        <w:rPr>
+          <w:rFonts w:ascii="Calibri" w:hAnsi="Calibri" w:cs="Calibri"/>
+          <w:shd w:val="clear" w:color="auto" w:fill="E6ECF9"/>
+        </w:rPr>
+        <w:t xml:space="preserve">, sin el </w:t>
+      </w:r>
+      <w:proofErr w:type="spellStart"/>
+      <w:r>
+        <w:rPr>
+          <w:rFonts w:ascii="Calibri" w:hAnsi="Calibri" w:cs="Calibri"/>
+          <w:shd w:val="clear" w:color="auto" w:fill="E6ECF9"/>
+        </w:rPr>
+        <w:t>botón</w:t>
+      </w:r>
+      <w:proofErr w:type="spellEnd"/>
+      <w:r>
+        <w:rPr>
+          <w:rFonts w:ascii="Calibri" w:hAnsi="Calibri" w:cs="Calibri"/>
+          <w:shd w:val="clear" w:color="auto" w:fill="E6ECF9"/>
+        </w:rPr>
+        <w:t xml:space="preserve"> de </w:t>
+      </w:r>
+      <w:proofErr w:type="spellStart"/>
+      <w:r>
+        <w:rPr>
+          <w:rFonts w:ascii="Calibri" w:hAnsi="Calibri" w:cs="Calibri"/>
+          <w:shd w:val="clear" w:color="auto" w:fill="E6ECF9"/>
+        </w:rPr>
+        <w:t>descarga</w:t>
+      </w:r>
+      <w:proofErr w:type="spellEnd"/>
+      <w:r>
+        <w:rPr>
+          <w:rFonts w:ascii="Calibri" w:hAnsi="Calibri" w:cs="Calibri"/>
+          <w:shd w:val="clear" w:color="auto" w:fill="E6ECF9"/>
+        </w:rPr>
+        <w:t xml:space="preserve"> se </w:t>
+      </w:r>
+      <w:proofErr w:type="spellStart"/>
+      <w:r>
+        <w:rPr>
+          <w:rFonts w:ascii="Calibri" w:hAnsi="Calibri" w:cs="Calibri"/>
+          <w:shd w:val="clear" w:color="auto" w:fill="E6ECF9"/>
+        </w:rPr>
+        <w:t>muestra</w:t>
+      </w:r>
+      <w:proofErr w:type="spellEnd"/>
+      <w:r>
+        <w:rPr>
+          <w:rFonts w:ascii="Calibri" w:hAnsi="Calibri" w:cs="Calibri"/>
+          <w:shd w:val="clear" w:color="auto" w:fill="E6ECF9"/>
+        </w:rPr>
+        <w:t>.</w:t>
       </w:r>
       <w:r>
         <w:br/>
@@ -912,12 +3810,133 @@
       <w:r>
         <w:t xml:space="preserve"> - </w:t>
       </w:r>
-      <w:r>
-        <w:rPr>
-          <w:rFonts w:ascii="Calibri" w:hAnsi="Calibri" w:cs="Calibri"/>
-          <w:shd w:val="clear" w:color="auto" w:fill="E6ECF9"/>
-        </w:rPr>
-        <w:t>episodios han escuchado texto en blanco con el botón de descarga se muestra.</w:t>
+      <w:proofErr w:type="spellStart"/>
+      <w:r>
+        <w:rPr>
+          <w:rFonts w:ascii="Calibri" w:hAnsi="Calibri" w:cs="Calibri"/>
+          <w:shd w:val="clear" w:color="auto" w:fill="E6ECF9"/>
+        </w:rPr>
+        <w:t>episodios</w:t>
+      </w:r>
+      <w:proofErr w:type="spellEnd"/>
+      <w:r>
+        <w:rPr>
+          <w:rFonts w:ascii="Calibri" w:hAnsi="Calibri" w:cs="Calibri"/>
+          <w:shd w:val="clear" w:color="auto" w:fill="E6ECF9"/>
+        </w:rPr>
+        <w:t xml:space="preserve"> </w:t>
+      </w:r>
+      <w:proofErr w:type="spellStart"/>
+      <w:r>
+        <w:rPr>
+          <w:rFonts w:ascii="Calibri" w:hAnsi="Calibri" w:cs="Calibri"/>
+          <w:shd w:val="clear" w:color="auto" w:fill="E6ECF9"/>
+        </w:rPr>
+        <w:t>han</w:t>
+      </w:r>
+      <w:proofErr w:type="spellEnd"/>
+      <w:r>
+        <w:rPr>
+          <w:rFonts w:ascii="Calibri" w:hAnsi="Calibri" w:cs="Calibri"/>
+          <w:shd w:val="clear" w:color="auto" w:fill="E6ECF9"/>
+        </w:rPr>
+        <w:t xml:space="preserve"> </w:t>
+      </w:r>
+      <w:proofErr w:type="spellStart"/>
+      <w:r>
+        <w:rPr>
+          <w:rFonts w:ascii="Calibri" w:hAnsi="Calibri" w:cs="Calibri"/>
+          <w:shd w:val="clear" w:color="auto" w:fill="E6ECF9"/>
+        </w:rPr>
+        <w:t>escuchado</w:t>
+      </w:r>
+      <w:proofErr w:type="spellEnd"/>
+      <w:r>
+        <w:rPr>
+          <w:rFonts w:ascii="Calibri" w:hAnsi="Calibri" w:cs="Calibri"/>
+          <w:shd w:val="clear" w:color="auto" w:fill="E6ECF9"/>
+        </w:rPr>
+        <w:t xml:space="preserve"> </w:t>
+      </w:r>
+      <w:proofErr w:type="spellStart"/>
+      <w:r>
+        <w:rPr>
+          <w:rFonts w:ascii="Calibri" w:hAnsi="Calibri" w:cs="Calibri"/>
+          <w:shd w:val="clear" w:color="auto" w:fill="E6ECF9"/>
+        </w:rPr>
+        <w:t>texto</w:t>
+      </w:r>
+      <w:proofErr w:type="spellEnd"/>
+      <w:r>
+        <w:rPr>
+          <w:rFonts w:ascii="Calibri" w:hAnsi="Calibri" w:cs="Calibri"/>
+          <w:shd w:val="clear" w:color="auto" w:fill="E6ECF9"/>
+        </w:rPr>
+        <w:t xml:space="preserve"> en </w:t>
+      </w:r>
+      <w:proofErr w:type="spellStart"/>
+      <w:r>
+        <w:rPr>
+          <w:rFonts w:ascii="Calibri" w:hAnsi="Calibri" w:cs="Calibri"/>
+          <w:shd w:val="clear" w:color="auto" w:fill="E6ECF9"/>
+        </w:rPr>
+        <w:t>blanco</w:t>
+      </w:r>
+      <w:proofErr w:type="spellEnd"/>
+      <w:r>
+        <w:rPr>
+          <w:rFonts w:ascii="Calibri" w:hAnsi="Calibri" w:cs="Calibri"/>
+          <w:shd w:val="clear" w:color="auto" w:fill="E6ECF9"/>
+        </w:rPr>
+        <w:t xml:space="preserve"> con el </w:t>
+      </w:r>
+      <w:proofErr w:type="spellStart"/>
+      <w:r>
+        <w:rPr>
+          <w:rFonts w:ascii="Calibri" w:hAnsi="Calibri" w:cs="Calibri"/>
+          <w:shd w:val="clear" w:color="auto" w:fill="E6ECF9"/>
+        </w:rPr>
+        <w:t>botón</w:t>
+      </w:r>
+      <w:proofErr w:type="spellEnd"/>
+      <w:r>
+        <w:rPr>
+          <w:rFonts w:ascii="Calibri" w:hAnsi="Calibri" w:cs="Calibri"/>
+          <w:shd w:val="clear" w:color="auto" w:fill="E6ECF9"/>
+        </w:rPr>
+        <w:t xml:space="preserve"> de </w:t>
+      </w:r>
+      <w:proofErr w:type="spellStart"/>
+      <w:r>
+        <w:rPr>
+          <w:rFonts w:ascii="Calibri" w:hAnsi="Calibri" w:cs="Calibri"/>
+          <w:shd w:val="clear" w:color="auto" w:fill="E6ECF9"/>
+        </w:rPr>
+        <w:t>descarga</w:t>
+      </w:r>
+      <w:proofErr w:type="spellEnd"/>
+      <w:r>
+        <w:rPr>
+          <w:rFonts w:ascii="Calibri" w:hAnsi="Calibri" w:cs="Calibri"/>
+          <w:shd w:val="clear" w:color="auto" w:fill="E6ECF9"/>
+        </w:rPr>
+        <w:t xml:space="preserve"> se </w:t>
+      </w:r>
+      <w:proofErr w:type="spellStart"/>
+      <w:r>
+        <w:rPr>
+          <w:rFonts w:ascii="Calibri" w:hAnsi="Calibri" w:cs="Calibri"/>
+          <w:shd w:val="clear" w:color="auto" w:fill="E6ECF9"/>
+        </w:rPr>
+        <w:t>muestra</w:t>
+      </w:r>
+      <w:proofErr w:type="spellEnd"/>
+      <w:r>
+        <w:rPr>
+          <w:rFonts w:ascii="Calibri" w:hAnsi="Calibri" w:cs="Calibri"/>
+          <w:shd w:val="clear" w:color="auto" w:fill="E6ECF9"/>
+        </w:rPr>
+        <w:t>.</w:t>
       </w:r>
       <w:r>
         <w:br/>
@@ -932,14 +3951,178 @@
       <w:r>
         <w:t xml:space="preserve"> - </w:t>
       </w:r>
+      <w:proofErr w:type="spellStart"/>
       <w:r>
         <w:rPr>
           <w:rStyle w:val="shorttext"/>
           <w:color w:val="000000"/>
           <w:shd w:val="clear" w:color="auto" w:fill="E6ECF9"/>
         </w:rPr>
-        <w:t>Escuchado episodios que se descargan tienen texto en blanco, sin el botón de descarga se muestra</w:t>
-      </w:r>
+        <w:t>Escuchado</w:t>
+      </w:r>
+      <w:proofErr w:type="spellEnd"/>
+      <w:r>
+        <w:rPr>
+          <w:rStyle w:val="shorttext"/>
+          <w:color w:val="000000"/>
+          <w:shd w:val="clear" w:color="auto" w:fill="E6ECF9"/>
+        </w:rPr>
+        <w:t xml:space="preserve"> </w:t>
+      </w:r>
+      <w:proofErr w:type="spellStart"/>
+      <w:r>
+        <w:rPr>
+          <w:rStyle w:val="shorttext"/>
+          <w:color w:val="000000"/>
+          <w:shd w:val="clear" w:color="auto" w:fill="E6ECF9"/>
+        </w:rPr>
+        <w:t>episodios</w:t>
+      </w:r>
+      <w:proofErr w:type="spellEnd"/>
+      <w:r>
+        <w:rPr>
+          <w:rStyle w:val="shorttext"/>
+          <w:color w:val="000000"/>
+          <w:shd w:val="clear" w:color="auto" w:fill="E6ECF9"/>
+        </w:rPr>
+        <w:t xml:space="preserve"> </w:t>
+      </w:r>
+      <w:proofErr w:type="spellStart"/>
+      <w:r>
+        <w:rPr>
+          <w:rStyle w:val="shorttext"/>
+          <w:color w:val="000000"/>
+          <w:shd w:val="clear" w:color="auto" w:fill="E6ECF9"/>
+        </w:rPr>
+        <w:t>que</w:t>
+      </w:r>
+      <w:proofErr w:type="spellEnd"/>
+      <w:r>
+        <w:rPr>
+          <w:rStyle w:val="shorttext"/>
+          <w:color w:val="000000"/>
+          <w:shd w:val="clear" w:color="auto" w:fill="E6ECF9"/>
+        </w:rPr>
+        <w:t xml:space="preserve"> se </w:t>
+      </w:r>
+      <w:proofErr w:type="spellStart"/>
+      <w:r>
+        <w:rPr>
+          <w:rStyle w:val="shorttext"/>
+          <w:color w:val="000000"/>
+          <w:shd w:val="clear" w:color="auto" w:fill="E6ECF9"/>
+        </w:rPr>
+        <w:t>descargan</w:t>
+      </w:r>
+      <w:proofErr w:type="spellEnd"/>
+      <w:r>
+        <w:rPr>
+          <w:rStyle w:val="shorttext"/>
+          <w:color w:val="000000"/>
+          <w:shd w:val="clear" w:color="auto" w:fill="E6ECF9"/>
+        </w:rPr>
+        <w:t xml:space="preserve"> </w:t>
+      </w:r>
+      <w:proofErr w:type="spellStart"/>
+      <w:r>
+        <w:rPr>
+          <w:rStyle w:val="shorttext"/>
+          <w:color w:val="000000"/>
+          <w:shd w:val="clear" w:color="auto" w:fill="E6ECF9"/>
+        </w:rPr>
+        <w:t>tienen</w:t>
+      </w:r>
+      <w:proofErr w:type="spellEnd"/>
+      <w:r>
+        <w:rPr>
+          <w:rStyle w:val="shorttext"/>
+          <w:color w:val="000000"/>
+          <w:shd w:val="clear" w:color="auto" w:fill="E6ECF9"/>
+        </w:rPr>
+        <w:t xml:space="preserve"> </w:t>
+      </w:r>
+      <w:proofErr w:type="spellStart"/>
+      <w:r>
+        <w:rPr>
+          <w:rStyle w:val="shorttext"/>
+          <w:color w:val="000000"/>
+          <w:shd w:val="clear" w:color="auto" w:fill="E6ECF9"/>
+        </w:rPr>
+        <w:t>texto</w:t>
+      </w:r>
+      <w:proofErr w:type="spellEnd"/>
+      <w:r>
+        <w:rPr>
+          <w:rStyle w:val="shorttext"/>
+          <w:color w:val="000000"/>
+          <w:shd w:val="clear" w:color="auto" w:fill="E6ECF9"/>
+        </w:rPr>
+        <w:t xml:space="preserve"> en </w:t>
+      </w:r>
+      <w:proofErr w:type="spellStart"/>
+      <w:r>
+        <w:rPr>
+          <w:rStyle w:val="shorttext"/>
+          <w:color w:val="000000"/>
+          <w:shd w:val="clear" w:color="auto" w:fill="E6ECF9"/>
+        </w:rPr>
+        <w:t>blanco</w:t>
+      </w:r>
+      <w:proofErr w:type="spellEnd"/>
+      <w:r>
+        <w:rPr>
+          <w:rStyle w:val="shorttext"/>
+          <w:color w:val="000000"/>
+          <w:shd w:val="clear" w:color="auto" w:fill="E6ECF9"/>
+        </w:rPr>
+        <w:t xml:space="preserve">, sin el </w:t>
+      </w:r>
+      <w:proofErr w:type="spellStart"/>
+      <w:r>
+        <w:rPr>
+          <w:rStyle w:val="shorttext"/>
+          <w:color w:val="000000"/>
+          <w:shd w:val="clear" w:color="auto" w:fill="E6ECF9"/>
+        </w:rPr>
+        <w:t>botón</w:t>
+      </w:r>
+      <w:proofErr w:type="spellEnd"/>
+      <w:r>
+        <w:rPr>
+          <w:rStyle w:val="shorttext"/>
+          <w:color w:val="000000"/>
+          <w:shd w:val="clear" w:color="auto" w:fill="E6ECF9"/>
+        </w:rPr>
+        <w:t xml:space="preserve"> de </w:t>
+      </w:r>
+      <w:proofErr w:type="spellStart"/>
+      <w:r>
+        <w:rPr>
+          <w:rStyle w:val="shorttext"/>
+          <w:color w:val="000000"/>
+          <w:shd w:val="clear" w:color="auto" w:fill="E6ECF9"/>
+        </w:rPr>
+        <w:t>descarga</w:t>
+      </w:r>
+      <w:proofErr w:type="spellEnd"/>
+      <w:r>
+        <w:rPr>
+          <w:rStyle w:val="shorttext"/>
+          <w:color w:val="000000"/>
+          <w:shd w:val="clear" w:color="auto" w:fill="E6ECF9"/>
+        </w:rPr>
+        <w:t xml:space="preserve"> se </w:t>
+      </w:r>
+      <w:proofErr w:type="spellStart"/>
+      <w:r>
+        <w:rPr>
+          <w:rStyle w:val="shorttext"/>
+          <w:color w:val="000000"/>
+          <w:shd w:val="clear" w:color="auto" w:fill="E6ECF9"/>
+        </w:rPr>
+        <w:t>muestra</w:t>
+      </w:r>
+      <w:proofErr w:type="spellEnd"/>
       <w:r>
         <w:rPr>
           <w:rFonts w:ascii="Calibri" w:hAnsi="Calibri" w:cs="Calibri"/>
@@ -954,12 +4137,37 @@
       <w:r>
         <w:t xml:space="preserve"> - </w:t>
       </w:r>
-      <w:r>
-        <w:rPr>
-          <w:rFonts w:ascii="Calibri" w:hAnsi="Calibri" w:cs="Calibri"/>
-          <w:shd w:val="clear" w:color="auto" w:fill="E6ECF9"/>
-        </w:rPr>
-        <w:t>Añadir y eliminar los podcasts</w:t>
+      <w:proofErr w:type="spellStart"/>
+      <w:r>
+        <w:rPr>
+          <w:rFonts w:ascii="Calibri" w:hAnsi="Calibri" w:cs="Calibri"/>
+          <w:shd w:val="clear" w:color="auto" w:fill="E6ECF9"/>
+        </w:rPr>
+        <w:t>Añadir</w:t>
+      </w:r>
+      <w:proofErr w:type="spellEnd"/>
+      <w:r>
+        <w:rPr>
+          <w:rFonts w:ascii="Calibri" w:hAnsi="Calibri" w:cs="Calibri"/>
+          <w:shd w:val="clear" w:color="auto" w:fill="E6ECF9"/>
+        </w:rPr>
+        <w:t xml:space="preserve"> y </w:t>
+      </w:r>
+      <w:proofErr w:type="spellStart"/>
+      <w:r>
+        <w:rPr>
+          <w:rFonts w:ascii="Calibri" w:hAnsi="Calibri" w:cs="Calibri"/>
+          <w:shd w:val="clear" w:color="auto" w:fill="E6ECF9"/>
+        </w:rPr>
+        <w:t>eliminar</w:t>
+      </w:r>
+      <w:proofErr w:type="spellEnd"/>
+      <w:r>
+        <w:rPr>
+          <w:rFonts w:ascii="Calibri" w:hAnsi="Calibri" w:cs="Calibri"/>
+          <w:shd w:val="clear" w:color="auto" w:fill="E6ECF9"/>
+        </w:rPr>
+        <w:t xml:space="preserve"> los podcasts</w:t>
       </w:r>
       <w:r>
         <w:br/>
@@ -973,7 +4181,103 @@
           <w:rFonts w:ascii="Calibri" w:hAnsi="Calibri" w:cs="Calibri"/>
           <w:shd w:val="clear" w:color="auto" w:fill="E6ECF9"/>
         </w:rPr>
-        <w:t>Toque en el menú de la aplicación y elija: Podcast en Acciones&gt; Agregar o Quitar Podcasts</w:t>
+        <w:t xml:space="preserve">Toque en el </w:t>
+      </w:r>
+      <w:proofErr w:type="spellStart"/>
+      <w:r>
+        <w:rPr>
+          <w:rFonts w:ascii="Calibri" w:hAnsi="Calibri" w:cs="Calibri"/>
+          <w:shd w:val="clear" w:color="auto" w:fill="E6ECF9"/>
+        </w:rPr>
+        <w:t>menú</w:t>
+      </w:r>
+      <w:proofErr w:type="spellEnd"/>
+      <w:r>
+        <w:rPr>
+          <w:rFonts w:ascii="Calibri" w:hAnsi="Calibri" w:cs="Calibri"/>
+          <w:shd w:val="clear" w:color="auto" w:fill="E6ECF9"/>
+        </w:rPr>
+        <w:t xml:space="preserve"> de la </w:t>
+      </w:r>
+      <w:proofErr w:type="spellStart"/>
+      <w:r>
+        <w:rPr>
+          <w:rFonts w:ascii="Calibri" w:hAnsi="Calibri" w:cs="Calibri"/>
+          <w:shd w:val="clear" w:color="auto" w:fill="E6ECF9"/>
+        </w:rPr>
+        <w:t>aplicación</w:t>
+      </w:r>
+      <w:proofErr w:type="spellEnd"/>
+      <w:r>
+        <w:rPr>
+          <w:rFonts w:ascii="Calibri" w:hAnsi="Calibri" w:cs="Calibri"/>
+          <w:shd w:val="clear" w:color="auto" w:fill="E6ECF9"/>
+        </w:rPr>
+        <w:t xml:space="preserve"> y </w:t>
+      </w:r>
+      <w:proofErr w:type="spellStart"/>
+      <w:r>
+        <w:rPr>
+          <w:rFonts w:ascii="Calibri" w:hAnsi="Calibri" w:cs="Calibri"/>
+          <w:shd w:val="clear" w:color="auto" w:fill="E6ECF9"/>
+        </w:rPr>
+        <w:t>elija</w:t>
+      </w:r>
+      <w:proofErr w:type="spellEnd"/>
+      <w:r>
+        <w:rPr>
+          <w:rFonts w:ascii="Calibri" w:hAnsi="Calibri" w:cs="Calibri"/>
+          <w:shd w:val="clear" w:color="auto" w:fill="E6ECF9"/>
+        </w:rPr>
+        <w:t xml:space="preserve">: Podcast en </w:t>
+      </w:r>
+      <w:proofErr w:type="spellStart"/>
+      <w:r>
+        <w:rPr>
+          <w:rFonts w:ascii="Calibri" w:hAnsi="Calibri" w:cs="Calibri"/>
+          <w:shd w:val="clear" w:color="auto" w:fill="E6ECF9"/>
+        </w:rPr>
+        <w:t>Acciones</w:t>
+      </w:r>
+      <w:proofErr w:type="spellEnd"/>
+      <w:r>
+        <w:rPr>
+          <w:rFonts w:ascii="Calibri" w:hAnsi="Calibri" w:cs="Calibri"/>
+          <w:shd w:val="clear" w:color="auto" w:fill="E6ECF9"/>
+        </w:rPr>
+        <w:t xml:space="preserve">&gt; </w:t>
+      </w:r>
+      <w:proofErr w:type="spellStart"/>
+      <w:r>
+        <w:rPr>
+          <w:rFonts w:ascii="Calibri" w:hAnsi="Calibri" w:cs="Calibri"/>
+          <w:shd w:val="clear" w:color="auto" w:fill="E6ECF9"/>
+        </w:rPr>
+        <w:t>Agregar</w:t>
+      </w:r>
+      <w:proofErr w:type="spellEnd"/>
+      <w:r>
+        <w:rPr>
+          <w:rFonts w:ascii="Calibri" w:hAnsi="Calibri" w:cs="Calibri"/>
+          <w:shd w:val="clear" w:color="auto" w:fill="E6ECF9"/>
+        </w:rPr>
+        <w:t xml:space="preserve"> o </w:t>
+      </w:r>
+      <w:proofErr w:type="spellStart"/>
+      <w:r>
+        <w:rPr>
+          <w:rFonts w:ascii="Calibri" w:hAnsi="Calibri" w:cs="Calibri"/>
+          <w:shd w:val="clear" w:color="auto" w:fill="E6ECF9"/>
+        </w:rPr>
+        <w:t>Quitar</w:t>
+      </w:r>
+      <w:proofErr w:type="spellEnd"/>
+      <w:r>
+        <w:rPr>
+          <w:rFonts w:ascii="Calibri" w:hAnsi="Calibri" w:cs="Calibri"/>
+          <w:shd w:val="clear" w:color="auto" w:fill="E6ECF9"/>
+        </w:rPr>
+        <w:t xml:space="preserve"> Podcasts</w:t>
       </w:r>
       <w:r>
         <w:br/>
@@ -982,12 +4286,53 @@
       <w:r>
         <w:t xml:space="preserve"> - </w:t>
       </w:r>
-      <w:r>
-        <w:rPr>
-          <w:rFonts w:ascii="Calibri" w:hAnsi="Calibri" w:cs="Calibri"/>
-          <w:shd w:val="clear" w:color="auto" w:fill="E6ECF9"/>
-        </w:rPr>
-        <w:t>Añadir podcasts mediante la introducción de un feed RSS o ATOM</w:t>
+      <w:proofErr w:type="spellStart"/>
+      <w:r>
+        <w:rPr>
+          <w:rFonts w:ascii="Calibri" w:hAnsi="Calibri" w:cs="Calibri"/>
+          <w:shd w:val="clear" w:color="auto" w:fill="E6ECF9"/>
+        </w:rPr>
+        <w:t>Añadir</w:t>
+      </w:r>
+      <w:proofErr w:type="spellEnd"/>
+      <w:r>
+        <w:rPr>
+          <w:rFonts w:ascii="Calibri" w:hAnsi="Calibri" w:cs="Calibri"/>
+          <w:shd w:val="clear" w:color="auto" w:fill="E6ECF9"/>
+        </w:rPr>
+        <w:t xml:space="preserve"> podcasts </w:t>
+      </w:r>
+      <w:proofErr w:type="spellStart"/>
+      <w:r>
+        <w:rPr>
+          <w:rFonts w:ascii="Calibri" w:hAnsi="Calibri" w:cs="Calibri"/>
+          <w:shd w:val="clear" w:color="auto" w:fill="E6ECF9"/>
+        </w:rPr>
+        <w:t>mediante</w:t>
+      </w:r>
+      <w:proofErr w:type="spellEnd"/>
+      <w:r>
+        <w:rPr>
+          <w:rFonts w:ascii="Calibri" w:hAnsi="Calibri" w:cs="Calibri"/>
+          <w:shd w:val="clear" w:color="auto" w:fill="E6ECF9"/>
+        </w:rPr>
+        <w:t xml:space="preserve"> la </w:t>
+      </w:r>
+      <w:proofErr w:type="spellStart"/>
+      <w:r>
+        <w:rPr>
+          <w:rFonts w:ascii="Calibri" w:hAnsi="Calibri" w:cs="Calibri"/>
+          <w:shd w:val="clear" w:color="auto" w:fill="E6ECF9"/>
+        </w:rPr>
+        <w:t>introducción</w:t>
+      </w:r>
+      <w:proofErr w:type="spellEnd"/>
+      <w:r>
+        <w:rPr>
+          <w:rFonts w:ascii="Calibri" w:hAnsi="Calibri" w:cs="Calibri"/>
+          <w:shd w:val="clear" w:color="auto" w:fill="E6ECF9"/>
+        </w:rPr>
+        <w:t xml:space="preserve"> de un feed RSS o ATOM</w:t>
       </w:r>
       <w:r>
         <w:br/>
@@ -996,13 +4341,63 @@
       <w:r>
         <w:t xml:space="preserve"> - </w:t>
       </w:r>
-      <w:r>
-        <w:rPr>
-          <w:rFonts w:ascii="Calibri" w:hAnsi="Calibri" w:cs="Calibri"/>
-          <w:shd w:val="clear" w:color="auto" w:fill="E6ECF9"/>
-        </w:rPr>
-        <w:t>Quitar un podcast al golpear para eliminar</w:t>
-      </w:r>
+      <w:proofErr w:type="spellStart"/>
+      <w:r>
+        <w:rPr>
+          <w:rFonts w:ascii="Calibri" w:hAnsi="Calibri" w:cs="Calibri"/>
+          <w:shd w:val="clear" w:color="auto" w:fill="E6ECF9"/>
+        </w:rPr>
+        <w:t>Quitar</w:t>
+      </w:r>
+      <w:proofErr w:type="spellEnd"/>
+      <w:r>
+        <w:rPr>
+          <w:rFonts w:ascii="Calibri" w:hAnsi="Calibri" w:cs="Calibri"/>
+          <w:shd w:val="clear" w:color="auto" w:fill="E6ECF9"/>
+        </w:rPr>
+        <w:t xml:space="preserve"> un podcast al </w:t>
+      </w:r>
+      <w:proofErr w:type="spellStart"/>
+      <w:r>
+        <w:rPr>
+          <w:rFonts w:ascii="Calibri" w:hAnsi="Calibri" w:cs="Calibri"/>
+          <w:shd w:val="clear" w:color="auto" w:fill="E6ECF9"/>
+        </w:rPr>
+        <w:t>golpear</w:t>
+      </w:r>
+      <w:proofErr w:type="spellEnd"/>
+      <w:r>
+        <w:rPr>
+          <w:rFonts w:ascii="Calibri" w:hAnsi="Calibri" w:cs="Calibri"/>
+          <w:shd w:val="clear" w:color="auto" w:fill="E6ECF9"/>
+        </w:rPr>
+        <w:t xml:space="preserve"> </w:t>
+      </w:r>
+      <w:proofErr w:type="spellStart"/>
+      <w:r>
+        <w:rPr>
+          <w:rFonts w:ascii="Calibri" w:hAnsi="Calibri" w:cs="Calibri"/>
+          <w:shd w:val="clear" w:color="auto" w:fill="E6ECF9"/>
+        </w:rPr>
+        <w:t>para</w:t>
+      </w:r>
+      <w:proofErr w:type="spellEnd"/>
+      <w:r>
+        <w:rPr>
+          <w:rFonts w:ascii="Calibri" w:hAnsi="Calibri" w:cs="Calibri"/>
+          <w:shd w:val="clear" w:color="auto" w:fill="E6ECF9"/>
+        </w:rPr>
+        <w:t xml:space="preserve"> </w:t>
+      </w:r>
+      <w:proofErr w:type="spellStart"/>
+      <w:r>
+        <w:rPr>
+          <w:rFonts w:ascii="Calibri" w:hAnsi="Calibri" w:cs="Calibri"/>
+          <w:shd w:val="clear" w:color="auto" w:fill="E6ECF9"/>
+        </w:rPr>
+        <w:t>eliminar</w:t>
+      </w:r>
+      <w:proofErr w:type="spellEnd"/>
       <w:r>
         <w:br/>
         <w:t>Updating podcasts</w:t>
@@ -1010,12 +4405,21 @@
       <w:r>
         <w:t xml:space="preserve"> - </w:t>
       </w:r>
-      <w:r>
-        <w:rPr>
-          <w:rFonts w:ascii="Calibri" w:hAnsi="Calibri" w:cs="Calibri"/>
-          <w:shd w:val="clear" w:color="auto" w:fill="E6ECF9"/>
-        </w:rPr>
-        <w:t>Actualización de los podcasts</w:t>
+      <w:proofErr w:type="spellStart"/>
+      <w:r>
+        <w:rPr>
+          <w:rFonts w:ascii="Calibri" w:hAnsi="Calibri" w:cs="Calibri"/>
+          <w:shd w:val="clear" w:color="auto" w:fill="E6ECF9"/>
+        </w:rPr>
+        <w:t>Actualización</w:t>
+      </w:r>
+      <w:proofErr w:type="spellEnd"/>
+      <w:r>
+        <w:rPr>
+          <w:rFonts w:ascii="Calibri" w:hAnsi="Calibri" w:cs="Calibri"/>
+          <w:shd w:val="clear" w:color="auto" w:fill="E6ECF9"/>
+        </w:rPr>
+        <w:t xml:space="preserve"> de los podcasts</w:t>
       </w:r>
       <w:r>
         <w:br/>
@@ -1029,21 +4433,223 @@
           <w:rFonts w:ascii="Calibri" w:hAnsi="Calibri" w:cs="Calibri"/>
           <w:shd w:val="clear" w:color="auto" w:fill="E6ECF9"/>
         </w:rPr>
-        <w:t>Toque en el menú de la aplicación y seleccionar: Acciones Podcast&gt; Actualizar todos los podcasts</w:t>
-      </w:r>
-      <w:r>
-        <w:br/>
-        <w:t>All podcasts will be updated simultaneously</w:t>
-      </w:r>
-      <w:r>
-        <w:t xml:space="preserve"> - </w:t>
-      </w:r>
-      <w:r>
-        <w:rPr>
-          <w:rFonts w:ascii="Calibri" w:hAnsi="Calibri" w:cs="Calibri"/>
-          <w:shd w:val="clear" w:color="auto" w:fill="E6ECF9"/>
-        </w:rPr>
-        <w:t>Todos los podcasts se actualizan de forma simultánea</w:t>
+        <w:t xml:space="preserve">Toque en el </w:t>
+      </w:r>
+      <w:proofErr w:type="spellStart"/>
+      <w:r>
+        <w:rPr>
+          <w:rFonts w:ascii="Calibri" w:hAnsi="Calibri" w:cs="Calibri"/>
+          <w:shd w:val="clear" w:color="auto" w:fill="E6ECF9"/>
+        </w:rPr>
+        <w:t>menú</w:t>
+      </w:r>
+      <w:proofErr w:type="spellEnd"/>
+      <w:r>
+        <w:rPr>
+          <w:rFonts w:ascii="Calibri" w:hAnsi="Calibri" w:cs="Calibri"/>
+          <w:shd w:val="clear" w:color="auto" w:fill="E6ECF9"/>
+        </w:rPr>
+        <w:t xml:space="preserve"> de la </w:t>
+      </w:r>
+      <w:proofErr w:type="spellStart"/>
+      <w:r>
+        <w:rPr>
+          <w:rFonts w:ascii="Calibri" w:hAnsi="Calibri" w:cs="Calibri"/>
+          <w:shd w:val="clear" w:color="auto" w:fill="E6ECF9"/>
+        </w:rPr>
+        <w:t>aplicación</w:t>
+      </w:r>
+      <w:proofErr w:type="spellEnd"/>
+      <w:r>
+        <w:rPr>
+          <w:rFonts w:ascii="Calibri" w:hAnsi="Calibri" w:cs="Calibri"/>
+          <w:shd w:val="clear" w:color="auto" w:fill="E6ECF9"/>
+        </w:rPr>
+        <w:t xml:space="preserve"> y </w:t>
+      </w:r>
+      <w:proofErr w:type="spellStart"/>
+      <w:r>
+        <w:rPr>
+          <w:rFonts w:ascii="Calibri" w:hAnsi="Calibri" w:cs="Calibri"/>
+          <w:shd w:val="clear" w:color="auto" w:fill="E6ECF9"/>
+        </w:rPr>
+        <w:t>seleccionar</w:t>
+      </w:r>
+      <w:proofErr w:type="spellEnd"/>
+      <w:r>
+        <w:rPr>
+          <w:rFonts w:ascii="Calibri" w:hAnsi="Calibri" w:cs="Calibri"/>
+          <w:shd w:val="clear" w:color="auto" w:fill="E6ECF9"/>
+        </w:rPr>
+        <w:t xml:space="preserve">: </w:t>
+      </w:r>
+      <w:proofErr w:type="spellStart"/>
+      <w:r>
+        <w:rPr>
+          <w:rFonts w:ascii="Calibri" w:hAnsi="Calibri" w:cs="Calibri"/>
+          <w:shd w:val="clear" w:color="auto" w:fill="E6ECF9"/>
+        </w:rPr>
+        <w:t>Acciones</w:t>
+      </w:r>
+      <w:proofErr w:type="spellEnd"/>
+      <w:r>
+        <w:rPr>
+          <w:rFonts w:ascii="Calibri" w:hAnsi="Calibri" w:cs="Calibri"/>
+          <w:shd w:val="clear" w:color="auto" w:fill="E6ECF9"/>
+        </w:rPr>
+        <w:t xml:space="preserve"> Podcast&gt; </w:t>
+      </w:r>
+      <w:proofErr w:type="spellStart"/>
+      <w:r>
+        <w:rPr>
+          <w:rFonts w:ascii="Calibri" w:hAnsi="Calibri" w:cs="Calibri"/>
+          <w:shd w:val="clear" w:color="auto" w:fill="E6ECF9"/>
+        </w:rPr>
+        <w:t>Actualizar</w:t>
+      </w:r>
+      <w:proofErr w:type="spellEnd"/>
+      <w:r>
+        <w:rPr>
+          <w:rFonts w:ascii="Calibri" w:hAnsi="Calibri" w:cs="Calibri"/>
+          <w:shd w:val="clear" w:color="auto" w:fill="E6ECF9"/>
+        </w:rPr>
+        <w:t xml:space="preserve"> </w:t>
+      </w:r>
+      <w:proofErr w:type="spellStart"/>
+      <w:r>
+        <w:rPr>
+          <w:rFonts w:ascii="Calibri" w:hAnsi="Calibri" w:cs="Calibri"/>
+          <w:shd w:val="clear" w:color="auto" w:fill="E6ECF9"/>
+        </w:rPr>
+        <w:t>todos</w:t>
+      </w:r>
+      <w:proofErr w:type="spellEnd"/>
+      <w:r>
+        <w:rPr>
+          <w:rFonts w:ascii="Calibri" w:hAnsi="Calibri" w:cs="Calibri"/>
+          <w:shd w:val="clear" w:color="auto" w:fill="E6ECF9"/>
+        </w:rPr>
+        <w:t xml:space="preserve"> los podcasts</w:t>
+      </w:r>
+      <w:r>
+        <w:br/>
+      </w:r>
+      <w:r>
+        <w:t>Tap and hold the album artwork of</w:t>
+      </w:r>
+      <w:r>
+        <w:t xml:space="preserve"> the podcast you want to update - </w:t>
+      </w:r>
+      <w:r>
+        <w:rPr>
+          <w:rStyle w:val="shorttext"/>
+          <w:color w:val="000000"/>
+          <w:shd w:val="clear" w:color="auto" w:fill="E6ECF9"/>
+        </w:rPr>
+        <w:t xml:space="preserve">Toque y </w:t>
+      </w:r>
+      <w:proofErr w:type="spellStart"/>
+      <w:r>
+        <w:rPr>
+          <w:rStyle w:val="shorttext"/>
+          <w:color w:val="000000"/>
+          <w:shd w:val="clear" w:color="auto" w:fill="E6ECF9"/>
+        </w:rPr>
+        <w:t>mantenga</w:t>
+      </w:r>
+      <w:proofErr w:type="spellEnd"/>
+      <w:r>
+        <w:rPr>
+          <w:rStyle w:val="shorttext"/>
+          <w:color w:val="000000"/>
+          <w:shd w:val="clear" w:color="auto" w:fill="E6ECF9"/>
+        </w:rPr>
+        <w:t xml:space="preserve"> la </w:t>
+      </w:r>
+      <w:proofErr w:type="spellStart"/>
+      <w:r>
+        <w:rPr>
+          <w:rStyle w:val="shorttext"/>
+          <w:color w:val="000000"/>
+          <w:shd w:val="clear" w:color="auto" w:fill="E6ECF9"/>
+        </w:rPr>
+        <w:t>portada</w:t>
+      </w:r>
+      <w:proofErr w:type="spellEnd"/>
+      <w:r>
+        <w:rPr>
+          <w:rStyle w:val="shorttext"/>
+          <w:color w:val="000000"/>
+          <w:shd w:val="clear" w:color="auto" w:fill="E6ECF9"/>
+        </w:rPr>
+        <w:t xml:space="preserve"> del </w:t>
+      </w:r>
+      <w:proofErr w:type="spellStart"/>
+      <w:r>
+        <w:rPr>
+          <w:rStyle w:val="shorttext"/>
+          <w:color w:val="000000"/>
+          <w:shd w:val="clear" w:color="auto" w:fill="E6ECF9"/>
+        </w:rPr>
+        <w:t>álbum</w:t>
+      </w:r>
+      <w:proofErr w:type="spellEnd"/>
+      <w:r>
+        <w:rPr>
+          <w:rStyle w:val="shorttext"/>
+          <w:color w:val="000000"/>
+          <w:shd w:val="clear" w:color="auto" w:fill="E6ECF9"/>
+        </w:rPr>
+        <w:t xml:space="preserve"> del podcast </w:t>
+      </w:r>
+      <w:proofErr w:type="spellStart"/>
+      <w:r>
+        <w:rPr>
+          <w:rStyle w:val="shorttext"/>
+          <w:color w:val="000000"/>
+          <w:shd w:val="clear" w:color="auto" w:fill="E6ECF9"/>
+        </w:rPr>
+        <w:t>que</w:t>
+      </w:r>
+      <w:proofErr w:type="spellEnd"/>
+      <w:r>
+        <w:rPr>
+          <w:rStyle w:val="shorttext"/>
+          <w:color w:val="000000"/>
+          <w:shd w:val="clear" w:color="auto" w:fill="E6ECF9"/>
+        </w:rPr>
+        <w:t xml:space="preserve"> </w:t>
+      </w:r>
+      <w:proofErr w:type="spellStart"/>
+      <w:r>
+        <w:rPr>
+          <w:rStyle w:val="shorttext"/>
+          <w:color w:val="000000"/>
+          <w:shd w:val="clear" w:color="auto" w:fill="E6ECF9"/>
+        </w:rPr>
+        <w:t>desea</w:t>
+      </w:r>
+      <w:proofErr w:type="spellEnd"/>
+      <w:r>
+        <w:rPr>
+          <w:rStyle w:val="shorttext"/>
+          <w:color w:val="000000"/>
+          <w:shd w:val="clear" w:color="auto" w:fill="E6ECF9"/>
+        </w:rPr>
+        <w:t xml:space="preserve"> </w:t>
+      </w:r>
+      <w:proofErr w:type="spellStart"/>
+      <w:r>
+        <w:rPr>
+          <w:rStyle w:val="shorttext"/>
+          <w:color w:val="000000"/>
+          <w:shd w:val="clear" w:color="auto" w:fill="E6ECF9"/>
+        </w:rPr>
+        <w:t>actualizar</w:t>
+      </w:r>
+      <w:proofErr w:type="spellEnd"/>
+      <w:r>
+        <w:t xml:space="preserve"> </w:t>
       </w:r>
       <w:r>
         <w:br/>
@@ -1057,21 +4663,90 @@
           <w:rFonts w:ascii="Calibri" w:hAnsi="Calibri" w:cs="Calibri"/>
           <w:shd w:val="clear" w:color="auto" w:fill="E6ECF9"/>
         </w:rPr>
-        <w:t>Toque en el menú de la aplicación y seleccionar: Acciones Podcast&gt; Actualizar Album Art</w:t>
-      </w:r>
-      <w:r>
-        <w:br/>
-        <w:t>All podcasts will update their album artwork simultaneously</w:t>
-      </w:r>
-      <w:r>
-        <w:t xml:space="preserve"> - </w:t>
-      </w:r>
-      <w:r>
-        <w:rPr>
-          <w:rFonts w:ascii="Calibri" w:hAnsi="Calibri" w:cs="Calibri"/>
-          <w:shd w:val="clear" w:color="auto" w:fill="E6ECF9"/>
-        </w:rPr>
-        <w:t>Todos los podcasts actualizarán sus ilustraciones del álbum de forma simultánea</w:t>
+        <w:t xml:space="preserve">Toque en el </w:t>
+      </w:r>
+      <w:proofErr w:type="spellStart"/>
+      <w:r>
+        <w:rPr>
+          <w:rFonts w:ascii="Calibri" w:hAnsi="Calibri" w:cs="Calibri"/>
+          <w:shd w:val="clear" w:color="auto" w:fill="E6ECF9"/>
+        </w:rPr>
+        <w:t>menú</w:t>
+      </w:r>
+      <w:proofErr w:type="spellEnd"/>
+      <w:r>
+        <w:rPr>
+          <w:rFonts w:ascii="Calibri" w:hAnsi="Calibri" w:cs="Calibri"/>
+          <w:shd w:val="clear" w:color="auto" w:fill="E6ECF9"/>
+        </w:rPr>
+        <w:t xml:space="preserve"> de la </w:t>
+      </w:r>
+      <w:proofErr w:type="spellStart"/>
+      <w:r>
+        <w:rPr>
+          <w:rFonts w:ascii="Calibri" w:hAnsi="Calibri" w:cs="Calibri"/>
+          <w:shd w:val="clear" w:color="auto" w:fill="E6ECF9"/>
+        </w:rPr>
+        <w:t>aplicación</w:t>
+      </w:r>
+      <w:proofErr w:type="spellEnd"/>
+      <w:r>
+        <w:rPr>
+          <w:rFonts w:ascii="Calibri" w:hAnsi="Calibri" w:cs="Calibri"/>
+          <w:shd w:val="clear" w:color="auto" w:fill="E6ECF9"/>
+        </w:rPr>
+        <w:t xml:space="preserve"> y </w:t>
+      </w:r>
+      <w:proofErr w:type="spellStart"/>
+      <w:r>
+        <w:rPr>
+          <w:rFonts w:ascii="Calibri" w:hAnsi="Calibri" w:cs="Calibri"/>
+          <w:shd w:val="clear" w:color="auto" w:fill="E6ECF9"/>
+        </w:rPr>
+        <w:t>seleccionar</w:t>
+      </w:r>
+      <w:proofErr w:type="spellEnd"/>
+      <w:r>
+        <w:rPr>
+          <w:rFonts w:ascii="Calibri" w:hAnsi="Calibri" w:cs="Calibri"/>
+          <w:shd w:val="clear" w:color="auto" w:fill="E6ECF9"/>
+        </w:rPr>
+        <w:t xml:space="preserve">: </w:t>
+      </w:r>
+      <w:proofErr w:type="spellStart"/>
+      <w:r>
+        <w:rPr>
+          <w:rFonts w:ascii="Calibri" w:hAnsi="Calibri" w:cs="Calibri"/>
+          <w:shd w:val="clear" w:color="auto" w:fill="E6ECF9"/>
+        </w:rPr>
+        <w:t>Acciones</w:t>
+      </w:r>
+      <w:proofErr w:type="spellEnd"/>
+      <w:r>
+        <w:rPr>
+          <w:rFonts w:ascii="Calibri" w:hAnsi="Calibri" w:cs="Calibri"/>
+          <w:shd w:val="clear" w:color="auto" w:fill="E6ECF9"/>
+        </w:rPr>
+        <w:t xml:space="preserve"> Podcast&gt; </w:t>
+      </w:r>
+      <w:proofErr w:type="spellStart"/>
+      <w:r>
+        <w:rPr>
+          <w:rFonts w:ascii="Calibri" w:hAnsi="Calibri" w:cs="Calibri"/>
+          <w:shd w:val="clear" w:color="auto" w:fill="E6ECF9"/>
+        </w:rPr>
+        <w:t>Actualizar</w:t>
+      </w:r>
+      <w:proofErr w:type="spellEnd"/>
+      <w:r>
+        <w:rPr>
+          <w:rFonts w:ascii="Calibri" w:hAnsi="Calibri" w:cs="Calibri"/>
+          <w:shd w:val="clear" w:color="auto" w:fill="E6ECF9"/>
+        </w:rPr>
+        <w:t xml:space="preserve"> Album Art</w:t>
+      </w:r>
+      <w:r>
+        <w:t xml:space="preserve"> </w:t>
       </w:r>
       <w:r>
         <w:br/>
@@ -1080,12 +4755,37 @@
       <w:r>
         <w:t xml:space="preserve"> - </w:t>
       </w:r>
-      <w:r>
-        <w:rPr>
-          <w:rFonts w:ascii="Calibri" w:hAnsi="Calibri" w:cs="Calibri"/>
-          <w:shd w:val="clear" w:color="auto" w:fill="E6ECF9"/>
-        </w:rPr>
-        <w:t>Filtre sus podcasts</w:t>
+      <w:proofErr w:type="spellStart"/>
+      <w:r>
+        <w:rPr>
+          <w:rFonts w:ascii="Calibri" w:hAnsi="Calibri" w:cs="Calibri"/>
+          <w:shd w:val="clear" w:color="auto" w:fill="E6ECF9"/>
+        </w:rPr>
+        <w:t>Filtre</w:t>
+      </w:r>
+      <w:proofErr w:type="spellEnd"/>
+      <w:r>
+        <w:rPr>
+          <w:rFonts w:ascii="Calibri" w:hAnsi="Calibri" w:cs="Calibri"/>
+          <w:shd w:val="clear" w:color="auto" w:fill="E6ECF9"/>
+        </w:rPr>
+        <w:t xml:space="preserve"> </w:t>
+      </w:r>
+      <w:proofErr w:type="spellStart"/>
+      <w:r>
+        <w:rPr>
+          <w:rFonts w:ascii="Calibri" w:hAnsi="Calibri" w:cs="Calibri"/>
+          <w:shd w:val="clear" w:color="auto" w:fill="E6ECF9"/>
+        </w:rPr>
+        <w:t>sus</w:t>
+      </w:r>
+      <w:proofErr w:type="spellEnd"/>
+      <w:r>
+        <w:rPr>
+          <w:rFonts w:ascii="Calibri" w:hAnsi="Calibri" w:cs="Calibri"/>
+          <w:shd w:val="clear" w:color="auto" w:fill="E6ECF9"/>
+        </w:rPr>
+        <w:t xml:space="preserve"> podcasts</w:t>
       </w:r>
       <w:r>
         <w:br/>
@@ -1099,8 +4799,81 @@
           <w:rFonts w:ascii="Calibri" w:hAnsi="Calibri" w:cs="Calibri"/>
           <w:shd w:val="clear" w:color="auto" w:fill="E6ECF9"/>
         </w:rPr>
-        <w:t>Toque en el menú de la aplicación y elija: Lista de filtros</w:t>
-      </w:r>
+        <w:t xml:space="preserve">Toque en el </w:t>
+      </w:r>
+      <w:proofErr w:type="spellStart"/>
+      <w:r>
+        <w:rPr>
+          <w:rFonts w:ascii="Calibri" w:hAnsi="Calibri" w:cs="Calibri"/>
+          <w:shd w:val="clear" w:color="auto" w:fill="E6ECF9"/>
+        </w:rPr>
+        <w:t>menú</w:t>
+      </w:r>
+      <w:proofErr w:type="spellEnd"/>
+      <w:r>
+        <w:rPr>
+          <w:rFonts w:ascii="Calibri" w:hAnsi="Calibri" w:cs="Calibri"/>
+          <w:shd w:val="clear" w:color="auto" w:fill="E6ECF9"/>
+        </w:rPr>
+        <w:t xml:space="preserve"> de la </w:t>
+      </w:r>
+      <w:proofErr w:type="spellStart"/>
+      <w:r>
+        <w:rPr>
+          <w:rFonts w:ascii="Calibri" w:hAnsi="Calibri" w:cs="Calibri"/>
+          <w:shd w:val="clear" w:color="auto" w:fill="E6ECF9"/>
+        </w:rPr>
+        <w:t>aplicación</w:t>
+      </w:r>
+      <w:proofErr w:type="spellEnd"/>
+      <w:r>
+        <w:rPr>
+          <w:rFonts w:ascii="Calibri" w:hAnsi="Calibri" w:cs="Calibri"/>
+          <w:shd w:val="clear" w:color="auto" w:fill="E6ECF9"/>
+        </w:rPr>
+        <w:t xml:space="preserve"> y </w:t>
+      </w:r>
+      <w:proofErr w:type="spellStart"/>
+      <w:r>
+        <w:rPr>
+          <w:rFonts w:ascii="Calibri" w:hAnsi="Calibri" w:cs="Calibri"/>
+          <w:shd w:val="clear" w:color="auto" w:fill="E6ECF9"/>
+        </w:rPr>
+        <w:t>elija</w:t>
+      </w:r>
+      <w:proofErr w:type="spellEnd"/>
+      <w:r>
+        <w:rPr>
+          <w:rFonts w:ascii="Calibri" w:hAnsi="Calibri" w:cs="Calibri"/>
+          <w:shd w:val="clear" w:color="auto" w:fill="E6ECF9"/>
+        </w:rPr>
+        <w:t xml:space="preserve">: </w:t>
+      </w:r>
+      <w:proofErr w:type="spellStart"/>
+      <w:r>
+        <w:rPr>
+          <w:rFonts w:ascii="Calibri" w:hAnsi="Calibri" w:cs="Calibri"/>
+          <w:shd w:val="clear" w:color="auto" w:fill="E6ECF9"/>
+        </w:rPr>
+        <w:t>Lista</w:t>
+      </w:r>
+      <w:proofErr w:type="spellEnd"/>
+      <w:r>
+        <w:rPr>
+          <w:rFonts w:ascii="Calibri" w:hAnsi="Calibri" w:cs="Calibri"/>
+          <w:shd w:val="clear" w:color="auto" w:fill="E6ECF9"/>
+        </w:rPr>
+        <w:t xml:space="preserve"> de </w:t>
+      </w:r>
+      <w:proofErr w:type="spellStart"/>
+      <w:r>
+        <w:rPr>
+          <w:rFonts w:ascii="Calibri" w:hAnsi="Calibri" w:cs="Calibri"/>
+          <w:shd w:val="clear" w:color="auto" w:fill="E6ECF9"/>
+        </w:rPr>
+        <w:t>filtros</w:t>
+      </w:r>
+      <w:proofErr w:type="spellEnd"/>
       <w:r>
         <w:br/>
         <w:t>Filter all unheard podcasts</w:t>
@@ -1108,13 +4881,47 @@
       <w:r>
         <w:t xml:space="preserve"> - </w:t>
       </w:r>
-      <w:r>
-        <w:rPr>
-          <w:rFonts w:ascii="Calibri" w:hAnsi="Calibri" w:cs="Calibri"/>
-          <w:shd w:val="clear" w:color="auto" w:fill="E6ECF9"/>
-        </w:rPr>
-        <w:t>Filtrar todos los podcasts sin precedentes</w:t>
-      </w:r>
+      <w:proofErr w:type="spellStart"/>
+      <w:r>
+        <w:rPr>
+          <w:rFonts w:ascii="Calibri" w:hAnsi="Calibri" w:cs="Calibri"/>
+          <w:shd w:val="clear" w:color="auto" w:fill="E6ECF9"/>
+        </w:rPr>
+        <w:t>Filtrar</w:t>
+      </w:r>
+      <w:proofErr w:type="spellEnd"/>
+      <w:r>
+        <w:rPr>
+          <w:rFonts w:ascii="Calibri" w:hAnsi="Calibri" w:cs="Calibri"/>
+          <w:shd w:val="clear" w:color="auto" w:fill="E6ECF9"/>
+        </w:rPr>
+        <w:t xml:space="preserve"> </w:t>
+      </w:r>
+      <w:proofErr w:type="spellStart"/>
+      <w:r>
+        <w:rPr>
+          <w:rFonts w:ascii="Calibri" w:hAnsi="Calibri" w:cs="Calibri"/>
+          <w:shd w:val="clear" w:color="auto" w:fill="E6ECF9"/>
+        </w:rPr>
+        <w:t>todos</w:t>
+      </w:r>
+      <w:proofErr w:type="spellEnd"/>
+      <w:r>
+        <w:rPr>
+          <w:rFonts w:ascii="Calibri" w:hAnsi="Calibri" w:cs="Calibri"/>
+          <w:shd w:val="clear" w:color="auto" w:fill="E6ECF9"/>
+        </w:rPr>
+        <w:t xml:space="preserve"> los podcasts sin </w:t>
+      </w:r>
+      <w:proofErr w:type="spellStart"/>
+      <w:r>
+        <w:rPr>
+          <w:rFonts w:ascii="Calibri" w:hAnsi="Calibri" w:cs="Calibri"/>
+          <w:shd w:val="clear" w:color="auto" w:fill="E6ECF9"/>
+        </w:rPr>
+        <w:t>precedentes</w:t>
+      </w:r>
+      <w:proofErr w:type="spellEnd"/>
       <w:r>
         <w:br/>
         <w:t>Filter all listened to podcasts</w:t>
@@ -1122,12 +4929,53 @@
       <w:r>
         <w:t xml:space="preserve"> - </w:t>
       </w:r>
-      <w:r>
-        <w:rPr>
-          <w:rFonts w:ascii="Calibri" w:hAnsi="Calibri" w:cs="Calibri"/>
-          <w:shd w:val="clear" w:color="auto" w:fill="E6ECF9"/>
-        </w:rPr>
-        <w:t>Filtrar todos los escuchaba a los podcasts</w:t>
+      <w:proofErr w:type="spellStart"/>
+      <w:r>
+        <w:rPr>
+          <w:rFonts w:ascii="Calibri" w:hAnsi="Calibri" w:cs="Calibri"/>
+          <w:shd w:val="clear" w:color="auto" w:fill="E6ECF9"/>
+        </w:rPr>
+        <w:t>Filtrar</w:t>
+      </w:r>
+      <w:proofErr w:type="spellEnd"/>
+      <w:r>
+        <w:rPr>
+          <w:rFonts w:ascii="Calibri" w:hAnsi="Calibri" w:cs="Calibri"/>
+          <w:shd w:val="clear" w:color="auto" w:fill="E6ECF9"/>
+        </w:rPr>
+        <w:t xml:space="preserve"> </w:t>
+      </w:r>
+      <w:proofErr w:type="spellStart"/>
+      <w:r>
+        <w:rPr>
+          <w:rFonts w:ascii="Calibri" w:hAnsi="Calibri" w:cs="Calibri"/>
+          <w:shd w:val="clear" w:color="auto" w:fill="E6ECF9"/>
+        </w:rPr>
+        <w:t>todos</w:t>
+      </w:r>
+      <w:proofErr w:type="spellEnd"/>
+      <w:r>
+        <w:rPr>
+          <w:rFonts w:ascii="Calibri" w:hAnsi="Calibri" w:cs="Calibri"/>
+          <w:shd w:val="clear" w:color="auto" w:fill="E6ECF9"/>
+        </w:rPr>
+        <w:t xml:space="preserve"> los </w:t>
+      </w:r>
+      <w:proofErr w:type="spellStart"/>
+      <w:r>
+        <w:rPr>
+          <w:rFonts w:ascii="Calibri" w:hAnsi="Calibri" w:cs="Calibri"/>
+          <w:shd w:val="clear" w:color="auto" w:fill="E6ECF9"/>
+        </w:rPr>
+        <w:t>escuchaba</w:t>
+      </w:r>
+      <w:proofErr w:type="spellEnd"/>
+      <w:r>
+        <w:rPr>
+          <w:rFonts w:ascii="Calibri" w:hAnsi="Calibri" w:cs="Calibri"/>
+          <w:shd w:val="clear" w:color="auto" w:fill="E6ECF9"/>
+        </w:rPr>
+        <w:t xml:space="preserve"> a los podcasts</w:t>
       </w:r>
       <w:r>
         <w:br/>
@@ -1136,13 +4984,47 @@
       <w:r>
         <w:t xml:space="preserve"> - </w:t>
       </w:r>
-      <w:r>
-        <w:rPr>
-          <w:rFonts w:ascii="Calibri" w:hAnsi="Calibri" w:cs="Calibri"/>
-          <w:shd w:val="clear" w:color="auto" w:fill="E6ECF9"/>
-        </w:rPr>
-        <w:t>Filtrar todos los podcasts descargados</w:t>
-      </w:r>
+      <w:proofErr w:type="spellStart"/>
+      <w:r>
+        <w:rPr>
+          <w:rFonts w:ascii="Calibri" w:hAnsi="Calibri" w:cs="Calibri"/>
+          <w:shd w:val="clear" w:color="auto" w:fill="E6ECF9"/>
+        </w:rPr>
+        <w:t>Filtrar</w:t>
+      </w:r>
+      <w:proofErr w:type="spellEnd"/>
+      <w:r>
+        <w:rPr>
+          <w:rFonts w:ascii="Calibri" w:hAnsi="Calibri" w:cs="Calibri"/>
+          <w:shd w:val="clear" w:color="auto" w:fill="E6ECF9"/>
+        </w:rPr>
+        <w:t xml:space="preserve"> </w:t>
+      </w:r>
+      <w:proofErr w:type="spellStart"/>
+      <w:r>
+        <w:rPr>
+          <w:rFonts w:ascii="Calibri" w:hAnsi="Calibri" w:cs="Calibri"/>
+          <w:shd w:val="clear" w:color="auto" w:fill="E6ECF9"/>
+        </w:rPr>
+        <w:t>todos</w:t>
+      </w:r>
+      <w:proofErr w:type="spellEnd"/>
+      <w:r>
+        <w:rPr>
+          <w:rFonts w:ascii="Calibri" w:hAnsi="Calibri" w:cs="Calibri"/>
+          <w:shd w:val="clear" w:color="auto" w:fill="E6ECF9"/>
+        </w:rPr>
+        <w:t xml:space="preserve"> los podcasts </w:t>
+      </w:r>
+      <w:proofErr w:type="spellStart"/>
+      <w:r>
+        <w:rPr>
+          <w:rFonts w:ascii="Calibri" w:hAnsi="Calibri" w:cs="Calibri"/>
+          <w:shd w:val="clear" w:color="auto" w:fill="E6ECF9"/>
+        </w:rPr>
+        <w:t>descargados</w:t>
+      </w:r>
+      <w:proofErr w:type="spellEnd"/>
     </w:p>
     <w:sectPr>
       <w:pgSz w:w="12240" w:h="15840"/>
